--- a/lab2/лаб2 нейросети Паничева.docx
+++ b/lab2/лаб2 нейросети Паничева.docx
@@ -1064,6 +1064,48 @@
         <w:tabs>
           <w:tab w:val="left" w:pos="4185"/>
         </w:tabs>
+        <w:spacing w:after="0" w:line="360" w:lineRule="auto"/>
+        <w:ind w:firstLine="709"/>
+        <w:jc w:val="both"/>
+        <w:rPr>
+          <w:rFonts w:ascii="Times New Roman" w:hAnsi="Times New Roman" w:cs="Times New Roman"/>
+          <w:sz w:val="28"/>
+          <w:szCs w:val="28"/>
+        </w:rPr>
+      </w:pPr>
+      <w:r>
+        <w:rPr>
+          <w:rFonts w:ascii="Times New Roman" w:hAnsi="Times New Roman" w:cs="Times New Roman"/>
+          <w:sz w:val="28"/>
+          <w:szCs w:val="28"/>
+        </w:rPr>
+        <w:t>Т</w:t>
+      </w:r>
+      <w:r>
+        <w:rPr>
+          <w:rFonts w:ascii="Times New Roman" w:hAnsi="Times New Roman" w:cs="Times New Roman"/>
+          <w:sz w:val="28"/>
+          <w:szCs w:val="28"/>
+        </w:rPr>
+        <w:t>очки можно разделить на два класса (класс 0 и класс 1) с использованием операции XOR</w:t>
+      </w:r>
+      <w:r>
+        <w:rPr>
+          <w:rFonts w:ascii="Times New Roman" w:hAnsi="Times New Roman" w:cs="Times New Roman"/>
+          <w:sz w:val="28"/>
+          <w:szCs w:val="28"/>
+        </w:rPr>
+        <w:t>:</w:t>
+      </w:r>
+    </w:p>
+    <w:p>
+      <w:pPr>
+        <w:tabs>
+          <w:tab w:val="left" w:pos="4185"/>
+        </w:tabs>
+        <w:spacing w:after="0" w:line="360" w:lineRule="auto"/>
+        <w:ind w:firstLine="709"/>
+        <w:jc w:val="both"/>
         <w:rPr>
           <w:rFonts w:ascii="Times New Roman" w:hAnsi="Times New Roman" w:cs="Times New Roman"/>
           <w:sz w:val="28"/>
@@ -1073,7 +1115,10 @@
       </w:pPr>
       <w:r>
         <w:rPr>
+          <w:rFonts w:ascii="Times New Roman" w:hAnsi="Times New Roman" w:cs="Times New Roman"/>
           <w:noProof/>
+          <w:sz w:val="28"/>
+          <w:szCs w:val="28"/>
         </w:rPr>
         <w:drawing>
           <wp:inline distT="0" distB="0" distL="0" distR="0" wp14:anchorId="7AE74C84" wp14:editId="6FC905E6">
@@ -1114,359 +1159,91 @@
     </w:p>
     <w:p>
       <w:pPr>
-        <w:spacing w:after="0"/>
-        <w:rPr>
-          <w:rFonts w:cs="Times New Roman"/>
-          <w:szCs w:val="28"/>
-        </w:rPr>
-      </w:pPr>
-      <w:r>
-        <w:rPr>
-          <w:rFonts w:cs="Times New Roman"/>
-          <w:szCs w:val="28"/>
-        </w:rPr>
-        <w:t xml:space="preserve">В функцию </w:t>
-      </w:r>
-      <w:r>
-        <w:rPr>
-          <w:rFonts w:cs="Times New Roman"/>
-          <w:szCs w:val="28"/>
-          <w:lang w:val="en-US"/>
-        </w:rPr>
-        <w:t>ReLU</w:t>
-      </w:r>
-      <w:r>
-        <w:rPr>
-          <w:rFonts w:cs="Times New Roman"/>
-          <w:szCs w:val="28"/>
-        </w:rPr>
-        <w:t xml:space="preserve"> значение будет передаваться в следующем виде</w:t>
-      </w:r>
-      <w:r>
-        <w:rPr>
-          <w:rFonts w:cs="Times New Roman"/>
-          <w:szCs w:val="28"/>
-        </w:rPr>
-        <w:t>:</w:t>
-      </w:r>
-    </w:p>
-    <w:p>
-      <w:pPr>
-        <w:spacing w:after="0"/>
-        <w:rPr>
-          <w:rFonts w:eastAsiaTheme="minorEastAsia" w:cs="Times New Roman"/>
-          <w:szCs w:val="28"/>
-        </w:rPr>
-      </w:pPr>
-      <m:oMath>
-        <m:sSub>
-          <m:sSubPr>
-            <m:ctrlPr>
-              <w:rPr>
-                <w:rFonts w:ascii="Cambria Math" w:hAnsi="Cambria Math" w:cs="Times New Roman"/>
-                <w:i/>
-                <w:szCs w:val="28"/>
-              </w:rPr>
-            </m:ctrlPr>
-          </m:sSubPr>
-          <m:e>
-            <m:r>
-              <w:rPr>
-                <w:rFonts w:ascii="Cambria Math" w:hAnsi="Cambria Math" w:cs="Times New Roman"/>
-                <w:szCs w:val="28"/>
-                <w:lang w:val="en-US"/>
-              </w:rPr>
-              <m:t>ReLU</m:t>
-            </m:r>
-            <m:r>
-              <w:rPr>
-                <w:rFonts w:ascii="Cambria Math" w:hAnsi="Cambria Math" w:cs="Times New Roman"/>
-                <w:szCs w:val="28"/>
-              </w:rPr>
-              <m:t>(</m:t>
-            </m:r>
-            <m:r>
-              <w:rPr>
-                <w:rFonts w:ascii="Cambria Math" w:hAnsi="Cambria Math" w:cs="Times New Roman"/>
-                <w:szCs w:val="28"/>
-              </w:rPr>
-              <m:t>w</m:t>
-            </m:r>
-          </m:e>
-          <m:sub>
-            <m:r>
-              <w:rPr>
-                <w:rFonts w:ascii="Cambria Math" w:hAnsi="Cambria Math" w:cs="Times New Roman"/>
-                <w:szCs w:val="28"/>
-              </w:rPr>
-              <m:t>1</m:t>
-            </m:r>
-          </m:sub>
-        </m:sSub>
-        <m:sSub>
-          <m:sSubPr>
-            <m:ctrlPr>
-              <w:rPr>
-                <w:rFonts w:ascii="Cambria Math" w:hAnsi="Cambria Math" w:cs="Times New Roman"/>
-                <w:i/>
-                <w:szCs w:val="28"/>
-              </w:rPr>
-            </m:ctrlPr>
-          </m:sSubPr>
-          <m:e>
-            <m:r>
-              <w:rPr>
-                <w:rFonts w:ascii="Cambria Math" w:hAnsi="Cambria Math" w:cs="Times New Roman"/>
-                <w:szCs w:val="28"/>
-              </w:rPr>
-              <m:t>x</m:t>
-            </m:r>
-          </m:e>
-          <m:sub>
-            <m:r>
-              <w:rPr>
-                <w:rFonts w:ascii="Cambria Math" w:hAnsi="Cambria Math" w:cs="Times New Roman"/>
-                <w:szCs w:val="28"/>
-              </w:rPr>
-              <m:t>1</m:t>
-            </m:r>
-          </m:sub>
-        </m:sSub>
-        <m:r>
-          <w:rPr>
-            <w:rFonts w:ascii="Cambria Math" w:hAnsi="Cambria Math" w:cs="Times New Roman"/>
-            <w:szCs w:val="28"/>
-          </w:rPr>
-          <m:t>+</m:t>
-        </m:r>
-        <m:sSub>
-          <m:sSubPr>
-            <m:ctrlPr>
-              <w:rPr>
-                <w:rFonts w:ascii="Cambria Math" w:hAnsi="Cambria Math" w:cs="Times New Roman"/>
-                <w:i/>
-                <w:szCs w:val="28"/>
-              </w:rPr>
-            </m:ctrlPr>
-          </m:sSubPr>
-          <m:e>
-            <m:r>
-              <w:rPr>
-                <w:rFonts w:ascii="Cambria Math" w:hAnsi="Cambria Math" w:cs="Times New Roman"/>
-                <w:szCs w:val="28"/>
-              </w:rPr>
-              <m:t>w</m:t>
-            </m:r>
-          </m:e>
-          <m:sub>
-            <m:r>
-              <w:rPr>
-                <w:rFonts w:ascii="Cambria Math" w:hAnsi="Cambria Math" w:cs="Times New Roman"/>
-                <w:szCs w:val="28"/>
-              </w:rPr>
-              <m:t>2</m:t>
-            </m:r>
-          </m:sub>
-        </m:sSub>
-        <m:sSub>
-          <m:sSubPr>
-            <m:ctrlPr>
-              <w:rPr>
-                <w:rFonts w:ascii="Cambria Math" w:hAnsi="Cambria Math" w:cs="Times New Roman"/>
-                <w:i/>
-                <w:szCs w:val="28"/>
-              </w:rPr>
-            </m:ctrlPr>
-          </m:sSubPr>
-          <m:e>
-            <m:r>
-              <w:rPr>
-                <w:rFonts w:ascii="Cambria Math" w:hAnsi="Cambria Math" w:cs="Times New Roman"/>
-                <w:szCs w:val="28"/>
-              </w:rPr>
-              <m:t>x</m:t>
-            </m:r>
-          </m:e>
-          <m:sub>
-            <m:r>
-              <w:rPr>
-                <w:rFonts w:ascii="Cambria Math" w:hAnsi="Cambria Math" w:cs="Times New Roman"/>
-                <w:szCs w:val="28"/>
-              </w:rPr>
-              <m:t>2</m:t>
-            </m:r>
-          </m:sub>
-        </m:sSub>
-        <m:r>
-          <w:rPr>
-            <w:rFonts w:ascii="Cambria Math" w:hAnsi="Cambria Math" w:cs="Times New Roman"/>
-            <w:szCs w:val="28"/>
-          </w:rPr>
-          <m:t xml:space="preserve">+b), </m:t>
-        </m:r>
-      </m:oMath>
-      <w:r>
-        <w:rPr>
-          <w:rFonts w:eastAsiaTheme="minorEastAsia" w:cs="Times New Roman"/>
-          <w:szCs w:val="28"/>
-        </w:rPr>
-        <w:t xml:space="preserve">где </w:t>
-      </w:r>
-      <w:r>
-        <w:rPr>
-          <w:rFonts w:eastAsiaTheme="minorEastAsia" w:cs="Times New Roman"/>
-          <w:szCs w:val="28"/>
-          <w:lang w:val="en-US"/>
-        </w:rPr>
-        <w:t>w</w:t>
-      </w:r>
-      <w:r>
-        <w:rPr>
-          <w:rFonts w:eastAsiaTheme="minorEastAsia" w:cs="Times New Roman"/>
-          <w:szCs w:val="28"/>
-        </w:rPr>
-        <w:t xml:space="preserve"> – </w:t>
-      </w:r>
-      <w:r>
-        <w:rPr>
-          <w:rFonts w:eastAsiaTheme="minorEastAsia" w:cs="Times New Roman"/>
-          <w:szCs w:val="28"/>
-        </w:rPr>
-        <w:t xml:space="preserve">веса, </w:t>
-      </w:r>
-      <w:r>
-        <w:rPr>
-          <w:rFonts w:eastAsiaTheme="minorEastAsia" w:cs="Times New Roman"/>
-          <w:szCs w:val="28"/>
-          <w:lang w:val="en-US"/>
-        </w:rPr>
-        <w:t>x</w:t>
-      </w:r>
-      <w:r>
-        <w:rPr>
-          <w:rFonts w:eastAsiaTheme="minorEastAsia" w:cs="Times New Roman"/>
-          <w:szCs w:val="28"/>
-        </w:rPr>
-        <w:t xml:space="preserve"> </w:t>
-      </w:r>
-      <w:r>
-        <w:rPr>
-          <w:rFonts w:eastAsiaTheme="minorEastAsia" w:cs="Times New Roman"/>
-          <w:szCs w:val="28"/>
-        </w:rPr>
-        <w:t>–</w:t>
-      </w:r>
-      <w:r>
-        <w:rPr>
-          <w:rFonts w:eastAsiaTheme="minorEastAsia" w:cs="Times New Roman"/>
-          <w:szCs w:val="28"/>
-        </w:rPr>
-        <w:t xml:space="preserve"> </w:t>
-      </w:r>
-      <w:r>
-        <w:rPr>
-          <w:rFonts w:eastAsiaTheme="minorEastAsia" w:cs="Times New Roman"/>
-          <w:szCs w:val="28"/>
-        </w:rPr>
-        <w:t>входы</w:t>
-      </w:r>
-      <w:r>
-        <w:rPr>
-          <w:rFonts w:eastAsiaTheme="minorEastAsia" w:cs="Times New Roman"/>
-          <w:szCs w:val="28"/>
-        </w:rPr>
-        <w:t xml:space="preserve">, </w:t>
-      </w:r>
-      <w:r>
-        <w:rPr>
-          <w:rFonts w:eastAsiaTheme="minorEastAsia" w:cs="Times New Roman"/>
-          <w:szCs w:val="28"/>
-          <w:lang w:val="en-US"/>
-        </w:rPr>
-        <w:t>b</w:t>
-      </w:r>
-      <w:r>
-        <w:rPr>
-          <w:rFonts w:eastAsiaTheme="minorEastAsia" w:cs="Times New Roman"/>
-          <w:szCs w:val="28"/>
-        </w:rPr>
-        <w:t xml:space="preserve"> – порог</w:t>
-      </w:r>
-    </w:p>
-    <w:p>
-      <w:pPr>
-        <w:spacing w:after="0"/>
-        <w:rPr>
-          <w:rFonts w:eastAsiaTheme="minorEastAsia" w:cs="Times New Roman"/>
-          <w:szCs w:val="28"/>
-        </w:rPr>
-      </w:pPr>
-    </w:p>
-    <w:p>
-      <w:pPr>
-        <w:spacing w:after="0"/>
-        <w:rPr>
-          <w:rFonts w:eastAsiaTheme="minorEastAsia" w:cs="Times New Roman"/>
-          <w:szCs w:val="28"/>
-        </w:rPr>
-      </w:pPr>
-    </w:p>
-    <w:p>
-      <w:pPr>
         <w:tabs>
           <w:tab w:val="left" w:pos="4185"/>
         </w:tabs>
-        <w:rPr>
-          <w:rFonts w:ascii="Times New Roman" w:hAnsi="Times New Roman" w:cs="Times New Roman"/>
-          <w:sz w:val="28"/>
-          <w:szCs w:val="28"/>
-        </w:rPr>
-      </w:pPr>
-    </w:p>
-    <w:p>
-      <w:pPr>
-        <w:tabs>
-          <w:tab w:val="left" w:pos="4185"/>
-        </w:tabs>
-        <w:rPr>
-          <w:rFonts w:ascii="Times New Roman" w:hAnsi="Times New Roman" w:cs="Times New Roman"/>
-          <w:sz w:val="28"/>
-          <w:szCs w:val="28"/>
-        </w:rPr>
-      </w:pPr>
-    </w:p>
-    <w:p>
-      <w:pPr>
-        <w:tabs>
-          <w:tab w:val="left" w:pos="4185"/>
-        </w:tabs>
-        <w:rPr>
-          <w:rFonts w:ascii="Times New Roman" w:hAnsi="Times New Roman" w:cs="Times New Roman"/>
-          <w:sz w:val="28"/>
-          <w:szCs w:val="28"/>
-        </w:rPr>
-      </w:pPr>
-    </w:p>
-    <w:p>
-      <w:pPr>
-        <w:tabs>
-          <w:tab w:val="left" w:pos="4185"/>
-        </w:tabs>
-        <w:rPr>
-          <w:rFonts w:ascii="Times New Roman" w:hAnsi="Times New Roman" w:cs="Times New Roman"/>
-          <w:sz w:val="28"/>
-          <w:szCs w:val="28"/>
-        </w:rPr>
-      </w:pPr>
-      <w:r>
-        <w:rPr>
+        <w:spacing w:after="0" w:line="360" w:lineRule="auto"/>
+        <w:ind w:firstLine="709"/>
+        <w:jc w:val="both"/>
+        <w:rPr>
+          <w:rFonts w:ascii="Times New Roman" w:hAnsi="Times New Roman" w:cs="Times New Roman"/>
+          <w:sz w:val="28"/>
+          <w:szCs w:val="28"/>
+          <w:lang w:val="en-US"/>
+        </w:rPr>
+      </w:pPr>
+    </w:p>
+    <w:p>
+      <w:pPr>
+        <w:spacing w:after="0" w:line="360" w:lineRule="auto"/>
+        <w:ind w:firstLine="709"/>
+        <w:jc w:val="both"/>
+        <w:rPr>
+          <w:rFonts w:ascii="Times New Roman" w:eastAsiaTheme="minorEastAsia" w:hAnsi="Times New Roman" w:cs="Times New Roman"/>
+          <w:sz w:val="28"/>
+          <w:szCs w:val="28"/>
+        </w:rPr>
+      </w:pPr>
+      <w:r>
+        <w:rPr>
+          <w:rFonts w:ascii="Times New Roman" w:eastAsiaTheme="minorEastAsia" w:hAnsi="Times New Roman" w:cs="Times New Roman"/>
+          <w:sz w:val="28"/>
+          <w:szCs w:val="28"/>
+        </w:rPr>
+        <w:t xml:space="preserve">Функция ReLU возвращает входное значение, если оно положительное, </w:t>
+      </w:r>
+      <w:r>
+        <w:rPr>
+          <w:rFonts w:ascii="Times New Roman" w:eastAsiaTheme="minorEastAsia" w:hAnsi="Times New Roman" w:cs="Times New Roman"/>
+          <w:sz w:val="28"/>
+          <w:szCs w:val="28"/>
+        </w:rPr>
+        <w:t xml:space="preserve">в нашем случае 1, </w:t>
+      </w:r>
+      <w:r>
+        <w:rPr>
+          <w:rFonts w:ascii="Times New Roman" w:eastAsiaTheme="minorEastAsia" w:hAnsi="Times New Roman" w:cs="Times New Roman"/>
+          <w:sz w:val="28"/>
+          <w:szCs w:val="28"/>
+        </w:rPr>
+        <w:t>иначе возвращает 0.</w:t>
+      </w:r>
+    </w:p>
+    <w:p>
+      <w:pPr>
+        <w:spacing w:after="0" w:line="360" w:lineRule="auto"/>
+        <w:ind w:firstLine="709"/>
+        <w:jc w:val="both"/>
+        <w:rPr>
+          <w:rFonts w:ascii="Times New Roman" w:eastAsiaTheme="minorEastAsia" w:hAnsi="Times New Roman" w:cs="Times New Roman"/>
+          <w:sz w:val="28"/>
+          <w:szCs w:val="28"/>
+        </w:rPr>
+      </w:pPr>
+    </w:p>
+    <w:p>
+      <w:pPr>
+        <w:spacing w:after="0" w:line="360" w:lineRule="auto"/>
+        <w:ind w:firstLine="709"/>
+        <w:jc w:val="both"/>
+        <w:rPr>
+          <w:rFonts w:ascii="Times New Roman" w:eastAsiaTheme="minorEastAsia" w:hAnsi="Times New Roman" w:cs="Times New Roman"/>
+          <w:sz w:val="28"/>
+          <w:szCs w:val="28"/>
+        </w:rPr>
+      </w:pPr>
+      <w:r>
+        <w:rPr>
+          <w:rFonts w:ascii="Times New Roman" w:hAnsi="Times New Roman" w:cs="Times New Roman"/>
           <w:noProof/>
+          <w:sz w:val="28"/>
+          <w:szCs w:val="28"/>
         </w:rPr>
         <w:drawing>
-          <wp:inline distT="0" distB="0" distL="0" distR="0" wp14:anchorId="24CBEBD4" wp14:editId="38BC6E7A">
-            <wp:extent cx="4066458" cy="1306576"/>
-            <wp:effectExtent l="0" t="0" r="0" b="8255"/>
-            <wp:docPr id="1" name="Рисунок 1"/>
+          <wp:inline distT="0" distB="0" distL="0" distR="0" wp14:anchorId="17B9279F" wp14:editId="2A7CDD0B">
+            <wp:extent cx="2756953" cy="885825"/>
+            <wp:effectExtent l="0" t="0" r="5715" b="0"/>
+            <wp:docPr id="3" name="Рисунок 3"/>
             <wp:cNvGraphicFramePr>
               <a:graphicFrameLocks xmlns:a="http://schemas.openxmlformats.org/drawingml/2006/main" noChangeAspect="1"/>
             </wp:cNvGraphicFramePr>
@@ -1498,7 +1275,7 @@
                   <pic:spPr>
                     <a:xfrm>
                       <a:off x="0" y="0"/>
-                      <a:ext cx="4112944" cy="1321512"/>
+                      <a:ext cx="2825909" cy="907981"/>
                     </a:xfrm>
                     <a:prstGeom prst="rect">
                       <a:avLst/>
@@ -1513,50 +1290,1432 @@
     </w:p>
     <w:p>
       <w:pPr>
+        <w:spacing w:after="0" w:line="360" w:lineRule="auto"/>
+        <w:ind w:firstLine="709"/>
+        <w:jc w:val="both"/>
+        <w:rPr>
+          <w:rFonts w:ascii="Times New Roman" w:eastAsiaTheme="minorEastAsia" w:hAnsi="Times New Roman" w:cs="Times New Roman"/>
+          <w:sz w:val="28"/>
+          <w:szCs w:val="28"/>
+        </w:rPr>
+      </w:pPr>
+    </w:p>
+    <w:p>
+      <w:pPr>
+        <w:spacing w:after="0" w:line="360" w:lineRule="auto"/>
+        <w:ind w:firstLine="709"/>
+        <w:jc w:val="both"/>
+        <w:rPr>
+          <w:rFonts w:ascii="Times New Roman" w:eastAsiaTheme="minorEastAsia" w:hAnsi="Times New Roman" w:cs="Times New Roman"/>
+          <w:sz w:val="28"/>
+          <w:szCs w:val="28"/>
+        </w:rPr>
+      </w:pPr>
+    </w:p>
+    <w:p>
+      <w:pPr>
+        <w:spacing w:after="0" w:line="360" w:lineRule="auto"/>
+        <w:ind w:firstLine="709"/>
+        <w:jc w:val="both"/>
+        <w:rPr>
+          <w:rFonts w:ascii="Times New Roman" w:eastAsiaTheme="minorEastAsia" w:hAnsi="Times New Roman" w:cs="Times New Roman"/>
+          <w:sz w:val="28"/>
+          <w:szCs w:val="28"/>
+        </w:rPr>
+      </w:pPr>
+    </w:p>
+    <w:p>
+      <w:pPr>
+        <w:spacing w:after="0" w:line="360" w:lineRule="auto"/>
+        <w:ind w:firstLine="709"/>
+        <w:jc w:val="both"/>
+        <w:rPr>
+          <w:rFonts w:ascii="Times New Roman" w:hAnsi="Times New Roman" w:cs="Times New Roman"/>
+          <w:sz w:val="28"/>
+          <w:szCs w:val="28"/>
+        </w:rPr>
+      </w:pPr>
+      <w:r>
+        <w:rPr>
+          <w:rFonts w:ascii="Times New Roman" w:eastAsiaTheme="minorEastAsia" w:hAnsi="Times New Roman" w:cs="Times New Roman"/>
+          <w:sz w:val="28"/>
+          <w:szCs w:val="28"/>
+        </w:rPr>
+        <w:lastRenderedPageBreak/>
+        <w:t xml:space="preserve">В данной программе реализован </w:t>
+      </w:r>
+      <w:r>
+        <w:rPr>
+          <w:rFonts w:ascii="Times New Roman" w:eastAsiaTheme="minorEastAsia" w:hAnsi="Times New Roman" w:cs="Times New Roman"/>
+          <w:sz w:val="28"/>
+          <w:szCs w:val="28"/>
+        </w:rPr>
+        <w:t xml:space="preserve">простая нейросеть </w:t>
+      </w:r>
+      <w:r>
+        <w:rPr>
+          <w:rFonts w:ascii="Times New Roman" w:eastAsiaTheme="minorEastAsia" w:hAnsi="Times New Roman" w:cs="Times New Roman"/>
+          <w:sz w:val="28"/>
+          <w:szCs w:val="28"/>
+        </w:rPr>
+        <w:t>с функцией активации ReLU, котор</w:t>
+      </w:r>
+      <w:r>
+        <w:rPr>
+          <w:rFonts w:ascii="Times New Roman" w:eastAsiaTheme="minorEastAsia" w:hAnsi="Times New Roman" w:cs="Times New Roman"/>
+          <w:sz w:val="28"/>
+          <w:szCs w:val="28"/>
+        </w:rPr>
+        <w:t xml:space="preserve">ая </w:t>
+      </w:r>
+      <w:r>
+        <w:rPr>
+          <w:rFonts w:ascii="Times New Roman" w:eastAsiaTheme="minorEastAsia" w:hAnsi="Times New Roman" w:cs="Times New Roman"/>
+          <w:sz w:val="28"/>
+          <w:szCs w:val="28"/>
+        </w:rPr>
+        <w:t xml:space="preserve">обучается на примере задачи XOR. В процессе обучения </w:t>
+      </w:r>
+      <w:r>
+        <w:rPr>
+          <w:rFonts w:ascii="Times New Roman" w:eastAsiaTheme="minorEastAsia" w:hAnsi="Times New Roman" w:cs="Times New Roman"/>
+          <w:sz w:val="28"/>
+          <w:szCs w:val="28"/>
+        </w:rPr>
+        <w:t xml:space="preserve">она </w:t>
+      </w:r>
+      <w:r>
+        <w:rPr>
+          <w:rFonts w:ascii="Times New Roman" w:eastAsiaTheme="minorEastAsia" w:hAnsi="Times New Roman" w:cs="Times New Roman"/>
+          <w:sz w:val="28"/>
+          <w:szCs w:val="28"/>
+        </w:rPr>
+        <w:t xml:space="preserve">пытается разделить два класса XOR, используя функцию активации ReLU. </w:t>
+      </w:r>
+      <w:r>
+        <w:rPr>
+          <w:rFonts w:ascii="Times New Roman" w:hAnsi="Times New Roman" w:cs="Times New Roman"/>
+          <w:sz w:val="28"/>
+          <w:szCs w:val="28"/>
+        </w:rPr>
+        <w:t xml:space="preserve">В функцию </w:t>
+      </w:r>
+      <w:r>
+        <w:rPr>
+          <w:rFonts w:ascii="Times New Roman" w:hAnsi="Times New Roman" w:cs="Times New Roman"/>
+          <w:sz w:val="28"/>
+          <w:szCs w:val="28"/>
+          <w:lang w:val="en-US"/>
+        </w:rPr>
+        <w:t>ReLU</w:t>
+      </w:r>
+      <w:r>
+        <w:rPr>
+          <w:rFonts w:ascii="Times New Roman" w:hAnsi="Times New Roman" w:cs="Times New Roman"/>
+          <w:sz w:val="28"/>
+          <w:szCs w:val="28"/>
+        </w:rPr>
+        <w:t xml:space="preserve"> значения передаются в следующем виде:</w:t>
+      </w:r>
+    </w:p>
+    <w:p>
+      <w:pPr>
+        <w:spacing w:after="0" w:line="360" w:lineRule="auto"/>
+        <w:ind w:firstLine="709"/>
+        <w:jc w:val="both"/>
+        <w:rPr>
+          <w:rFonts w:ascii="Times New Roman" w:eastAsiaTheme="minorEastAsia" w:hAnsi="Times New Roman" w:cs="Times New Roman"/>
+          <w:sz w:val="28"/>
+          <w:szCs w:val="28"/>
+        </w:rPr>
+      </w:pPr>
+      <m:oMath>
+        <m:sSub>
+          <m:sSubPr>
+            <m:ctrlPr>
+              <w:rPr>
+                <w:rFonts w:ascii="Cambria Math" w:hAnsi="Cambria Math" w:cs="Times New Roman"/>
+                <w:i/>
+                <w:sz w:val="28"/>
+                <w:szCs w:val="28"/>
+              </w:rPr>
+            </m:ctrlPr>
+          </m:sSubPr>
+          <m:e>
+            <m:r>
+              <w:rPr>
+                <w:rFonts w:ascii="Cambria Math" w:hAnsi="Cambria Math" w:cs="Times New Roman"/>
+                <w:sz w:val="28"/>
+                <w:szCs w:val="28"/>
+                <w:lang w:val="en-US"/>
+              </w:rPr>
+              <m:t>ReLU</m:t>
+            </m:r>
+            <m:r>
+              <w:rPr>
+                <w:rFonts w:ascii="Cambria Math" w:hAnsi="Cambria Math" w:cs="Times New Roman"/>
+                <w:sz w:val="28"/>
+                <w:szCs w:val="28"/>
+              </w:rPr>
+              <m:t>(w</m:t>
+            </m:r>
+          </m:e>
+          <m:sub>
+            <m:r>
+              <w:rPr>
+                <w:rFonts w:ascii="Cambria Math" w:hAnsi="Cambria Math" w:cs="Times New Roman"/>
+                <w:sz w:val="28"/>
+                <w:szCs w:val="28"/>
+              </w:rPr>
+              <m:t>1</m:t>
+            </m:r>
+          </m:sub>
+        </m:sSub>
+        <m:sSub>
+          <m:sSubPr>
+            <m:ctrlPr>
+              <w:rPr>
+                <w:rFonts w:ascii="Cambria Math" w:hAnsi="Cambria Math" w:cs="Times New Roman"/>
+                <w:i/>
+                <w:sz w:val="28"/>
+                <w:szCs w:val="28"/>
+              </w:rPr>
+            </m:ctrlPr>
+          </m:sSubPr>
+          <m:e>
+            <m:r>
+              <w:rPr>
+                <w:rFonts w:ascii="Cambria Math" w:hAnsi="Cambria Math" w:cs="Times New Roman"/>
+                <w:sz w:val="28"/>
+                <w:szCs w:val="28"/>
+              </w:rPr>
+              <m:t>x</m:t>
+            </m:r>
+          </m:e>
+          <m:sub>
+            <m:r>
+              <w:rPr>
+                <w:rFonts w:ascii="Cambria Math" w:hAnsi="Cambria Math" w:cs="Times New Roman"/>
+                <w:sz w:val="28"/>
+                <w:szCs w:val="28"/>
+              </w:rPr>
+              <m:t>1</m:t>
+            </m:r>
+          </m:sub>
+        </m:sSub>
+        <m:r>
+          <w:rPr>
+            <w:rFonts w:ascii="Cambria Math" w:hAnsi="Cambria Math" w:cs="Times New Roman"/>
+            <w:sz w:val="28"/>
+            <w:szCs w:val="28"/>
+          </w:rPr>
+          <m:t>+</m:t>
+        </m:r>
+        <m:sSub>
+          <m:sSubPr>
+            <m:ctrlPr>
+              <w:rPr>
+                <w:rFonts w:ascii="Cambria Math" w:hAnsi="Cambria Math" w:cs="Times New Roman"/>
+                <w:i/>
+                <w:sz w:val="28"/>
+                <w:szCs w:val="28"/>
+              </w:rPr>
+            </m:ctrlPr>
+          </m:sSubPr>
+          <m:e>
+            <m:r>
+              <w:rPr>
+                <w:rFonts w:ascii="Cambria Math" w:hAnsi="Cambria Math" w:cs="Times New Roman"/>
+                <w:sz w:val="28"/>
+                <w:szCs w:val="28"/>
+              </w:rPr>
+              <m:t>w</m:t>
+            </m:r>
+          </m:e>
+          <m:sub>
+            <m:r>
+              <w:rPr>
+                <w:rFonts w:ascii="Cambria Math" w:hAnsi="Cambria Math" w:cs="Times New Roman"/>
+                <w:sz w:val="28"/>
+                <w:szCs w:val="28"/>
+              </w:rPr>
+              <m:t>2</m:t>
+            </m:r>
+          </m:sub>
+        </m:sSub>
+        <m:sSub>
+          <m:sSubPr>
+            <m:ctrlPr>
+              <w:rPr>
+                <w:rFonts w:ascii="Cambria Math" w:hAnsi="Cambria Math" w:cs="Times New Roman"/>
+                <w:i/>
+                <w:sz w:val="28"/>
+                <w:szCs w:val="28"/>
+              </w:rPr>
+            </m:ctrlPr>
+          </m:sSubPr>
+          <m:e>
+            <m:r>
+              <w:rPr>
+                <w:rFonts w:ascii="Cambria Math" w:hAnsi="Cambria Math" w:cs="Times New Roman"/>
+                <w:sz w:val="28"/>
+                <w:szCs w:val="28"/>
+              </w:rPr>
+              <m:t>x</m:t>
+            </m:r>
+          </m:e>
+          <m:sub>
+            <m:r>
+              <w:rPr>
+                <w:rFonts w:ascii="Cambria Math" w:hAnsi="Cambria Math" w:cs="Times New Roman"/>
+                <w:sz w:val="28"/>
+                <w:szCs w:val="28"/>
+              </w:rPr>
+              <m:t>2</m:t>
+            </m:r>
+          </m:sub>
+        </m:sSub>
+        <m:r>
+          <w:rPr>
+            <w:rFonts w:ascii="Cambria Math" w:hAnsi="Cambria Math" w:cs="Times New Roman"/>
+            <w:sz w:val="28"/>
+            <w:szCs w:val="28"/>
+          </w:rPr>
+          <m:t xml:space="preserve">+b), </m:t>
+        </m:r>
+      </m:oMath>
+      <w:r>
+        <w:rPr>
+          <w:rFonts w:ascii="Times New Roman" w:eastAsiaTheme="minorEastAsia" w:hAnsi="Times New Roman" w:cs="Times New Roman"/>
+          <w:sz w:val="28"/>
+          <w:szCs w:val="28"/>
+        </w:rPr>
+        <w:t xml:space="preserve">где </w:t>
+      </w:r>
+      <w:r>
+        <w:rPr>
+          <w:rFonts w:ascii="Times New Roman" w:eastAsiaTheme="minorEastAsia" w:hAnsi="Times New Roman" w:cs="Times New Roman"/>
+          <w:sz w:val="28"/>
+          <w:szCs w:val="28"/>
+          <w:lang w:val="en-US"/>
+        </w:rPr>
+        <w:t>w</w:t>
+      </w:r>
+      <w:r>
+        <w:rPr>
+          <w:rFonts w:ascii="Times New Roman" w:eastAsiaTheme="minorEastAsia" w:hAnsi="Times New Roman" w:cs="Times New Roman"/>
+          <w:sz w:val="28"/>
+          <w:szCs w:val="28"/>
+        </w:rPr>
+        <w:t xml:space="preserve"> – веса, </w:t>
+      </w:r>
+      <w:r>
+        <w:rPr>
+          <w:rFonts w:ascii="Times New Roman" w:eastAsiaTheme="minorEastAsia" w:hAnsi="Times New Roman" w:cs="Times New Roman"/>
+          <w:sz w:val="28"/>
+          <w:szCs w:val="28"/>
+          <w:lang w:val="en-US"/>
+        </w:rPr>
+        <w:t>x</w:t>
+      </w:r>
+      <w:r>
+        <w:rPr>
+          <w:rFonts w:ascii="Times New Roman" w:eastAsiaTheme="minorEastAsia" w:hAnsi="Times New Roman" w:cs="Times New Roman"/>
+          <w:sz w:val="28"/>
+          <w:szCs w:val="28"/>
+        </w:rPr>
+        <w:t xml:space="preserve"> – входы, </w:t>
+      </w:r>
+      <w:r>
+        <w:rPr>
+          <w:rFonts w:ascii="Times New Roman" w:eastAsiaTheme="minorEastAsia" w:hAnsi="Times New Roman" w:cs="Times New Roman"/>
+          <w:sz w:val="28"/>
+          <w:szCs w:val="28"/>
+          <w:lang w:val="en-US"/>
+        </w:rPr>
+        <w:t>b</w:t>
+      </w:r>
+      <w:r>
+        <w:rPr>
+          <w:rFonts w:ascii="Times New Roman" w:eastAsiaTheme="minorEastAsia" w:hAnsi="Times New Roman" w:cs="Times New Roman"/>
+          <w:sz w:val="28"/>
+          <w:szCs w:val="28"/>
+        </w:rPr>
+        <w:t xml:space="preserve"> – порог</w:t>
+      </w:r>
+    </w:p>
+    <w:p>
+      <w:pPr>
+        <w:spacing w:after="0" w:line="360" w:lineRule="auto"/>
+        <w:ind w:firstLine="709"/>
+        <w:jc w:val="both"/>
+        <w:rPr>
+          <w:rFonts w:ascii="Times New Roman" w:eastAsiaTheme="minorEastAsia" w:hAnsi="Times New Roman" w:cs="Times New Roman"/>
+          <w:sz w:val="28"/>
+          <w:szCs w:val="28"/>
+        </w:rPr>
+      </w:pPr>
+    </w:p>
+    <w:p>
+      <w:pPr>
         <w:tabs>
           <w:tab w:val="left" w:pos="4185"/>
         </w:tabs>
-        <w:rPr>
-          <w:rFonts w:ascii="Times New Roman" w:hAnsi="Times New Roman" w:cs="Times New Roman"/>
-          <w:sz w:val="28"/>
-          <w:szCs w:val="28"/>
-        </w:rPr>
-      </w:pPr>
+        <w:spacing w:after="0" w:line="360" w:lineRule="auto"/>
+        <w:ind w:firstLine="709"/>
+        <w:jc w:val="both"/>
+        <w:rPr>
+          <w:rFonts w:ascii="Times New Roman" w:hAnsi="Times New Roman" w:cs="Times New Roman"/>
+          <w:sz w:val="28"/>
+          <w:szCs w:val="28"/>
+        </w:rPr>
+      </w:pPr>
+      <w:r>
+        <w:rPr>
+          <w:rFonts w:ascii="Times New Roman" w:hAnsi="Times New Roman" w:cs="Times New Roman"/>
+          <w:sz w:val="28"/>
+          <w:szCs w:val="28"/>
+        </w:rPr>
+        <w:t xml:space="preserve">Класс </w:t>
+      </w:r>
+      <w:proofErr w:type="spellStart"/>
+      <w:r>
+        <w:rPr>
+          <w:rFonts w:ascii="Times New Roman" w:hAnsi="Times New Roman" w:cs="Times New Roman"/>
+          <w:sz w:val="28"/>
+          <w:szCs w:val="28"/>
+        </w:rPr>
+        <w:t>Neuron</w:t>
+      </w:r>
+      <w:proofErr w:type="spellEnd"/>
+      <w:r>
+        <w:rPr>
+          <w:rFonts w:ascii="Times New Roman" w:hAnsi="Times New Roman" w:cs="Times New Roman"/>
+          <w:sz w:val="28"/>
+          <w:szCs w:val="28"/>
+        </w:rPr>
+        <w:t xml:space="preserve"> содержит методы для инициализации весов, вычисления взвешенной суммы и коррекции весов нейрона.</w:t>
+      </w:r>
     </w:p>
     <w:p>
       <w:pPr>
         <w:tabs>
           <w:tab w:val="left" w:pos="4185"/>
         </w:tabs>
-        <w:rPr>
-          <w:rFonts w:ascii="Times New Roman" w:hAnsi="Times New Roman" w:cs="Times New Roman"/>
-          <w:sz w:val="28"/>
-          <w:szCs w:val="28"/>
-        </w:rPr>
-      </w:pPr>
-      <w:r>
+        <w:spacing w:after="0" w:line="360" w:lineRule="auto"/>
+        <w:ind w:firstLine="709"/>
+        <w:jc w:val="both"/>
+        <w:rPr>
+          <w:rFonts w:ascii="Times New Roman" w:hAnsi="Times New Roman" w:cs="Times New Roman"/>
+          <w:sz w:val="28"/>
+          <w:szCs w:val="28"/>
+        </w:rPr>
+      </w:pPr>
+      <w:r>
+        <w:rPr>
+          <w:rFonts w:ascii="Times New Roman" w:hAnsi="Times New Roman" w:cs="Times New Roman"/>
+          <w:sz w:val="28"/>
+          <w:szCs w:val="28"/>
+        </w:rPr>
+        <w:t xml:space="preserve">В классе Network определена функция </w:t>
+      </w:r>
+      <w:proofErr w:type="spellStart"/>
+      <w:r>
+        <w:rPr>
+          <w:rFonts w:ascii="Times New Roman" w:hAnsi="Times New Roman" w:cs="Times New Roman"/>
+          <w:sz w:val="28"/>
+          <w:szCs w:val="28"/>
+        </w:rPr>
+        <w:t>reLU</w:t>
+      </w:r>
+      <w:proofErr w:type="spellEnd"/>
+      <w:r>
+        <w:rPr>
+          <w:rFonts w:ascii="Times New Roman" w:hAnsi="Times New Roman" w:cs="Times New Roman"/>
+          <w:sz w:val="28"/>
+          <w:szCs w:val="28"/>
+        </w:rPr>
+        <w:t>, которая возвращает максимум из нуля и значения аргумента.</w:t>
+      </w:r>
+      <w:r>
+        <w:rPr>
+          <w:rFonts w:ascii="Times New Roman" w:hAnsi="Times New Roman" w:cs="Times New Roman"/>
+          <w:sz w:val="28"/>
+          <w:szCs w:val="28"/>
+        </w:rPr>
+        <w:t xml:space="preserve"> </w:t>
+      </w:r>
+      <w:r>
+        <w:rPr>
+          <w:rFonts w:ascii="Times New Roman" w:hAnsi="Times New Roman" w:cs="Times New Roman"/>
+          <w:sz w:val="28"/>
+          <w:szCs w:val="28"/>
+        </w:rPr>
+        <w:t xml:space="preserve">Далее идет определение входных данных </w:t>
+      </w:r>
+      <w:proofErr w:type="spellStart"/>
+      <w:r>
+        <w:rPr>
+          <w:rFonts w:ascii="Times New Roman" w:hAnsi="Times New Roman" w:cs="Times New Roman"/>
+          <w:sz w:val="28"/>
+          <w:szCs w:val="28"/>
+        </w:rPr>
+        <w:t>inputs</w:t>
+      </w:r>
+      <w:proofErr w:type="spellEnd"/>
+      <w:r>
+        <w:rPr>
+          <w:rFonts w:ascii="Times New Roman" w:hAnsi="Times New Roman" w:cs="Times New Roman"/>
+          <w:sz w:val="28"/>
+          <w:szCs w:val="28"/>
+        </w:rPr>
+        <w:t xml:space="preserve"> и ожидаемых ответов </w:t>
+      </w:r>
+      <w:proofErr w:type="spellStart"/>
+      <w:r>
+        <w:rPr>
+          <w:rFonts w:ascii="Times New Roman" w:hAnsi="Times New Roman" w:cs="Times New Roman"/>
+          <w:sz w:val="28"/>
+          <w:szCs w:val="28"/>
+        </w:rPr>
+        <w:t>expected_answ</w:t>
+      </w:r>
+      <w:proofErr w:type="spellEnd"/>
+      <w:r>
+        <w:rPr>
+          <w:rFonts w:ascii="Times New Roman" w:hAnsi="Times New Roman" w:cs="Times New Roman"/>
+          <w:sz w:val="28"/>
+          <w:szCs w:val="28"/>
+        </w:rPr>
+        <w:t>, с</w:t>
+      </w:r>
+      <w:r>
+        <w:rPr>
+          <w:rFonts w:ascii="Times New Roman" w:hAnsi="Times New Roman" w:cs="Times New Roman"/>
+          <w:sz w:val="28"/>
+          <w:szCs w:val="28"/>
+        </w:rPr>
+        <w:t>оздается экземпляр нейрона и сети.</w:t>
+      </w:r>
+      <w:r>
+        <w:rPr>
+          <w:rFonts w:ascii="Times New Roman" w:hAnsi="Times New Roman" w:cs="Times New Roman"/>
+          <w:sz w:val="28"/>
+          <w:szCs w:val="28"/>
+        </w:rPr>
+        <w:t xml:space="preserve"> Затем п</w:t>
+      </w:r>
+      <w:r>
+        <w:rPr>
+          <w:rFonts w:ascii="Times New Roman" w:hAnsi="Times New Roman" w:cs="Times New Roman"/>
+          <w:sz w:val="28"/>
+          <w:szCs w:val="28"/>
+        </w:rPr>
+        <w:t>роисходит обучение нейрона на протяжении 1000 эпох путем вычисления выхода нейрона и коррекции весов.</w:t>
+      </w:r>
+    </w:p>
+    <w:p>
+      <w:pPr>
+        <w:tabs>
+          <w:tab w:val="left" w:pos="4185"/>
+        </w:tabs>
+        <w:spacing w:after="0" w:line="360" w:lineRule="auto"/>
+        <w:ind w:firstLine="709"/>
+        <w:jc w:val="both"/>
+        <w:rPr>
+          <w:rFonts w:ascii="Times New Roman" w:hAnsi="Times New Roman" w:cs="Times New Roman"/>
+          <w:sz w:val="28"/>
+          <w:szCs w:val="28"/>
+        </w:rPr>
+      </w:pPr>
+    </w:p>
+    <w:p>
+      <w:pPr>
+        <w:tabs>
+          <w:tab w:val="left" w:pos="4185"/>
+        </w:tabs>
+        <w:spacing w:after="0" w:line="360" w:lineRule="auto"/>
+        <w:jc w:val="both"/>
+        <w:rPr>
+          <w:rFonts w:ascii="Times New Roman" w:hAnsi="Times New Roman" w:cs="Times New Roman"/>
+          <w:sz w:val="28"/>
+          <w:szCs w:val="28"/>
+        </w:rPr>
+      </w:pPr>
+      <w:r>
+        <w:rPr>
+          <w:noProof/>
+        </w:rPr>
+        <w:drawing>
+          <wp:inline distT="0" distB="0" distL="0" distR="0" wp14:anchorId="1BD4FF27" wp14:editId="5F396429">
+            <wp:extent cx="5940425" cy="3771900"/>
+            <wp:effectExtent l="0" t="0" r="3175" b="0"/>
+            <wp:docPr id="1" name="Рисунок 1"/>
+            <wp:cNvGraphicFramePr>
+              <a:graphicFrameLocks xmlns:a="http://schemas.openxmlformats.org/drawingml/2006/main" noChangeAspect="1"/>
+            </wp:cNvGraphicFramePr>
+            <a:graphic xmlns:a="http://schemas.openxmlformats.org/drawingml/2006/main">
+              <a:graphicData uri="http://schemas.openxmlformats.org/drawingml/2006/picture">
+                <pic:pic xmlns:pic="http://schemas.openxmlformats.org/drawingml/2006/picture">
+                  <pic:nvPicPr>
+                    <pic:cNvPr id="1" name=""/>
+                    <pic:cNvPicPr/>
+                  </pic:nvPicPr>
+                  <pic:blipFill>
+                    <a:blip r:embed="rId9"/>
+                    <a:stretch>
+                      <a:fillRect/>
+                    </a:stretch>
+                  </pic:blipFill>
+                  <pic:spPr>
+                    <a:xfrm>
+                      <a:off x="0" y="0"/>
+                      <a:ext cx="5940425" cy="3771900"/>
+                    </a:xfrm>
+                    <a:prstGeom prst="rect">
+                      <a:avLst/>
+                    </a:prstGeom>
+                  </pic:spPr>
+                </pic:pic>
+              </a:graphicData>
+            </a:graphic>
+          </wp:inline>
+        </w:drawing>
+      </w:r>
+    </w:p>
+    <w:p>
+      <w:pPr>
+        <w:tabs>
+          <w:tab w:val="left" w:pos="4185"/>
+        </w:tabs>
+        <w:spacing w:after="0" w:line="360" w:lineRule="auto"/>
+        <w:jc w:val="both"/>
+        <w:rPr>
+          <w:rFonts w:ascii="Times New Roman" w:hAnsi="Times New Roman" w:cs="Times New Roman"/>
+          <w:sz w:val="28"/>
+          <w:szCs w:val="28"/>
+        </w:rPr>
+      </w:pPr>
+      <w:r>
+        <w:rPr>
+          <w:noProof/>
+        </w:rPr>
         <w:lastRenderedPageBreak/>
-        <w:t xml:space="preserve">Создайте набор тренировочных данных с 20 точками, сгенерированными случайным образом в положительном квадранте единичного квадрата. Снабдите каждую точку меткой, указывающей на то, превышает или не превышает её первая координата 1 x вторую координату 2 </w:t>
+        <w:drawing>
+          <wp:inline distT="0" distB="0" distL="0" distR="0" wp14:anchorId="2D408D0D" wp14:editId="27448DF4">
+            <wp:extent cx="5940425" cy="3898900"/>
+            <wp:effectExtent l="0" t="0" r="3175" b="6350"/>
+            <wp:docPr id="6" name="Рисунок 6"/>
+            <wp:cNvGraphicFramePr>
+              <a:graphicFrameLocks xmlns:a="http://schemas.openxmlformats.org/drawingml/2006/main" noChangeAspect="1"/>
+            </wp:cNvGraphicFramePr>
+            <a:graphic xmlns:a="http://schemas.openxmlformats.org/drawingml/2006/main">
+              <a:graphicData uri="http://schemas.openxmlformats.org/drawingml/2006/picture">
+                <pic:pic xmlns:pic="http://schemas.openxmlformats.org/drawingml/2006/picture">
+                  <pic:nvPicPr>
+                    <pic:cNvPr id="1" name=""/>
+                    <pic:cNvPicPr/>
+                  </pic:nvPicPr>
+                  <pic:blipFill>
+                    <a:blip r:embed="rId10"/>
+                    <a:stretch>
+                      <a:fillRect/>
+                    </a:stretch>
+                  </pic:blipFill>
+                  <pic:spPr>
+                    <a:xfrm>
+                      <a:off x="0" y="0"/>
+                      <a:ext cx="5940425" cy="3898900"/>
+                    </a:xfrm>
+                    <a:prstGeom prst="rect">
+                      <a:avLst/>
+                    </a:prstGeom>
+                  </pic:spPr>
+                </pic:pic>
+              </a:graphicData>
+            </a:graphic>
+          </wp:inline>
+        </w:drawing>
+      </w:r>
+    </w:p>
+    <w:p>
+      <w:pPr>
+        <w:tabs>
+          <w:tab w:val="left" w:pos="4185"/>
+        </w:tabs>
+        <w:spacing w:after="0" w:line="360" w:lineRule="auto"/>
+        <w:jc w:val="both"/>
+        <w:rPr>
+          <w:rFonts w:ascii="Times New Roman" w:hAnsi="Times New Roman" w:cs="Times New Roman"/>
+          <w:sz w:val="28"/>
+          <w:szCs w:val="28"/>
+        </w:rPr>
+      </w:pPr>
+      <w:r>
+        <w:rPr>
+          <w:noProof/>
+        </w:rPr>
+        <w:drawing>
+          <wp:inline distT="0" distB="0" distL="0" distR="0" wp14:anchorId="28E9D729" wp14:editId="65E5DBD5">
+            <wp:extent cx="5940425" cy="2642870"/>
+            <wp:effectExtent l="0" t="0" r="3175" b="5080"/>
+            <wp:docPr id="7" name="Рисунок 7"/>
+            <wp:cNvGraphicFramePr>
+              <a:graphicFrameLocks xmlns:a="http://schemas.openxmlformats.org/drawingml/2006/main" noChangeAspect="1"/>
+            </wp:cNvGraphicFramePr>
+            <a:graphic xmlns:a="http://schemas.openxmlformats.org/drawingml/2006/main">
+              <a:graphicData uri="http://schemas.openxmlformats.org/drawingml/2006/picture">
+                <pic:pic xmlns:pic="http://schemas.openxmlformats.org/drawingml/2006/picture">
+                  <pic:nvPicPr>
+                    <pic:cNvPr id="1" name=""/>
+                    <pic:cNvPicPr/>
+                  </pic:nvPicPr>
+                  <pic:blipFill>
+                    <a:blip r:embed="rId11"/>
+                    <a:stretch>
+                      <a:fillRect/>
+                    </a:stretch>
+                  </pic:blipFill>
+                  <pic:spPr>
+                    <a:xfrm>
+                      <a:off x="0" y="0"/>
+                      <a:ext cx="5940425" cy="2642870"/>
+                    </a:xfrm>
+                    <a:prstGeom prst="rect">
+                      <a:avLst/>
+                    </a:prstGeom>
+                  </pic:spPr>
+                </pic:pic>
+              </a:graphicData>
+            </a:graphic>
+          </wp:inline>
+        </w:drawing>
+      </w:r>
+    </w:p>
+    <w:p>
+      <w:pPr>
+        <w:tabs>
+          <w:tab w:val="left" w:pos="4185"/>
+        </w:tabs>
+        <w:spacing w:after="0" w:line="360" w:lineRule="auto"/>
+        <w:jc w:val="both"/>
+        <w:rPr>
+          <w:rFonts w:ascii="Times New Roman" w:hAnsi="Times New Roman" w:cs="Times New Roman"/>
+          <w:sz w:val="28"/>
+          <w:szCs w:val="28"/>
+        </w:rPr>
+      </w:pPr>
+      <w:r>
+        <w:rPr>
+          <w:noProof/>
+        </w:rPr>
+        <w:drawing>
+          <wp:inline distT="0" distB="0" distL="0" distR="0" wp14:anchorId="742A1EFF" wp14:editId="5A89B94A">
+            <wp:extent cx="3774233" cy="2381250"/>
+            <wp:effectExtent l="0" t="0" r="0" b="0"/>
+            <wp:docPr id="5" name="Рисунок 5"/>
+            <wp:cNvGraphicFramePr>
+              <a:graphicFrameLocks xmlns:a="http://schemas.openxmlformats.org/drawingml/2006/main" noChangeAspect="1"/>
+            </wp:cNvGraphicFramePr>
+            <a:graphic xmlns:a="http://schemas.openxmlformats.org/drawingml/2006/main">
+              <a:graphicData uri="http://schemas.openxmlformats.org/drawingml/2006/picture">
+                <pic:pic xmlns:pic="http://schemas.openxmlformats.org/drawingml/2006/picture">
+                  <pic:nvPicPr>
+                    <pic:cNvPr id="1" name=""/>
+                    <pic:cNvPicPr/>
+                  </pic:nvPicPr>
+                  <pic:blipFill>
+                    <a:blip r:embed="rId12"/>
+                    <a:stretch>
+                      <a:fillRect/>
+                    </a:stretch>
+                  </pic:blipFill>
+                  <pic:spPr>
+                    <a:xfrm>
+                      <a:off x="0" y="0"/>
+                      <a:ext cx="3786086" cy="2388729"/>
+                    </a:xfrm>
+                    <a:prstGeom prst="rect">
+                      <a:avLst/>
+                    </a:prstGeom>
+                  </pic:spPr>
+                </pic:pic>
+              </a:graphicData>
+            </a:graphic>
+          </wp:inline>
+        </w:drawing>
+      </w:r>
+    </w:p>
+    <w:p>
+      <w:pPr>
+        <w:tabs>
+          <w:tab w:val="left" w:pos="4185"/>
+        </w:tabs>
+        <w:spacing w:after="0" w:line="360" w:lineRule="auto"/>
+        <w:jc w:val="both"/>
+        <w:rPr>
+          <w:rFonts w:ascii="Times New Roman" w:hAnsi="Times New Roman" w:cs="Times New Roman"/>
+          <w:sz w:val="28"/>
+          <w:szCs w:val="28"/>
+        </w:rPr>
+      </w:pPr>
+    </w:p>
+    <w:p>
+      <w:pPr>
+        <w:spacing w:after="0" w:line="360" w:lineRule="auto"/>
+        <w:ind w:firstLine="709"/>
+        <w:jc w:val="both"/>
+        <w:rPr>
+          <w:rFonts w:ascii="Times New Roman" w:hAnsi="Times New Roman" w:cs="Times New Roman"/>
+          <w:sz w:val="28"/>
+          <w:szCs w:val="28"/>
+        </w:rPr>
+      </w:pPr>
+      <w:r>
+        <w:rPr>
+          <w:rFonts w:ascii="Times New Roman" w:hAnsi="Times New Roman" w:cs="Times New Roman"/>
+          <w:b/>
+          <w:bCs/>
+          <w:sz w:val="28"/>
+          <w:szCs w:val="28"/>
+        </w:rPr>
+        <w:t xml:space="preserve">Задача 2. </w:t>
+      </w:r>
+      <w:r>
+        <w:rPr>
+          <w:rFonts w:ascii="Times New Roman" w:hAnsi="Times New Roman" w:cs="Times New Roman"/>
+          <w:sz w:val="28"/>
+          <w:szCs w:val="28"/>
+        </w:rPr>
+        <w:t>Пусть имеется двухмерный набор данных, в котором все точки с x</w:t>
       </w:r>
       <w:proofErr w:type="gramStart"/>
       <w:r>
-        <w:t>x .</w:t>
+        <w:rPr>
+          <w:rFonts w:ascii="Times New Roman" w:hAnsi="Times New Roman" w:cs="Times New Roman"/>
+          <w:sz w:val="28"/>
+          <w:szCs w:val="28"/>
+        </w:rPr>
+        <w:t>1 &gt;</w:t>
       </w:r>
       <w:proofErr w:type="gramEnd"/>
       <w:r>
-        <w:t xml:space="preserve"> А. Реализуйте алгоритм перцептрона, обучите его на полученных выше 20 точках и протестируйте его точность на 1000 точках, случайно сгенерированных в единичном квадрате. Используйте для генерирования тестовых точек ту же процедуру, что и для тренировочных. Б. Замените критерий перцептрона на нейрон типа </w:t>
+        <w:rPr>
+          <w:rFonts w:ascii="Times New Roman" w:hAnsi="Times New Roman" w:cs="Times New Roman"/>
+          <w:sz w:val="28"/>
+          <w:szCs w:val="28"/>
+        </w:rPr>
+        <w:t xml:space="preserve"> x2 принадлежат к положительному классу, а все точки с x1 &lt; x2 к отрицательному. Разделителем для этих двух классов является линейная гиперплоскость (прямая линия), определяемая уравнением x1 − x2 = 0. Создайте набор тренировочных данных с 20 точками, сгенерированными случайным образом в положительном квадранте единичного квадрата. Снабдите каждую точку меткой, указывающей на то, превышает или не превышает её первая координата x1 вторую координату x2.</w:t>
+      </w:r>
+    </w:p>
+    <w:p>
+      <w:pPr>
+        <w:spacing w:after="0" w:line="360" w:lineRule="auto"/>
+        <w:jc w:val="both"/>
+        <w:rPr>
+          <w:rFonts w:ascii="Times New Roman" w:hAnsi="Times New Roman" w:cs="Times New Roman"/>
+          <w:sz w:val="28"/>
+          <w:szCs w:val="28"/>
+        </w:rPr>
+      </w:pPr>
+    </w:p>
+    <w:p>
+      <w:pPr>
+        <w:spacing w:after="0" w:line="360" w:lineRule="auto"/>
+        <w:ind w:firstLine="709"/>
+        <w:jc w:val="both"/>
+        <w:rPr>
+          <w:rFonts w:ascii="Times New Roman" w:hAnsi="Times New Roman" w:cs="Times New Roman"/>
+          <w:sz w:val="28"/>
+          <w:szCs w:val="28"/>
+        </w:rPr>
+      </w:pPr>
+      <w:r>
+        <w:rPr>
+          <w:rFonts w:ascii="Times New Roman" w:hAnsi="Times New Roman" w:cs="Times New Roman"/>
+          <w:sz w:val="28"/>
+          <w:szCs w:val="28"/>
+        </w:rPr>
+        <w:t>А. Реализуйте алгоритм перцептрона, обучите его на полученных выше 20 точках и протестируйте его точность на 1000 точках, случайно сгенерированных в единичном квадрате. Используйте для генерирования тестовых точек ту же процедуру, что и для тренировочных.</w:t>
+      </w:r>
+    </w:p>
+    <w:p>
+      <w:pPr>
+        <w:spacing w:after="0" w:line="360" w:lineRule="auto"/>
+        <w:jc w:val="both"/>
+        <w:rPr>
+          <w:rFonts w:ascii="Times New Roman" w:hAnsi="Times New Roman" w:cs="Times New Roman"/>
+          <w:sz w:val="28"/>
+          <w:szCs w:val="28"/>
+        </w:rPr>
+      </w:pPr>
+      <w:r>
+        <w:rPr>
+          <w:noProof/>
+        </w:rPr>
+        <w:lastRenderedPageBreak/>
+        <w:drawing>
+          <wp:inline distT="0" distB="0" distL="0" distR="0" wp14:anchorId="6A9C48E6" wp14:editId="531F484A">
+            <wp:extent cx="5940425" cy="5024755"/>
+            <wp:effectExtent l="0" t="0" r="3175" b="4445"/>
+            <wp:docPr id="8" name="Рисунок 8"/>
+            <wp:cNvGraphicFramePr>
+              <a:graphicFrameLocks xmlns:a="http://schemas.openxmlformats.org/drawingml/2006/main" noChangeAspect="1"/>
+            </wp:cNvGraphicFramePr>
+            <a:graphic xmlns:a="http://schemas.openxmlformats.org/drawingml/2006/main">
+              <a:graphicData uri="http://schemas.openxmlformats.org/drawingml/2006/picture">
+                <pic:pic xmlns:pic="http://schemas.openxmlformats.org/drawingml/2006/picture">
+                  <pic:nvPicPr>
+                    <pic:cNvPr id="1" name=""/>
+                    <pic:cNvPicPr/>
+                  </pic:nvPicPr>
+                  <pic:blipFill>
+                    <a:blip r:embed="rId13"/>
+                    <a:stretch>
+                      <a:fillRect/>
+                    </a:stretch>
+                  </pic:blipFill>
+                  <pic:spPr>
+                    <a:xfrm>
+                      <a:off x="0" y="0"/>
+                      <a:ext cx="5940425" cy="5024755"/>
+                    </a:xfrm>
+                    <a:prstGeom prst="rect">
+                      <a:avLst/>
+                    </a:prstGeom>
+                  </pic:spPr>
+                </pic:pic>
+              </a:graphicData>
+            </a:graphic>
+          </wp:inline>
+        </w:drawing>
+      </w:r>
+    </w:p>
+    <w:p>
+      <w:pPr>
+        <w:spacing w:after="0" w:line="360" w:lineRule="auto"/>
+        <w:jc w:val="both"/>
+        <w:rPr>
+          <w:rFonts w:ascii="Times New Roman" w:hAnsi="Times New Roman" w:cs="Times New Roman"/>
+          <w:sz w:val="28"/>
+          <w:szCs w:val="28"/>
+        </w:rPr>
+      </w:pPr>
+      <w:r>
+        <w:rPr>
+          <w:noProof/>
+        </w:rPr>
+        <w:lastRenderedPageBreak/>
+        <w:drawing>
+          <wp:inline distT="0" distB="0" distL="0" distR="0" wp14:anchorId="1576EABB" wp14:editId="5E7F6B40">
+            <wp:extent cx="5940425" cy="4516120"/>
+            <wp:effectExtent l="0" t="0" r="3175" b="0"/>
+            <wp:docPr id="11" name="Рисунок 11"/>
+            <wp:cNvGraphicFramePr>
+              <a:graphicFrameLocks xmlns:a="http://schemas.openxmlformats.org/drawingml/2006/main" noChangeAspect="1"/>
+            </wp:cNvGraphicFramePr>
+            <a:graphic xmlns:a="http://schemas.openxmlformats.org/drawingml/2006/main">
+              <a:graphicData uri="http://schemas.openxmlformats.org/drawingml/2006/picture">
+                <pic:pic xmlns:pic="http://schemas.openxmlformats.org/drawingml/2006/picture">
+                  <pic:nvPicPr>
+                    <pic:cNvPr id="1" name=""/>
+                    <pic:cNvPicPr/>
+                  </pic:nvPicPr>
+                  <pic:blipFill>
+                    <a:blip r:embed="rId14"/>
+                    <a:stretch>
+                      <a:fillRect/>
+                    </a:stretch>
+                  </pic:blipFill>
+                  <pic:spPr>
+                    <a:xfrm>
+                      <a:off x="0" y="0"/>
+                      <a:ext cx="5940425" cy="4516120"/>
+                    </a:xfrm>
+                    <a:prstGeom prst="rect">
+                      <a:avLst/>
+                    </a:prstGeom>
+                  </pic:spPr>
+                </pic:pic>
+              </a:graphicData>
+            </a:graphic>
+          </wp:inline>
+        </w:drawing>
+      </w:r>
+    </w:p>
+    <w:p>
+      <w:pPr>
+        <w:spacing w:after="0" w:line="360" w:lineRule="auto"/>
+        <w:jc w:val="both"/>
+        <w:rPr>
+          <w:rFonts w:ascii="Times New Roman" w:hAnsi="Times New Roman" w:cs="Times New Roman"/>
+          <w:sz w:val="28"/>
+          <w:szCs w:val="28"/>
+        </w:rPr>
+      </w:pPr>
+      <w:r>
+        <w:rPr>
+          <w:noProof/>
+        </w:rPr>
+        <w:drawing>
+          <wp:inline distT="0" distB="0" distL="0" distR="0" wp14:anchorId="52E9A678" wp14:editId="52280B24">
+            <wp:extent cx="5940425" cy="2130425"/>
+            <wp:effectExtent l="0" t="0" r="3175" b="3175"/>
+            <wp:docPr id="12" name="Рисунок 12"/>
+            <wp:cNvGraphicFramePr>
+              <a:graphicFrameLocks xmlns:a="http://schemas.openxmlformats.org/drawingml/2006/main" noChangeAspect="1"/>
+            </wp:cNvGraphicFramePr>
+            <a:graphic xmlns:a="http://schemas.openxmlformats.org/drawingml/2006/main">
+              <a:graphicData uri="http://schemas.openxmlformats.org/drawingml/2006/picture">
+                <pic:pic xmlns:pic="http://schemas.openxmlformats.org/drawingml/2006/picture">
+                  <pic:nvPicPr>
+                    <pic:cNvPr id="1" name=""/>
+                    <pic:cNvPicPr/>
+                  </pic:nvPicPr>
+                  <pic:blipFill>
+                    <a:blip r:embed="rId15"/>
+                    <a:stretch>
+                      <a:fillRect/>
+                    </a:stretch>
+                  </pic:blipFill>
+                  <pic:spPr>
+                    <a:xfrm>
+                      <a:off x="0" y="0"/>
+                      <a:ext cx="5940425" cy="2130425"/>
+                    </a:xfrm>
+                    <a:prstGeom prst="rect">
+                      <a:avLst/>
+                    </a:prstGeom>
+                  </pic:spPr>
+                </pic:pic>
+              </a:graphicData>
+            </a:graphic>
+          </wp:inline>
+        </w:drawing>
+      </w:r>
+    </w:p>
+    <w:p>
+      <w:pPr>
+        <w:spacing w:after="0" w:line="360" w:lineRule="auto"/>
+        <w:jc w:val="both"/>
+        <w:rPr>
+          <w:rFonts w:ascii="Times New Roman" w:hAnsi="Times New Roman" w:cs="Times New Roman"/>
+          <w:sz w:val="28"/>
+          <w:szCs w:val="28"/>
+        </w:rPr>
+      </w:pPr>
+      <w:r>
+        <w:rPr>
+          <w:noProof/>
+        </w:rPr>
+        <w:lastRenderedPageBreak/>
+        <w:drawing>
+          <wp:inline distT="0" distB="0" distL="0" distR="0" wp14:anchorId="09CC095F" wp14:editId="774FA84B">
+            <wp:extent cx="5940425" cy="4817745"/>
+            <wp:effectExtent l="0" t="0" r="3175" b="1905"/>
+            <wp:docPr id="14" name="Рисунок 14"/>
+            <wp:cNvGraphicFramePr>
+              <a:graphicFrameLocks xmlns:a="http://schemas.openxmlformats.org/drawingml/2006/main" noChangeAspect="1"/>
+            </wp:cNvGraphicFramePr>
+            <a:graphic xmlns:a="http://schemas.openxmlformats.org/drawingml/2006/main">
+              <a:graphicData uri="http://schemas.openxmlformats.org/drawingml/2006/picture">
+                <pic:pic xmlns:pic="http://schemas.openxmlformats.org/drawingml/2006/picture">
+                  <pic:nvPicPr>
+                    <pic:cNvPr id="1" name=""/>
+                    <pic:cNvPicPr/>
+                  </pic:nvPicPr>
+                  <pic:blipFill>
+                    <a:blip r:embed="rId16"/>
+                    <a:stretch>
+                      <a:fillRect/>
+                    </a:stretch>
+                  </pic:blipFill>
+                  <pic:spPr>
+                    <a:xfrm>
+                      <a:off x="0" y="0"/>
+                      <a:ext cx="5940425" cy="4817745"/>
+                    </a:xfrm>
+                    <a:prstGeom prst="rect">
+                      <a:avLst/>
+                    </a:prstGeom>
+                  </pic:spPr>
+                </pic:pic>
+              </a:graphicData>
+            </a:graphic>
+          </wp:inline>
+        </w:drawing>
+      </w:r>
+    </w:p>
+    <w:p>
+      <w:pPr>
+        <w:spacing w:after="0" w:line="360" w:lineRule="auto"/>
+        <w:jc w:val="both"/>
+        <w:rPr>
+          <w:rFonts w:ascii="Times New Roman" w:hAnsi="Times New Roman" w:cs="Times New Roman"/>
+          <w:sz w:val="28"/>
+          <w:szCs w:val="28"/>
+        </w:rPr>
+      </w:pPr>
+    </w:p>
+    <w:p>
+      <w:pPr>
+        <w:spacing w:after="0" w:line="360" w:lineRule="auto"/>
+        <w:ind w:firstLine="709"/>
+        <w:jc w:val="both"/>
+        <w:rPr>
+          <w:rFonts w:ascii="Times New Roman" w:hAnsi="Times New Roman" w:cs="Times New Roman"/>
+          <w:sz w:val="28"/>
+          <w:szCs w:val="28"/>
+        </w:rPr>
+      </w:pPr>
+      <w:r>
+        <w:rPr>
+          <w:rFonts w:ascii="Times New Roman" w:hAnsi="Times New Roman" w:cs="Times New Roman"/>
+          <w:sz w:val="28"/>
+          <w:szCs w:val="28"/>
+        </w:rPr>
+        <w:t xml:space="preserve">Б. Замените критерий перцептрона на нейрон типа </w:t>
       </w:r>
       <w:proofErr w:type="spellStart"/>
       <w:r>
+        <w:rPr>
+          <w:rFonts w:ascii="Times New Roman" w:hAnsi="Times New Roman" w:cs="Times New Roman"/>
+          <w:sz w:val="28"/>
+          <w:szCs w:val="28"/>
+        </w:rPr>
         <w:t>адалайн</w:t>
       </w:r>
       <w:proofErr w:type="spellEnd"/>
       <w:r>
-        <w:t xml:space="preserve"> (рассмотреть дискретный случай) при реализации тренировки и повторите определение точности вычислений на тех же тестовых точках, которые использовали перед этим</w:t>
-      </w:r>
+        <w:rPr>
+          <w:rFonts w:ascii="Times New Roman" w:hAnsi="Times New Roman" w:cs="Times New Roman"/>
+          <w:sz w:val="28"/>
+          <w:szCs w:val="28"/>
+        </w:rPr>
+        <w:t xml:space="preserve"> (рассмотреть дискретный случай) при реализации тренировки и повторите определение точности вычислений на тех же тестовых точках, которые использовали перед этим. Удалось ли вам в каком-то из способов получить лучшую точность? Как вы считаете, в каком случае классификация тех же 1000 тестовых точек не изменится значительно, если использовать другой набор из 20 тренировочных точек?</w:t>
+      </w:r>
+    </w:p>
+    <w:p>
+      <w:pPr>
+        <w:spacing w:after="0" w:line="360" w:lineRule="auto"/>
+        <w:jc w:val="both"/>
+        <w:rPr>
+          <w:rFonts w:ascii="Times New Roman" w:hAnsi="Times New Roman" w:cs="Times New Roman"/>
+          <w:sz w:val="28"/>
+          <w:szCs w:val="28"/>
+        </w:rPr>
+      </w:pPr>
+      <w:r>
+        <w:rPr>
+          <w:noProof/>
+        </w:rPr>
+        <w:lastRenderedPageBreak/>
+        <w:drawing>
+          <wp:inline distT="0" distB="0" distL="0" distR="0" wp14:anchorId="615AAF33" wp14:editId="4BA77008">
+            <wp:extent cx="5940425" cy="2809875"/>
+            <wp:effectExtent l="0" t="0" r="3175" b="9525"/>
+            <wp:docPr id="9" name="Рисунок 9"/>
+            <wp:cNvGraphicFramePr>
+              <a:graphicFrameLocks xmlns:a="http://schemas.openxmlformats.org/drawingml/2006/main" noChangeAspect="1"/>
+            </wp:cNvGraphicFramePr>
+            <a:graphic xmlns:a="http://schemas.openxmlformats.org/drawingml/2006/main">
+              <a:graphicData uri="http://schemas.openxmlformats.org/drawingml/2006/picture">
+                <pic:pic xmlns:pic="http://schemas.openxmlformats.org/drawingml/2006/picture">
+                  <pic:nvPicPr>
+                    <pic:cNvPr id="1" name=""/>
+                    <pic:cNvPicPr/>
+                  </pic:nvPicPr>
+                  <pic:blipFill>
+                    <a:blip r:embed="rId17"/>
+                    <a:stretch>
+                      <a:fillRect/>
+                    </a:stretch>
+                  </pic:blipFill>
+                  <pic:spPr>
+                    <a:xfrm>
+                      <a:off x="0" y="0"/>
+                      <a:ext cx="5940425" cy="2809875"/>
+                    </a:xfrm>
+                    <a:prstGeom prst="rect">
+                      <a:avLst/>
+                    </a:prstGeom>
+                  </pic:spPr>
+                </pic:pic>
+              </a:graphicData>
+            </a:graphic>
+          </wp:inline>
+        </w:drawing>
+      </w:r>
+    </w:p>
+    <w:p>
+      <w:pPr>
+        <w:tabs>
+          <w:tab w:val="left" w:pos="4185"/>
+        </w:tabs>
+        <w:spacing w:after="0" w:line="360" w:lineRule="auto"/>
+        <w:jc w:val="both"/>
+        <w:rPr>
+          <w:rFonts w:ascii="Times New Roman" w:hAnsi="Times New Roman" w:cs="Times New Roman"/>
+          <w:sz w:val="28"/>
+          <w:szCs w:val="28"/>
+        </w:rPr>
+      </w:pPr>
+      <w:r>
+        <w:rPr>
+          <w:noProof/>
+        </w:rPr>
+        <w:drawing>
+          <wp:inline distT="0" distB="0" distL="0" distR="0" wp14:anchorId="4C5AD5E4" wp14:editId="3EF2D07F">
+            <wp:extent cx="5940425" cy="4166235"/>
+            <wp:effectExtent l="0" t="0" r="3175" b="5715"/>
+            <wp:docPr id="13" name="Рисунок 13"/>
+            <wp:cNvGraphicFramePr>
+              <a:graphicFrameLocks xmlns:a="http://schemas.openxmlformats.org/drawingml/2006/main" noChangeAspect="1"/>
+            </wp:cNvGraphicFramePr>
+            <a:graphic xmlns:a="http://schemas.openxmlformats.org/drawingml/2006/main">
+              <a:graphicData uri="http://schemas.openxmlformats.org/drawingml/2006/picture">
+                <pic:pic xmlns:pic="http://schemas.openxmlformats.org/drawingml/2006/picture">
+                  <pic:nvPicPr>
+                    <pic:cNvPr id="1" name=""/>
+                    <pic:cNvPicPr/>
+                  </pic:nvPicPr>
+                  <pic:blipFill>
+                    <a:blip r:embed="rId18"/>
+                    <a:stretch>
+                      <a:fillRect/>
+                    </a:stretch>
+                  </pic:blipFill>
+                  <pic:spPr>
+                    <a:xfrm>
+                      <a:off x="0" y="0"/>
+                      <a:ext cx="5940425" cy="4166235"/>
+                    </a:xfrm>
+                    <a:prstGeom prst="rect">
+                      <a:avLst/>
+                    </a:prstGeom>
+                  </pic:spPr>
+                </pic:pic>
+              </a:graphicData>
+            </a:graphic>
+          </wp:inline>
+        </w:drawing>
+      </w:r>
+    </w:p>
+    <w:p>
+      <w:pPr>
+        <w:tabs>
+          <w:tab w:val="left" w:pos="4185"/>
+        </w:tabs>
+        <w:spacing w:after="0" w:line="360" w:lineRule="auto"/>
+        <w:jc w:val="both"/>
+        <w:rPr>
+          <w:rFonts w:ascii="Times New Roman" w:hAnsi="Times New Roman" w:cs="Times New Roman"/>
+          <w:sz w:val="28"/>
+          <w:szCs w:val="28"/>
+        </w:rPr>
+      </w:pPr>
+      <w:r>
+        <w:rPr>
+          <w:noProof/>
+        </w:rPr>
+        <w:lastRenderedPageBreak/>
+        <w:drawing>
+          <wp:inline distT="0" distB="0" distL="0" distR="0" wp14:anchorId="7C979F9C" wp14:editId="018D6DF1">
+            <wp:extent cx="5940425" cy="4860290"/>
+            <wp:effectExtent l="0" t="0" r="3175" b="0"/>
+            <wp:docPr id="15" name="Рисунок 15"/>
+            <wp:cNvGraphicFramePr>
+              <a:graphicFrameLocks xmlns:a="http://schemas.openxmlformats.org/drawingml/2006/main" noChangeAspect="1"/>
+            </wp:cNvGraphicFramePr>
+            <a:graphic xmlns:a="http://schemas.openxmlformats.org/drawingml/2006/main">
+              <a:graphicData uri="http://schemas.openxmlformats.org/drawingml/2006/picture">
+                <pic:pic xmlns:pic="http://schemas.openxmlformats.org/drawingml/2006/picture">
+                  <pic:nvPicPr>
+                    <pic:cNvPr id="1" name=""/>
+                    <pic:cNvPicPr/>
+                  </pic:nvPicPr>
+                  <pic:blipFill>
+                    <a:blip r:embed="rId19"/>
+                    <a:stretch>
+                      <a:fillRect/>
+                    </a:stretch>
+                  </pic:blipFill>
+                  <pic:spPr>
+                    <a:xfrm>
+                      <a:off x="0" y="0"/>
+                      <a:ext cx="5940425" cy="4860290"/>
+                    </a:xfrm>
+                    <a:prstGeom prst="rect">
+                      <a:avLst/>
+                    </a:prstGeom>
+                  </pic:spPr>
+                </pic:pic>
+              </a:graphicData>
+            </a:graphic>
+          </wp:inline>
+        </w:drawing>
+      </w:r>
+    </w:p>
+    <w:p>
+      <w:pPr>
+        <w:tabs>
+          <w:tab w:val="left" w:pos="4185"/>
+        </w:tabs>
+        <w:spacing w:after="0" w:line="360" w:lineRule="auto"/>
+        <w:jc w:val="both"/>
+        <w:rPr>
+          <w:rFonts w:ascii="Times New Roman" w:hAnsi="Times New Roman" w:cs="Times New Roman"/>
+          <w:sz w:val="28"/>
+          <w:szCs w:val="28"/>
+        </w:rPr>
+      </w:pPr>
+    </w:p>
+    <w:p>
+      <w:pPr>
+        <w:spacing w:after="0" w:line="360" w:lineRule="auto"/>
+        <w:ind w:firstLine="709"/>
+        <w:jc w:val="both"/>
+        <w:rPr>
+          <w:rFonts w:ascii="Times New Roman" w:hAnsi="Times New Roman" w:cs="Times New Roman"/>
+          <w:sz w:val="28"/>
+          <w:szCs w:val="28"/>
+        </w:rPr>
+      </w:pPr>
+      <w:r>
+        <w:rPr>
+          <w:rFonts w:ascii="Times New Roman" w:hAnsi="Times New Roman" w:cs="Times New Roman"/>
+          <w:b/>
+          <w:bCs/>
+          <w:sz w:val="28"/>
+          <w:szCs w:val="28"/>
+        </w:rPr>
+        <w:t>Задача 3.</w:t>
+      </w:r>
+      <w:r>
+        <w:rPr>
+          <w:rFonts w:ascii="Times New Roman" w:hAnsi="Times New Roman" w:cs="Times New Roman"/>
+          <w:sz w:val="28"/>
+          <w:szCs w:val="28"/>
+        </w:rPr>
+        <w:t xml:space="preserve"> </w:t>
+      </w:r>
+      <w:r>
+        <w:rPr>
+          <w:rFonts w:ascii="Times New Roman" w:hAnsi="Times New Roman" w:cs="Times New Roman"/>
+          <w:sz w:val="28"/>
+          <w:szCs w:val="28"/>
+        </w:rPr>
+        <w:t xml:space="preserve">Требуется разработать и исследовать нейронную сеть обратного распространения, предназначенную для распознавания образов. </w:t>
+      </w:r>
+    </w:p>
+    <w:p>
+      <w:pPr>
+        <w:spacing w:after="0" w:line="360" w:lineRule="auto"/>
+        <w:ind w:firstLine="709"/>
+        <w:jc w:val="both"/>
+        <w:rPr>
+          <w:rFonts w:ascii="Times New Roman" w:hAnsi="Times New Roman" w:cs="Times New Roman"/>
+          <w:sz w:val="28"/>
+          <w:szCs w:val="28"/>
+        </w:rPr>
+      </w:pPr>
+      <w:r>
+        <w:rPr>
+          <w:rFonts w:ascii="Times New Roman" w:hAnsi="Times New Roman" w:cs="Times New Roman"/>
+          <w:sz w:val="28"/>
+          <w:szCs w:val="28"/>
+        </w:rPr>
+        <w:t>Даны в виде матрицы 3 х 3 4 латинские буквы X, Y, L, I.</w:t>
+      </w:r>
+    </w:p>
+    <w:p>
+      <w:pPr>
+        <w:spacing w:after="0" w:line="360" w:lineRule="auto"/>
+        <w:ind w:firstLine="709"/>
+        <w:jc w:val="both"/>
+        <w:rPr>
+          <w:rFonts w:ascii="Times New Roman" w:hAnsi="Times New Roman" w:cs="Times New Roman"/>
+          <w:sz w:val="28"/>
+          <w:szCs w:val="28"/>
+        </w:rPr>
+      </w:pPr>
+    </w:p>
+    <w:p>
+      <w:pPr>
+        <w:spacing w:after="0" w:line="360" w:lineRule="auto"/>
+        <w:ind w:firstLine="709"/>
+        <w:jc w:val="both"/>
+        <w:rPr>
+          <w:rFonts w:ascii="Times New Roman" w:hAnsi="Times New Roman" w:cs="Times New Roman"/>
+          <w:sz w:val="28"/>
+          <w:szCs w:val="28"/>
+        </w:rPr>
+      </w:pPr>
+      <w:r>
+        <w:rPr>
+          <w:rFonts w:ascii="Times New Roman" w:hAnsi="Times New Roman" w:cs="Times New Roman"/>
+          <w:sz w:val="28"/>
+          <w:szCs w:val="28"/>
+        </w:rPr>
+        <w:t xml:space="preserve">Требуется: </w:t>
+      </w:r>
+    </w:p>
+    <w:p>
+      <w:pPr>
+        <w:spacing w:after="0" w:line="360" w:lineRule="auto"/>
+        <w:ind w:firstLine="709"/>
+        <w:jc w:val="both"/>
+        <w:rPr>
+          <w:rFonts w:ascii="Times New Roman" w:hAnsi="Times New Roman" w:cs="Times New Roman"/>
+          <w:sz w:val="28"/>
+          <w:szCs w:val="28"/>
+        </w:rPr>
+      </w:pPr>
+      <w:r>
+        <w:rPr>
+          <w:rFonts w:ascii="Times New Roman" w:hAnsi="Times New Roman" w:cs="Times New Roman"/>
+          <w:sz w:val="28"/>
+          <w:szCs w:val="28"/>
+        </w:rPr>
+        <w:t xml:space="preserve">1. Построить и обучить нейронную сеть, которая могла бы решать задачу распознавания символов. </w:t>
+      </w:r>
+    </w:p>
+    <w:p>
+      <w:pPr>
+        <w:spacing w:after="0" w:line="360" w:lineRule="auto"/>
+        <w:ind w:firstLine="709"/>
+        <w:jc w:val="both"/>
+        <w:rPr>
+          <w:rFonts w:ascii="Times New Roman" w:hAnsi="Times New Roman" w:cs="Times New Roman"/>
+          <w:sz w:val="28"/>
+          <w:szCs w:val="28"/>
+        </w:rPr>
+      </w:pPr>
+      <w:r>
+        <w:rPr>
+          <w:rFonts w:ascii="Times New Roman" w:hAnsi="Times New Roman" w:cs="Times New Roman"/>
+          <w:sz w:val="28"/>
+          <w:szCs w:val="28"/>
+        </w:rPr>
+        <w:t>2. Произвести тестирование нейронной сети при добавлении шума.</w:t>
+      </w:r>
+    </w:p>
+    <w:p>
+      <w:pPr>
+        <w:tabs>
+          <w:tab w:val="left" w:pos="4185"/>
+        </w:tabs>
+        <w:spacing w:after="0" w:line="360" w:lineRule="auto"/>
+        <w:jc w:val="both"/>
+        <w:rPr>
+          <w:rFonts w:ascii="Times New Roman" w:hAnsi="Times New Roman" w:cs="Times New Roman"/>
+          <w:sz w:val="28"/>
+          <w:szCs w:val="28"/>
+        </w:rPr>
+      </w:pPr>
     </w:p>
     <w:sectPr>
-      <w:footerReference w:type="first" r:id="rId9"/>
+      <w:footerReference w:type="first" r:id="rId20"/>
       <w:pgSz w:w="11906" w:h="16838"/>
       <w:pgMar w:top="1134" w:right="850" w:bottom="1134" w:left="1701" w:header="708" w:footer="708" w:gutter="0"/>
       <w:cols w:space="708"/>

--- a/lab2/лаб2 нейросети Паничева.docx
+++ b/lab2/лаб2 нейросети Паничева.docx
@@ -113,29 +113,7 @@
           <w:sz w:val="28"/>
           <w:szCs w:val="28"/>
         </w:rPr>
-        <w:t>(ФГБОУ ВО «</w:t>
-      </w:r>
-      <w:proofErr w:type="spellStart"/>
-      <w:r>
-        <w:rPr>
-          <w:rFonts w:ascii="Times New Roman" w:hAnsi="Times New Roman" w:cs="Times New Roman"/>
-          <w:b/>
-          <w:bCs/>
-          <w:sz w:val="28"/>
-          <w:szCs w:val="28"/>
-        </w:rPr>
-        <w:t>КубГУ</w:t>
-      </w:r>
-      <w:proofErr w:type="spellEnd"/>
-      <w:r>
-        <w:rPr>
-          <w:rFonts w:ascii="Times New Roman" w:hAnsi="Times New Roman" w:cs="Times New Roman"/>
-          <w:b/>
-          <w:bCs/>
-          <w:sz w:val="28"/>
-          <w:szCs w:val="28"/>
-        </w:rPr>
-        <w:t>»)</w:t>
+        <w:t>(ФГБОУ ВО «КубГУ»)</w:t>
       </w:r>
     </w:p>
     <w:p>
@@ -315,10 +293,24 @@
           <w:sz w:val="28"/>
           <w:szCs w:val="28"/>
         </w:rPr>
-        <w:t xml:space="preserve">Приложение </w:t>
-      </w:r>
-      <w:proofErr w:type="spellStart"/>
-      <w:r>
+        <w:t>Приложение нейросетевых алгоритмов</w:t>
+      </w:r>
+    </w:p>
+    <w:p>
+      <w:pPr>
+        <w:spacing w:after="0" w:line="240" w:lineRule="auto"/>
+        <w:jc w:val="center"/>
+        <w:rPr>
+          <w:rFonts w:ascii="Times New Roman" w:hAnsi="Times New Roman" w:cs="Times New Roman"/>
+          <w:sz w:val="28"/>
+          <w:szCs w:val="28"/>
+        </w:rPr>
+      </w:pPr>
+    </w:p>
+    <w:p>
+      <w:pPr>
+        <w:spacing w:after="0" w:line="240" w:lineRule="auto"/>
+        <w:jc w:val="center"/>
         <w:rPr>
           <w:rFonts w:ascii="Times New Roman" w:hAnsi="Times New Roman" w:cs="Times New Roman"/>
           <w:b/>
@@ -326,10 +318,12 @@
           <w:sz w:val="28"/>
           <w:szCs w:val="28"/>
         </w:rPr>
-        <w:t>нейросетевых</w:t>
-      </w:r>
-      <w:proofErr w:type="spellEnd"/>
-      <w:r>
+      </w:pPr>
+    </w:p>
+    <w:p>
+      <w:pPr>
+        <w:spacing w:after="0" w:line="240" w:lineRule="auto"/>
+        <w:jc w:val="center"/>
         <w:rPr>
           <w:rFonts w:ascii="Times New Roman" w:hAnsi="Times New Roman" w:cs="Times New Roman"/>
           <w:b/>
@@ -337,8 +331,7 @@
           <w:sz w:val="28"/>
           <w:szCs w:val="28"/>
         </w:rPr>
-        <w:t xml:space="preserve"> алгоритмов</w:t>
-      </w:r>
+      </w:pPr>
     </w:p>
     <w:p>
       <w:pPr>
@@ -346,6 +339,8 @@
         <w:jc w:val="center"/>
         <w:rPr>
           <w:rFonts w:ascii="Times New Roman" w:hAnsi="Times New Roman" w:cs="Times New Roman"/>
+          <w:b/>
+          <w:bCs/>
           <w:sz w:val="28"/>
           <w:szCs w:val="28"/>
         </w:rPr>
@@ -380,24 +375,76 @@
     <w:p>
       <w:pPr>
         <w:spacing w:after="0" w:line="240" w:lineRule="auto"/>
-        <w:jc w:val="center"/>
-        <w:rPr>
-          <w:rFonts w:ascii="Times New Roman" w:hAnsi="Times New Roman" w:cs="Times New Roman"/>
-          <w:b/>
-          <w:bCs/>
-          <w:sz w:val="28"/>
-          <w:szCs w:val="28"/>
-        </w:rPr>
-      </w:pPr>
+        <w:jc w:val="both"/>
+        <w:rPr>
+          <w:rFonts w:ascii="Times New Roman" w:hAnsi="Times New Roman" w:cs="Times New Roman"/>
+          <w:color w:val="000000" w:themeColor="text1"/>
+          <w:sz w:val="28"/>
+          <w:szCs w:val="28"/>
+        </w:rPr>
+      </w:pPr>
+      <w:r>
+        <w:rPr>
+          <w:rFonts w:ascii="Times New Roman" w:hAnsi="Times New Roman" w:cs="Times New Roman"/>
+          <w:color w:val="000000" w:themeColor="text1"/>
+          <w:sz w:val="28"/>
+          <w:szCs w:val="28"/>
+        </w:rPr>
+        <w:t>Работу выполнил</w:t>
+      </w:r>
+      <w:r>
+        <w:rPr>
+          <w:rFonts w:ascii="Times New Roman" w:hAnsi="Times New Roman" w:cs="Times New Roman"/>
+          <w:color w:val="000000" w:themeColor="text1"/>
+          <w:sz w:val="28"/>
+          <w:szCs w:val="28"/>
+        </w:rPr>
+        <w:t>а</w:t>
+      </w:r>
+      <w:r>
+        <w:rPr>
+          <w:rFonts w:ascii="Times New Roman" w:hAnsi="Times New Roman" w:cs="Times New Roman"/>
+          <w:color w:val="000000" w:themeColor="text1"/>
+          <w:sz w:val="28"/>
+          <w:szCs w:val="28"/>
+        </w:rPr>
+        <w:t>: ______________________________</w:t>
+      </w:r>
+      <w:r>
+        <w:rPr>
+          <w:rFonts w:ascii="Times New Roman" w:hAnsi="Times New Roman" w:cs="Times New Roman"/>
+          <w:color w:val="000000" w:themeColor="text1"/>
+          <w:sz w:val="28"/>
+          <w:szCs w:val="28"/>
+        </w:rPr>
+        <w:t>_</w:t>
+      </w:r>
+      <w:r>
+        <w:rPr>
+          <w:rFonts w:ascii="Times New Roman" w:hAnsi="Times New Roman" w:cs="Times New Roman"/>
+          <w:color w:val="000000" w:themeColor="text1"/>
+          <w:sz w:val="28"/>
+          <w:szCs w:val="28"/>
+        </w:rPr>
+        <w:t xml:space="preserve">_____ </w:t>
+      </w:r>
+      <w:r>
+        <w:rPr>
+          <w:rFonts w:ascii="Times New Roman" w:hAnsi="Times New Roman" w:cs="Times New Roman"/>
+          <w:color w:val="000000" w:themeColor="text1"/>
+          <w:sz w:val="28"/>
+          <w:szCs w:val="28"/>
+        </w:rPr>
+        <w:t>В. С. Паничева</w:t>
+      </w:r>
     </w:p>
     <w:p>
       <w:pPr>
         <w:spacing w:after="0" w:line="240" w:lineRule="auto"/>
-        <w:jc w:val="center"/>
-        <w:rPr>
-          <w:rFonts w:ascii="Times New Roman" w:hAnsi="Times New Roman" w:cs="Times New Roman"/>
-          <w:b/>
-          <w:bCs/>
+        <w:jc w:val="both"/>
+        <w:rPr>
+          <w:rFonts w:ascii="Times New Roman" w:hAnsi="Times New Roman" w:cs="Times New Roman"/>
+          <w:color w:val="000000" w:themeColor="text1"/>
           <w:sz w:val="28"/>
           <w:szCs w:val="28"/>
         </w:rPr>
@@ -406,11 +453,10 @@
     <w:p>
       <w:pPr>
         <w:spacing w:after="0" w:line="240" w:lineRule="auto"/>
-        <w:jc w:val="center"/>
-        <w:rPr>
-          <w:rFonts w:ascii="Times New Roman" w:hAnsi="Times New Roman" w:cs="Times New Roman"/>
-          <w:b/>
-          <w:bCs/>
+        <w:jc w:val="both"/>
+        <w:rPr>
+          <w:rFonts w:ascii="Times New Roman" w:hAnsi="Times New Roman" w:cs="Times New Roman"/>
+          <w:color w:val="000000" w:themeColor="text1"/>
           <w:sz w:val="28"/>
           <w:szCs w:val="28"/>
         </w:rPr>
@@ -427,15 +473,29 @@
           <w:szCs w:val="28"/>
         </w:rPr>
       </w:pPr>
-      <w:r>
+    </w:p>
+    <w:p>
+      <w:pPr>
+        <w:spacing w:after="0" w:line="240" w:lineRule="auto"/>
+        <w:jc w:val="both"/>
         <w:rPr>
           <w:rFonts w:ascii="Times New Roman" w:hAnsi="Times New Roman" w:cs="Times New Roman"/>
           <w:color w:val="000000" w:themeColor="text1"/>
           <w:sz w:val="28"/>
           <w:szCs w:val="28"/>
         </w:rPr>
-        <w:t>Работу выполнил</w:t>
-      </w:r>
+      </w:pPr>
+    </w:p>
+    <w:p>
+      <w:pPr>
+        <w:spacing w:after="0" w:line="240" w:lineRule="auto"/>
+        <w:jc w:val="both"/>
+        <w:rPr>
+          <w:rFonts w:ascii="Times New Roman" w:hAnsi="Times New Roman" w:cs="Times New Roman"/>
+          <w:sz w:val="28"/>
+          <w:szCs w:val="28"/>
+        </w:rPr>
+      </w:pPr>
       <w:r>
         <w:rPr>
           <w:rFonts w:ascii="Times New Roman" w:hAnsi="Times New Roman" w:cs="Times New Roman"/>
@@ -443,7 +503,7 @@
           <w:sz w:val="28"/>
           <w:szCs w:val="28"/>
         </w:rPr>
-        <w:t>а</w:t>
+        <w:t xml:space="preserve">Направление подготовки: </w:t>
       </w:r>
       <w:r>
         <w:rPr>
@@ -451,8 +511,9 @@
           <w:color w:val="000000" w:themeColor="text1"/>
           <w:sz w:val="28"/>
           <w:szCs w:val="28"/>
-        </w:rPr>
-        <w:t>: ______________________________</w:t>
+          <w:u w:val="single"/>
+        </w:rPr>
+        <w:t>02.03.0</w:t>
       </w:r>
       <w:r>
         <w:rPr>
@@ -460,8 +521,9 @@
           <w:color w:val="000000" w:themeColor="text1"/>
           <w:sz w:val="28"/>
           <w:szCs w:val="28"/>
-        </w:rPr>
-        <w:t>_</w:t>
+          <w:u w:val="single"/>
+        </w:rPr>
+        <w:t>3</w:t>
       </w:r>
       <w:r>
         <w:rPr>
@@ -469,8 +531,9 @@
           <w:color w:val="000000" w:themeColor="text1"/>
           <w:sz w:val="28"/>
           <w:szCs w:val="28"/>
-        </w:rPr>
-        <w:t xml:space="preserve">_____ </w:t>
+          <w:u w:val="single"/>
+        </w:rPr>
+        <w:t xml:space="preserve"> </w:t>
       </w:r>
       <w:r>
         <w:rPr>
@@ -478,8 +541,18 @@
           <w:color w:val="000000" w:themeColor="text1"/>
           <w:sz w:val="28"/>
           <w:szCs w:val="28"/>
-        </w:rPr>
-        <w:t>В. С. Паничева</w:t>
+          <w:u w:val="single"/>
+        </w:rPr>
+        <w:t xml:space="preserve">Математическое обеспечение и администрирование информационных </w:t>
+      </w:r>
+      <w:r>
+        <w:rPr>
+          <w:rFonts w:ascii="Times New Roman" w:hAnsi="Times New Roman" w:cs="Times New Roman"/>
+          <w:sz w:val="28"/>
+          <w:szCs w:val="28"/>
+          <w:u w:val="single"/>
+        </w:rPr>
+        <w:t>систем</w:t>
       </w:r>
     </w:p>
     <w:p>
@@ -488,7 +561,6 @@
         <w:jc w:val="both"/>
         <w:rPr>
           <w:rFonts w:ascii="Times New Roman" w:hAnsi="Times New Roman" w:cs="Times New Roman"/>
-          <w:color w:val="000000" w:themeColor="text1"/>
           <w:sz w:val="28"/>
           <w:szCs w:val="28"/>
         </w:rPr>
@@ -500,7 +572,6 @@
         <w:jc w:val="both"/>
         <w:rPr>
           <w:rFonts w:ascii="Times New Roman" w:hAnsi="Times New Roman" w:cs="Times New Roman"/>
-          <w:color w:val="000000" w:themeColor="text1"/>
           <w:sz w:val="28"/>
           <w:szCs w:val="28"/>
         </w:rPr>
@@ -512,7 +583,6 @@
         <w:jc w:val="both"/>
         <w:rPr>
           <w:rFonts w:ascii="Times New Roman" w:hAnsi="Times New Roman" w:cs="Times New Roman"/>
-          <w:color w:val="000000" w:themeColor="text1"/>
           <w:sz w:val="28"/>
           <w:szCs w:val="28"/>
         </w:rPr>
@@ -524,7 +594,6 @@
         <w:jc w:val="both"/>
         <w:rPr>
           <w:rFonts w:ascii="Times New Roman" w:hAnsi="Times New Roman" w:cs="Times New Roman"/>
-          <w:color w:val="000000" w:themeColor="text1"/>
           <w:sz w:val="28"/>
           <w:szCs w:val="28"/>
         </w:rPr>
@@ -543,119 +612,6 @@
       <w:r>
         <w:rPr>
           <w:rFonts w:ascii="Times New Roman" w:hAnsi="Times New Roman" w:cs="Times New Roman"/>
-          <w:color w:val="000000" w:themeColor="text1"/>
-          <w:sz w:val="28"/>
-          <w:szCs w:val="28"/>
-        </w:rPr>
-        <w:t xml:space="preserve">Направление подготовки: </w:t>
-      </w:r>
-      <w:r>
-        <w:rPr>
-          <w:rFonts w:ascii="Times New Roman" w:hAnsi="Times New Roman" w:cs="Times New Roman"/>
-          <w:color w:val="000000" w:themeColor="text1"/>
-          <w:sz w:val="28"/>
-          <w:szCs w:val="28"/>
-          <w:u w:val="single"/>
-        </w:rPr>
-        <w:t>02.03.0</w:t>
-      </w:r>
-      <w:r>
-        <w:rPr>
-          <w:rFonts w:ascii="Times New Roman" w:hAnsi="Times New Roman" w:cs="Times New Roman"/>
-          <w:color w:val="000000" w:themeColor="text1"/>
-          <w:sz w:val="28"/>
-          <w:szCs w:val="28"/>
-          <w:u w:val="single"/>
-        </w:rPr>
-        <w:t>3</w:t>
-      </w:r>
-      <w:r>
-        <w:rPr>
-          <w:rFonts w:ascii="Times New Roman" w:hAnsi="Times New Roman" w:cs="Times New Roman"/>
-          <w:color w:val="000000" w:themeColor="text1"/>
-          <w:sz w:val="28"/>
-          <w:szCs w:val="28"/>
-          <w:u w:val="single"/>
-        </w:rPr>
-        <w:t xml:space="preserve"> </w:t>
-      </w:r>
-      <w:r>
-        <w:rPr>
-          <w:rFonts w:ascii="Times New Roman" w:hAnsi="Times New Roman" w:cs="Times New Roman"/>
-          <w:color w:val="000000" w:themeColor="text1"/>
-          <w:sz w:val="28"/>
-          <w:szCs w:val="28"/>
-          <w:u w:val="single"/>
-        </w:rPr>
-        <w:t xml:space="preserve">Математическое обеспечение и администрирование информационных </w:t>
-      </w:r>
-      <w:r>
-        <w:rPr>
-          <w:rFonts w:ascii="Times New Roman" w:hAnsi="Times New Roman" w:cs="Times New Roman"/>
-          <w:sz w:val="28"/>
-          <w:szCs w:val="28"/>
-          <w:u w:val="single"/>
-        </w:rPr>
-        <w:t>систем</w:t>
-      </w:r>
-    </w:p>
-    <w:p>
-      <w:pPr>
-        <w:spacing w:after="0" w:line="240" w:lineRule="auto"/>
-        <w:jc w:val="both"/>
-        <w:rPr>
-          <w:rFonts w:ascii="Times New Roman" w:hAnsi="Times New Roman" w:cs="Times New Roman"/>
-          <w:sz w:val="28"/>
-          <w:szCs w:val="28"/>
-        </w:rPr>
-      </w:pPr>
-    </w:p>
-    <w:p>
-      <w:pPr>
-        <w:spacing w:after="0" w:line="240" w:lineRule="auto"/>
-        <w:jc w:val="both"/>
-        <w:rPr>
-          <w:rFonts w:ascii="Times New Roman" w:hAnsi="Times New Roman" w:cs="Times New Roman"/>
-          <w:sz w:val="28"/>
-          <w:szCs w:val="28"/>
-        </w:rPr>
-      </w:pPr>
-    </w:p>
-    <w:p>
-      <w:pPr>
-        <w:spacing w:after="0" w:line="240" w:lineRule="auto"/>
-        <w:jc w:val="both"/>
-        <w:rPr>
-          <w:rFonts w:ascii="Times New Roman" w:hAnsi="Times New Roman" w:cs="Times New Roman"/>
-          <w:sz w:val="28"/>
-          <w:szCs w:val="28"/>
-        </w:rPr>
-      </w:pPr>
-    </w:p>
-    <w:p>
-      <w:pPr>
-        <w:spacing w:after="0" w:line="240" w:lineRule="auto"/>
-        <w:jc w:val="both"/>
-        <w:rPr>
-          <w:rFonts w:ascii="Times New Roman" w:hAnsi="Times New Roman" w:cs="Times New Roman"/>
-          <w:sz w:val="28"/>
-          <w:szCs w:val="28"/>
-        </w:rPr>
-      </w:pPr>
-    </w:p>
-    <w:p>
-      <w:pPr>
-        <w:spacing w:after="0" w:line="240" w:lineRule="auto"/>
-        <w:jc w:val="both"/>
-        <w:rPr>
-          <w:rFonts w:ascii="Times New Roman" w:hAnsi="Times New Roman" w:cs="Times New Roman"/>
-          <w:sz w:val="28"/>
-          <w:szCs w:val="28"/>
-        </w:rPr>
-      </w:pPr>
-      <w:r>
-        <w:rPr>
-          <w:rFonts w:ascii="Times New Roman" w:hAnsi="Times New Roman" w:cs="Times New Roman"/>
           <w:sz w:val="28"/>
           <w:szCs w:val="28"/>
         </w:rPr>
@@ -667,18 +623,8 @@
           <w:sz w:val="28"/>
           <w:szCs w:val="28"/>
         </w:rPr>
-        <w:t xml:space="preserve">: ___________________________________________ В. И. </w:t>
-      </w:r>
-      <w:proofErr w:type="spellStart"/>
-      <w:r>
-        <w:rPr>
-          <w:rFonts w:ascii="Times New Roman" w:hAnsi="Times New Roman" w:cs="Times New Roman"/>
-          <w:sz w:val="28"/>
-          <w:szCs w:val="28"/>
-        </w:rPr>
-        <w:t>Шиян</w:t>
-      </w:r>
-      <w:proofErr w:type="spellEnd"/>
+        <w:t>: ___________________________________________ В. И. Шиян</w:t>
+      </w:r>
     </w:p>
     <w:p>
       <w:pPr>
@@ -1087,15 +1033,7 @@
           <w:sz w:val="28"/>
           <w:szCs w:val="28"/>
         </w:rPr>
-        <w:t>очки можно разделить на два класса (класс 0 и класс 1) с использованием операции XOR</w:t>
-      </w:r>
-      <w:r>
-        <w:rPr>
-          <w:rFonts w:ascii="Times New Roman" w:hAnsi="Times New Roman" w:cs="Times New Roman"/>
-          <w:sz w:val="28"/>
-          <w:szCs w:val="28"/>
-        </w:rPr>
-        <w:t>:</w:t>
+        <w:t>очки можно разделить на два класса (класс 0 и класс 1) с использованием операции XOR:</w:t>
       </w:r>
     </w:p>
     <w:p>
@@ -1190,23 +1128,7 @@
           <w:sz w:val="28"/>
           <w:szCs w:val="28"/>
         </w:rPr>
-        <w:t xml:space="preserve">Функция ReLU возвращает входное значение, если оно положительное, </w:t>
-      </w:r>
-      <w:r>
-        <w:rPr>
-          <w:rFonts w:ascii="Times New Roman" w:eastAsiaTheme="minorEastAsia" w:hAnsi="Times New Roman" w:cs="Times New Roman"/>
-          <w:sz w:val="28"/>
-          <w:szCs w:val="28"/>
-        </w:rPr>
-        <w:t xml:space="preserve">в нашем случае 1, </w:t>
-      </w:r>
-      <w:r>
-        <w:rPr>
-          <w:rFonts w:ascii="Times New Roman" w:eastAsiaTheme="minorEastAsia" w:hAnsi="Times New Roman" w:cs="Times New Roman"/>
-          <w:sz w:val="28"/>
-          <w:szCs w:val="28"/>
-        </w:rPr>
-        <w:t>иначе возвращает 0.</w:t>
+        <w:t>Функция ReLU возвращает входное значение, если оно положительное, в нашем случае 1, иначе возвращает 0.</w:t>
       </w:r>
     </w:p>
     <w:p>
@@ -1342,7 +1264,7 @@
           <w:szCs w:val="28"/>
         </w:rPr>
         <w:lastRenderedPageBreak/>
-        <w:t xml:space="preserve">В данной программе реализован </w:t>
+        <w:t xml:space="preserve">В данной программе реализован простая нейросеть с функцией активации ReLU, которая обучается на примере задачи XOR. В процессе обучения она пытается разделить два класса XOR, используя </w:t>
       </w:r>
       <w:r>
         <w:rPr>
@@ -1350,7 +1272,7 @@
           <w:sz w:val="28"/>
           <w:szCs w:val="28"/>
         </w:rPr>
-        <w:t xml:space="preserve">простая нейросеть </w:t>
+        <w:t xml:space="preserve">эту </w:t>
       </w:r>
       <w:r>
         <w:rPr>
@@ -1358,39 +1280,7 @@
           <w:sz w:val="28"/>
           <w:szCs w:val="28"/>
         </w:rPr>
-        <w:t>с функцией активации ReLU, котор</w:t>
-      </w:r>
-      <w:r>
-        <w:rPr>
-          <w:rFonts w:ascii="Times New Roman" w:eastAsiaTheme="minorEastAsia" w:hAnsi="Times New Roman" w:cs="Times New Roman"/>
-          <w:sz w:val="28"/>
-          <w:szCs w:val="28"/>
-        </w:rPr>
-        <w:t xml:space="preserve">ая </w:t>
-      </w:r>
-      <w:r>
-        <w:rPr>
-          <w:rFonts w:ascii="Times New Roman" w:eastAsiaTheme="minorEastAsia" w:hAnsi="Times New Roman" w:cs="Times New Roman"/>
-          <w:sz w:val="28"/>
-          <w:szCs w:val="28"/>
-        </w:rPr>
-        <w:t xml:space="preserve">обучается на примере задачи XOR. В процессе обучения </w:t>
-      </w:r>
-      <w:r>
-        <w:rPr>
-          <w:rFonts w:ascii="Times New Roman" w:eastAsiaTheme="minorEastAsia" w:hAnsi="Times New Roman" w:cs="Times New Roman"/>
-          <w:sz w:val="28"/>
-          <w:szCs w:val="28"/>
-        </w:rPr>
-        <w:t xml:space="preserve">она </w:t>
-      </w:r>
-      <w:r>
-        <w:rPr>
-          <w:rFonts w:ascii="Times New Roman" w:eastAsiaTheme="minorEastAsia" w:hAnsi="Times New Roman" w:cs="Times New Roman"/>
-          <w:sz w:val="28"/>
-          <w:szCs w:val="28"/>
-        </w:rPr>
-        <w:t xml:space="preserve">пытается разделить два класса XOR, используя функцию активации ReLU. </w:t>
+        <w:t xml:space="preserve">функцию активации. </w:t>
       </w:r>
       <w:r>
         <w:rPr>
@@ -1676,25 +1566,7 @@
           <w:sz w:val="28"/>
           <w:szCs w:val="28"/>
         </w:rPr>
-        <w:t xml:space="preserve">Класс </w:t>
-      </w:r>
-      <w:proofErr w:type="spellStart"/>
-      <w:r>
-        <w:rPr>
-          <w:rFonts w:ascii="Times New Roman" w:hAnsi="Times New Roman" w:cs="Times New Roman"/>
-          <w:sz w:val="28"/>
-          <w:szCs w:val="28"/>
-        </w:rPr>
-        <w:t>Neuron</w:t>
-      </w:r>
-      <w:proofErr w:type="spellEnd"/>
-      <w:r>
-        <w:rPr>
-          <w:rFonts w:ascii="Times New Roman" w:hAnsi="Times New Roman" w:cs="Times New Roman"/>
-          <w:sz w:val="28"/>
-          <w:szCs w:val="28"/>
-        </w:rPr>
-        <w:t xml:space="preserve"> содержит методы для инициализации весов, вычисления взвешенной суммы и коррекции весов нейрона.</w:t>
+        <w:t>Класс Neuron содержит методы для инициализации весов, вычисления взвешенной суммы и коррекции весов нейрона.</w:t>
       </w:r>
     </w:p>
     <w:p>
@@ -1717,101 +1589,7 @@
           <w:sz w:val="28"/>
           <w:szCs w:val="28"/>
         </w:rPr>
-        <w:t xml:space="preserve">В классе Network определена функция </w:t>
-      </w:r>
-      <w:proofErr w:type="spellStart"/>
-      <w:r>
-        <w:rPr>
-          <w:rFonts w:ascii="Times New Roman" w:hAnsi="Times New Roman" w:cs="Times New Roman"/>
-          <w:sz w:val="28"/>
-          <w:szCs w:val="28"/>
-        </w:rPr>
-        <w:t>reLU</w:t>
-      </w:r>
-      <w:proofErr w:type="spellEnd"/>
-      <w:r>
-        <w:rPr>
-          <w:rFonts w:ascii="Times New Roman" w:hAnsi="Times New Roman" w:cs="Times New Roman"/>
-          <w:sz w:val="28"/>
-          <w:szCs w:val="28"/>
-        </w:rPr>
-        <w:t>, которая возвращает максимум из нуля и значения аргумента.</w:t>
-      </w:r>
-      <w:r>
-        <w:rPr>
-          <w:rFonts w:ascii="Times New Roman" w:hAnsi="Times New Roman" w:cs="Times New Roman"/>
-          <w:sz w:val="28"/>
-          <w:szCs w:val="28"/>
-        </w:rPr>
-        <w:t xml:space="preserve"> </w:t>
-      </w:r>
-      <w:r>
-        <w:rPr>
-          <w:rFonts w:ascii="Times New Roman" w:hAnsi="Times New Roman" w:cs="Times New Roman"/>
-          <w:sz w:val="28"/>
-          <w:szCs w:val="28"/>
-        </w:rPr>
-        <w:t xml:space="preserve">Далее идет определение входных данных </w:t>
-      </w:r>
-      <w:proofErr w:type="spellStart"/>
-      <w:r>
-        <w:rPr>
-          <w:rFonts w:ascii="Times New Roman" w:hAnsi="Times New Roman" w:cs="Times New Roman"/>
-          <w:sz w:val="28"/>
-          <w:szCs w:val="28"/>
-        </w:rPr>
-        <w:t>inputs</w:t>
-      </w:r>
-      <w:proofErr w:type="spellEnd"/>
-      <w:r>
-        <w:rPr>
-          <w:rFonts w:ascii="Times New Roman" w:hAnsi="Times New Roman" w:cs="Times New Roman"/>
-          <w:sz w:val="28"/>
-          <w:szCs w:val="28"/>
-        </w:rPr>
-        <w:t xml:space="preserve"> и ожидаемых ответов </w:t>
-      </w:r>
-      <w:proofErr w:type="spellStart"/>
-      <w:r>
-        <w:rPr>
-          <w:rFonts w:ascii="Times New Roman" w:hAnsi="Times New Roman" w:cs="Times New Roman"/>
-          <w:sz w:val="28"/>
-          <w:szCs w:val="28"/>
-        </w:rPr>
-        <w:t>expected_answ</w:t>
-      </w:r>
-      <w:proofErr w:type="spellEnd"/>
-      <w:r>
-        <w:rPr>
-          <w:rFonts w:ascii="Times New Roman" w:hAnsi="Times New Roman" w:cs="Times New Roman"/>
-          <w:sz w:val="28"/>
-          <w:szCs w:val="28"/>
-        </w:rPr>
-        <w:t>, с</w:t>
-      </w:r>
-      <w:r>
-        <w:rPr>
-          <w:rFonts w:ascii="Times New Roman" w:hAnsi="Times New Roman" w:cs="Times New Roman"/>
-          <w:sz w:val="28"/>
-          <w:szCs w:val="28"/>
-        </w:rPr>
-        <w:t>оздается экземпляр нейрона и сети.</w:t>
-      </w:r>
-      <w:r>
-        <w:rPr>
-          <w:rFonts w:ascii="Times New Roman" w:hAnsi="Times New Roman" w:cs="Times New Roman"/>
-          <w:sz w:val="28"/>
-          <w:szCs w:val="28"/>
-        </w:rPr>
-        <w:t xml:space="preserve"> Затем п</w:t>
-      </w:r>
-      <w:r>
-        <w:rPr>
-          <w:rFonts w:ascii="Times New Roman" w:hAnsi="Times New Roman" w:cs="Times New Roman"/>
-          <w:sz w:val="28"/>
-          <w:szCs w:val="28"/>
-        </w:rPr>
-        <w:t>роисходит обучение нейрона на протяжении 1000 эпох путем вычисления выхода нейрона и коррекции весов.</w:t>
+        <w:t>В классе Network определена функция reLU. Далее идет определение входных данных inputs и ожидаемых ответов expected_answ, создается экземпляр нейрона и сети. Затем происходит обучение нейрона на протяжении 1000 эпох путем вычисления выхода нейрона и коррекции весов.</w:t>
       </w:r>
     </w:p>
     <w:p>
@@ -1828,6 +1606,39 @@
           <w:szCs w:val="28"/>
         </w:rPr>
       </w:pPr>
+    </w:p>
+    <w:p>
+      <w:pPr>
+        <w:tabs>
+          <w:tab w:val="left" w:pos="4185"/>
+        </w:tabs>
+        <w:spacing w:after="0" w:line="360" w:lineRule="auto"/>
+        <w:ind w:firstLine="709"/>
+        <w:jc w:val="both"/>
+        <w:rPr>
+          <w:rFonts w:ascii="Times New Roman" w:hAnsi="Times New Roman" w:cs="Times New Roman"/>
+          <w:sz w:val="28"/>
+          <w:szCs w:val="28"/>
+          <w:lang w:val="en-US"/>
+        </w:rPr>
+      </w:pPr>
+      <w:r>
+        <w:rPr>
+          <w:rFonts w:ascii="Times New Roman" w:hAnsi="Times New Roman" w:cs="Times New Roman"/>
+          <w:sz w:val="28"/>
+          <w:szCs w:val="28"/>
+        </w:rPr>
+        <w:t>Код программы</w:t>
+      </w:r>
+      <w:r>
+        <w:rPr>
+          <w:rFonts w:ascii="Times New Roman" w:hAnsi="Times New Roman" w:cs="Times New Roman"/>
+          <w:sz w:val="28"/>
+          <w:szCs w:val="28"/>
+          <w:lang w:val="en-US"/>
+        </w:rPr>
+        <w:t xml:space="preserve">: </w:t>
+      </w:r>
     </w:p>
     <w:p>
       <w:pPr>
@@ -2089,16 +1900,30 @@
         </w:rPr>
         <w:t>Пусть имеется двухмерный набор данных, в котором все точки с x</w:t>
       </w:r>
-      <w:proofErr w:type="gramStart"/>
-      <w:r>
-        <w:rPr>
-          <w:rFonts w:ascii="Times New Roman" w:hAnsi="Times New Roman" w:cs="Times New Roman"/>
-          <w:sz w:val="28"/>
-          <w:szCs w:val="28"/>
-        </w:rPr>
-        <w:t>1 &gt;</w:t>
-      </w:r>
-      <w:proofErr w:type="gramEnd"/>
+      <w:r>
+        <w:rPr>
+          <w:rFonts w:ascii="Times New Roman" w:hAnsi="Times New Roman" w:cs="Times New Roman"/>
+          <w:sz w:val="28"/>
+          <w:szCs w:val="28"/>
+        </w:rPr>
+        <w:t>1</w:t>
+      </w:r>
+      <w:r>
+        <w:rPr>
+          <w:rFonts w:ascii="Times New Roman" w:hAnsi="Times New Roman" w:cs="Times New Roman"/>
+          <w:sz w:val="28"/>
+          <w:szCs w:val="28"/>
+        </w:rPr>
+        <w:t xml:space="preserve"> </w:t>
+      </w:r>
+      <w:r>
+        <w:rPr>
+          <w:rFonts w:ascii="Times New Roman" w:hAnsi="Times New Roman" w:cs="Times New Roman"/>
+          <w:sz w:val="28"/>
+          <w:szCs w:val="28"/>
+        </w:rPr>
+        <w:t>&gt;</w:t>
+      </w:r>
       <w:r>
         <w:rPr>
           <w:rFonts w:ascii="Times New Roman" w:hAnsi="Times New Roman" w:cs="Times New Roman"/>
@@ -2142,6 +1967,191 @@
     <w:p>
       <w:pPr>
         <w:spacing w:after="0" w:line="360" w:lineRule="auto"/>
+        <w:ind w:firstLine="709"/>
+        <w:jc w:val="both"/>
+        <w:rPr>
+          <w:rFonts w:ascii="Times New Roman" w:hAnsi="Times New Roman" w:cs="Times New Roman"/>
+          <w:sz w:val="28"/>
+          <w:szCs w:val="28"/>
+        </w:rPr>
+      </w:pPr>
+    </w:p>
+    <w:p>
+      <w:pPr>
+        <w:spacing w:after="0" w:line="360" w:lineRule="auto"/>
+        <w:ind w:firstLine="709"/>
+        <w:jc w:val="both"/>
+        <w:rPr>
+          <w:rFonts w:ascii="Times New Roman" w:hAnsi="Times New Roman" w:cs="Times New Roman"/>
+          <w:sz w:val="28"/>
+          <w:szCs w:val="28"/>
+        </w:rPr>
+      </w:pPr>
+      <w:r>
+        <w:rPr>
+          <w:rFonts w:ascii="Times New Roman" w:hAnsi="Times New Roman" w:cs="Times New Roman"/>
+          <w:sz w:val="28"/>
+          <w:szCs w:val="28"/>
+        </w:rPr>
+        <w:t>Алгоритм для решения этой задачи аналогичен алгоритму, используемому в предыдущей задаче. Однако на этот раз требуется разделить множество точек на плоскости на два класса: в первом классе первая координата больше второй, во втором классе вторая координата больше первой.</w:t>
+      </w:r>
+    </w:p>
+    <w:p>
+      <w:pPr>
+        <w:spacing w:after="0" w:line="360" w:lineRule="auto"/>
+        <w:ind w:firstLine="709"/>
+        <w:jc w:val="both"/>
+        <w:rPr>
+          <w:rFonts w:ascii="Times New Roman" w:hAnsi="Times New Roman" w:cs="Times New Roman"/>
+          <w:sz w:val="28"/>
+          <w:szCs w:val="28"/>
+        </w:rPr>
+      </w:pPr>
+      <w:r>
+        <w:rPr>
+          <w:rFonts w:ascii="Times New Roman" w:hAnsi="Times New Roman" w:cs="Times New Roman"/>
+          <w:sz w:val="28"/>
+          <w:szCs w:val="28"/>
+        </w:rPr>
+        <w:t xml:space="preserve">Для такой классификации все еще достаточно одного нейрона. В программе был создан класс Network и Perceptron, класс Perceptron подобен </w:t>
+      </w:r>
+      <w:r>
+        <w:rPr>
+          <w:rFonts w:ascii="Times New Roman" w:hAnsi="Times New Roman" w:cs="Times New Roman"/>
+          <w:sz w:val="28"/>
+          <w:szCs w:val="28"/>
+        </w:rPr>
+        <w:t>классу</w:t>
+      </w:r>
+      <w:r>
+        <w:rPr>
+          <w:rFonts w:ascii="Times New Roman" w:hAnsi="Times New Roman" w:cs="Times New Roman"/>
+          <w:sz w:val="28"/>
+          <w:szCs w:val="28"/>
+        </w:rPr>
+        <w:t xml:space="preserve"> Neuron из прошлой задачи.</w:t>
+      </w:r>
+      <w:r>
+        <w:t xml:space="preserve"> </w:t>
+      </w:r>
+      <w:r>
+        <w:rPr>
+          <w:rFonts w:ascii="Times New Roman" w:hAnsi="Times New Roman" w:cs="Times New Roman"/>
+          <w:sz w:val="28"/>
+          <w:szCs w:val="28"/>
+        </w:rPr>
+        <w:t xml:space="preserve">Также </w:t>
+      </w:r>
+      <w:r>
+        <w:rPr>
+          <w:rFonts w:ascii="Times New Roman" w:hAnsi="Times New Roman" w:cs="Times New Roman"/>
+          <w:sz w:val="28"/>
+          <w:szCs w:val="28"/>
+        </w:rPr>
+        <w:t>был разработан класс Point, где каждая точка содержит информацию о ее координатах и принадлежности определенному классу.</w:t>
+      </w:r>
+    </w:p>
+    <w:p>
+      <w:pPr>
+        <w:spacing w:after="0" w:line="360" w:lineRule="auto"/>
+        <w:ind w:firstLine="709"/>
+        <w:jc w:val="both"/>
+        <w:rPr>
+          <w:rFonts w:ascii="Times New Roman" w:hAnsi="Times New Roman" w:cs="Times New Roman"/>
+          <w:sz w:val="28"/>
+          <w:szCs w:val="28"/>
+        </w:rPr>
+      </w:pPr>
+      <w:r>
+        <w:rPr>
+          <w:rFonts w:ascii="Times New Roman" w:hAnsi="Times New Roman" w:cs="Times New Roman"/>
+          <w:sz w:val="28"/>
+          <w:szCs w:val="28"/>
+        </w:rPr>
+        <w:t>Алгоритм обучает нейросеть на обучающих данных с помощью перцептрона, регулирует веса и затем проверяет классификацию на тестовой выборке, считая количество правильно классифицированных точек.</w:t>
+      </w:r>
+      <w:r>
+        <w:rPr>
+          <w:rFonts w:ascii="Times New Roman" w:hAnsi="Times New Roman" w:cs="Times New Roman"/>
+          <w:sz w:val="28"/>
+          <w:szCs w:val="28"/>
+        </w:rPr>
+        <w:t xml:space="preserve"> </w:t>
+      </w:r>
+      <w:r>
+        <w:rPr>
+          <w:rFonts w:ascii="Times New Roman" w:hAnsi="Times New Roman" w:cs="Times New Roman"/>
+          <w:sz w:val="28"/>
+          <w:szCs w:val="28"/>
+        </w:rPr>
+        <w:t xml:space="preserve">Генерируются 1000 случайных тестовых точек в единичном квадрате и </w:t>
+      </w:r>
+      <w:r>
+        <w:rPr>
+          <w:rFonts w:ascii="Times New Roman" w:hAnsi="Times New Roman" w:cs="Times New Roman"/>
+          <w:sz w:val="28"/>
+          <w:szCs w:val="28"/>
+        </w:rPr>
+        <w:lastRenderedPageBreak/>
+        <w:t>классифицируются при помощи обученного перцептрона. Результат классификации выводится в консоль</w:t>
+      </w:r>
+      <w:r>
+        <w:rPr>
+          <w:rFonts w:ascii="Times New Roman" w:hAnsi="Times New Roman" w:cs="Times New Roman"/>
+          <w:sz w:val="28"/>
+          <w:szCs w:val="28"/>
+        </w:rPr>
+        <w:t>.</w:t>
+      </w:r>
+    </w:p>
+    <w:p>
+      <w:pPr>
+        <w:spacing w:after="0" w:line="360" w:lineRule="auto"/>
+        <w:ind w:firstLine="709"/>
+        <w:jc w:val="both"/>
+        <w:rPr>
+          <w:rFonts w:ascii="Times New Roman" w:hAnsi="Times New Roman" w:cs="Times New Roman"/>
+          <w:sz w:val="28"/>
+          <w:szCs w:val="28"/>
+        </w:rPr>
+      </w:pPr>
+    </w:p>
+    <w:p>
+      <w:pPr>
+        <w:tabs>
+          <w:tab w:val="left" w:pos="4185"/>
+        </w:tabs>
+        <w:spacing w:after="0" w:line="360" w:lineRule="auto"/>
+        <w:ind w:firstLine="709"/>
+        <w:jc w:val="both"/>
+        <w:rPr>
+          <w:rFonts w:ascii="Times New Roman" w:hAnsi="Times New Roman" w:cs="Times New Roman"/>
+          <w:sz w:val="28"/>
+          <w:szCs w:val="28"/>
+          <w:lang w:val="en-US"/>
+        </w:rPr>
+      </w:pPr>
+      <w:r>
+        <w:rPr>
+          <w:rFonts w:ascii="Times New Roman" w:hAnsi="Times New Roman" w:cs="Times New Roman"/>
+          <w:sz w:val="28"/>
+          <w:szCs w:val="28"/>
+        </w:rPr>
+        <w:t>Код программы</w:t>
+      </w:r>
+      <w:r>
+        <w:rPr>
+          <w:rFonts w:ascii="Times New Roman" w:hAnsi="Times New Roman" w:cs="Times New Roman"/>
+          <w:sz w:val="28"/>
+          <w:szCs w:val="28"/>
+          <w:lang w:val="en-US"/>
+        </w:rPr>
+        <w:t xml:space="preserve">: </w:t>
+      </w:r>
+    </w:p>
+    <w:p>
+      <w:pPr>
+        <w:spacing w:after="0" w:line="360" w:lineRule="auto"/>
         <w:jc w:val="both"/>
         <w:rPr>
           <w:rFonts w:ascii="Times New Roman" w:hAnsi="Times New Roman" w:cs="Times New Roman"/>
@@ -2153,7 +2163,6 @@
         <w:rPr>
           <w:noProof/>
         </w:rPr>
-        <w:lastRenderedPageBreak/>
         <w:drawing>
           <wp:inline distT="0" distB="0" distL="0" distR="0" wp14:anchorId="6A9C48E6" wp14:editId="531F484A">
             <wp:extent cx="5940425" cy="5024755"/>
@@ -2392,8 +2401,157 @@
           <w:sz w:val="28"/>
           <w:szCs w:val="28"/>
         </w:rPr>
-        <w:t xml:space="preserve"> (рассмотреть дискретный случай) при реализации тренировки и повторите определение точности вычислений на тех же тестовых точках, которые использовали перед этим. Удалось ли вам в каком-то из способов получить лучшую точность? Как вы считаете, в каком случае классификация тех же 1000 тестовых точек не изменится значительно, если использовать другой набор из 20 тренировочных точек?</w:t>
-      </w:r>
+        <w:t xml:space="preserve"> </w:t>
+      </w:r>
+      <w:r>
+        <w:rPr>
+          <w:rFonts w:ascii="Times New Roman" w:hAnsi="Times New Roman" w:cs="Times New Roman"/>
+          <w:sz w:val="28"/>
+          <w:szCs w:val="28"/>
+        </w:rPr>
+        <w:t>при реализации тренировки и повторите определение точности вычислений на тех же тестовых точках, которые использовали перед этим. Удалось ли вам в каком-то из способов получить лучшую точность? Как вы считаете, в каком случае классификация тех же 1000 тестовых точек не изменится значительно, если использовать другой набор из 20 тренировочных точек?</w:t>
+      </w:r>
+    </w:p>
+    <w:p>
+      <w:pPr>
+        <w:spacing w:after="0" w:line="360" w:lineRule="auto"/>
+        <w:jc w:val="both"/>
+        <w:rPr>
+          <w:rFonts w:ascii="Times New Roman" w:hAnsi="Times New Roman" w:cs="Times New Roman"/>
+          <w:sz w:val="28"/>
+          <w:szCs w:val="28"/>
+        </w:rPr>
+      </w:pPr>
+    </w:p>
+    <w:p>
+      <w:pPr>
+        <w:spacing w:after="0" w:line="360" w:lineRule="auto"/>
+        <w:ind w:firstLine="708"/>
+        <w:jc w:val="both"/>
+        <w:rPr>
+          <w:rFonts w:ascii="Times New Roman" w:hAnsi="Times New Roman" w:cs="Times New Roman"/>
+          <w:sz w:val="28"/>
+          <w:szCs w:val="28"/>
+        </w:rPr>
+      </w:pPr>
+      <w:r>
+        <w:rPr>
+          <w:rFonts w:ascii="Times New Roman" w:hAnsi="Times New Roman" w:cs="Times New Roman"/>
+          <w:sz w:val="28"/>
+          <w:szCs w:val="28"/>
+        </w:rPr>
+        <w:t>Здесь был добавлен класс Adaline. Этот тип нейрона отличается только подходом к изменению весов. Благодаря такому изменению точность нейросети возросла.</w:t>
+      </w:r>
+    </w:p>
+    <w:p>
+      <w:pPr>
+        <w:spacing w:after="0" w:line="360" w:lineRule="auto"/>
+        <w:ind w:firstLine="709"/>
+        <w:jc w:val="both"/>
+        <w:rPr>
+          <w:rFonts w:ascii="Times New Roman" w:hAnsi="Times New Roman" w:cs="Times New Roman"/>
+          <w:sz w:val="28"/>
+          <w:szCs w:val="28"/>
+        </w:rPr>
+      </w:pPr>
+      <w:r>
+        <w:rPr>
+          <w:rFonts w:ascii="Times New Roman" w:hAnsi="Times New Roman" w:cs="Times New Roman"/>
+          <w:sz w:val="28"/>
+          <w:szCs w:val="28"/>
+        </w:rPr>
+        <w:t>К</w:t>
+      </w:r>
+      <w:r>
+        <w:rPr>
+          <w:rFonts w:ascii="Times New Roman" w:hAnsi="Times New Roman" w:cs="Times New Roman"/>
+          <w:sz w:val="28"/>
+          <w:szCs w:val="28"/>
+        </w:rPr>
+        <w:t xml:space="preserve">лассификация 1000 тестовых точек не изменится значительно, если использовать другой набор из 20 тренировочных точек, если новые тренировочные точки представляют собой </w:t>
+      </w:r>
+      <w:r>
+        <w:rPr>
+          <w:rFonts w:ascii="Times New Roman" w:hAnsi="Times New Roman" w:cs="Times New Roman"/>
+          <w:sz w:val="28"/>
+          <w:szCs w:val="28"/>
+        </w:rPr>
+        <w:t xml:space="preserve">качественную </w:t>
+      </w:r>
+      <w:r>
+        <w:rPr>
+          <w:rFonts w:ascii="Times New Roman" w:hAnsi="Times New Roman" w:cs="Times New Roman"/>
+          <w:sz w:val="28"/>
+          <w:szCs w:val="28"/>
+        </w:rPr>
+        <w:t xml:space="preserve">выборку данных и </w:t>
+      </w:r>
+      <w:r>
+        <w:rPr>
+          <w:rFonts w:ascii="Times New Roman" w:hAnsi="Times New Roman" w:cs="Times New Roman"/>
+          <w:sz w:val="28"/>
+          <w:szCs w:val="28"/>
+        </w:rPr>
+        <w:lastRenderedPageBreak/>
+        <w:t>включают разнообразные характеристики, позволяющие модели адекватно обучиться на них.</w:t>
+      </w:r>
+    </w:p>
+    <w:p>
+      <w:pPr>
+        <w:spacing w:after="0" w:line="360" w:lineRule="auto"/>
+        <w:ind w:firstLine="709"/>
+        <w:jc w:val="both"/>
+        <w:rPr>
+          <w:rFonts w:ascii="Times New Roman" w:hAnsi="Times New Roman" w:cs="Times New Roman"/>
+          <w:sz w:val="28"/>
+          <w:szCs w:val="28"/>
+        </w:rPr>
+      </w:pPr>
+    </w:p>
+    <w:p>
+      <w:pPr>
+        <w:tabs>
+          <w:tab w:val="left" w:pos="4185"/>
+        </w:tabs>
+        <w:spacing w:after="0" w:line="360" w:lineRule="auto"/>
+        <w:ind w:firstLine="709"/>
+        <w:jc w:val="both"/>
+        <w:rPr>
+          <w:rFonts w:ascii="Times New Roman" w:hAnsi="Times New Roman" w:cs="Times New Roman"/>
+          <w:sz w:val="28"/>
+          <w:szCs w:val="28"/>
+          <w:lang w:val="en-US"/>
+        </w:rPr>
+      </w:pPr>
+      <w:r>
+        <w:rPr>
+          <w:rFonts w:ascii="Times New Roman" w:hAnsi="Times New Roman" w:cs="Times New Roman"/>
+          <w:sz w:val="28"/>
+          <w:szCs w:val="28"/>
+        </w:rPr>
+        <w:t>Код программы</w:t>
+      </w:r>
+      <w:r>
+        <w:rPr>
+          <w:rFonts w:ascii="Times New Roman" w:hAnsi="Times New Roman" w:cs="Times New Roman"/>
+          <w:sz w:val="28"/>
+          <w:szCs w:val="28"/>
+          <w:lang w:val="en-US"/>
+        </w:rPr>
+        <w:t xml:space="preserve">: </w:t>
+      </w:r>
+    </w:p>
+    <w:p>
+      <w:pPr>
+        <w:spacing w:after="0" w:line="360" w:lineRule="auto"/>
+        <w:ind w:firstLine="709"/>
+        <w:jc w:val="both"/>
+        <w:rPr>
+          <w:rFonts w:ascii="Times New Roman" w:hAnsi="Times New Roman" w:cs="Times New Roman"/>
+          <w:sz w:val="28"/>
+          <w:szCs w:val="28"/>
+        </w:rPr>
+      </w:pPr>
     </w:p>
     <w:p>
       <w:pPr>
@@ -2409,7 +2567,6 @@
         <w:rPr>
           <w:noProof/>
         </w:rPr>
-        <w:lastRenderedPageBreak/>
         <w:drawing>
           <wp:inline distT="0" distB="0" distL="0" distR="0" wp14:anchorId="615AAF33" wp14:editId="4BA77008">
             <wp:extent cx="5940425" cy="2809875"/>
@@ -2597,15 +2754,7 @@
           <w:sz w:val="28"/>
           <w:szCs w:val="28"/>
         </w:rPr>
-        <w:t xml:space="preserve"> </w:t>
-      </w:r>
-      <w:r>
-        <w:rPr>
-          <w:rFonts w:ascii="Times New Roman" w:hAnsi="Times New Roman" w:cs="Times New Roman"/>
-          <w:sz w:val="28"/>
-          <w:szCs w:val="28"/>
-        </w:rPr>
-        <w:t xml:space="preserve">Требуется разработать и исследовать нейронную сеть обратного распространения, предназначенную для распознавания образов. </w:t>
+        <w:t xml:space="preserve"> Требуется разработать и исследовать нейронную сеть обратного распространения, предназначенную для распознавания образов. </w:t>
       </w:r>
     </w:p>
     <w:p>
@@ -2699,6 +2848,18 @@
         </w:rPr>
         <w:t>2. Произвести тестирование нейронной сети при добавлении шума.</w:t>
       </w:r>
+    </w:p>
+    <w:p>
+      <w:pPr>
+        <w:spacing w:after="0" w:line="360" w:lineRule="auto"/>
+        <w:ind w:firstLine="709"/>
+        <w:jc w:val="both"/>
+        <w:rPr>
+          <w:rFonts w:ascii="Times New Roman" w:hAnsi="Times New Roman" w:cs="Times New Roman"/>
+          <w:sz w:val="28"/>
+          <w:szCs w:val="28"/>
+        </w:rPr>
+      </w:pPr>
     </w:p>
     <w:p>
       <w:pPr>
@@ -2713,9 +2874,266 @@
           <w:szCs w:val="28"/>
         </w:rPr>
       </w:pPr>
+      <w:r>
+        <w:rPr>
+          <w:rFonts w:ascii="Times New Roman" w:hAnsi="Times New Roman" w:cs="Times New Roman"/>
+          <w:sz w:val="28"/>
+          <w:szCs w:val="28"/>
+        </w:rPr>
+        <w:t xml:space="preserve">Программа имеет схожую структуру с предыдущими, но в этой задаче используется нейросеть с 4 нейронами, поскольку требуется классификация букв в 4 группы. Для этого каждая буква представлена в виде </w:t>
+      </w:r>
+      <w:r>
+        <w:rPr>
+          <w:rFonts w:ascii="Times New Roman" w:hAnsi="Times New Roman" w:cs="Times New Roman"/>
+          <w:sz w:val="28"/>
+          <w:szCs w:val="28"/>
+        </w:rPr>
+        <w:lastRenderedPageBreak/>
+        <w:t>последовательности из 9 символов (ноликов и единичек), и у каждого нейрона есть 9 весов.</w:t>
+      </w:r>
+    </w:p>
+    <w:p>
+      <w:pPr>
+        <w:tabs>
+          <w:tab w:val="left" w:pos="4185"/>
+        </w:tabs>
+        <w:spacing w:after="0" w:line="360" w:lineRule="auto"/>
+        <w:jc w:val="both"/>
+        <w:rPr>
+          <w:rFonts w:ascii="Times New Roman" w:hAnsi="Times New Roman" w:cs="Times New Roman"/>
+          <w:sz w:val="28"/>
+          <w:szCs w:val="28"/>
+        </w:rPr>
+      </w:pPr>
+      <w:r>
+        <w:rPr>
+          <w:rFonts w:ascii="Times New Roman" w:hAnsi="Times New Roman" w:cs="Times New Roman"/>
+          <w:sz w:val="28"/>
+          <w:szCs w:val="28"/>
+        </w:rPr>
+        <w:t>Нейросеть обучается на 4 тестовых примерах с заранее известным ответом, проходя несколько эпох обучения. После чего оценивается на исходных буквах и на буквах с шумом.</w:t>
+      </w:r>
+    </w:p>
+    <w:p>
+      <w:pPr>
+        <w:tabs>
+          <w:tab w:val="left" w:pos="4185"/>
+        </w:tabs>
+        <w:spacing w:after="0" w:line="360" w:lineRule="auto"/>
+        <w:ind w:firstLine="709"/>
+        <w:jc w:val="both"/>
+        <w:rPr>
+          <w:rFonts w:ascii="Times New Roman" w:hAnsi="Times New Roman" w:cs="Times New Roman"/>
+          <w:sz w:val="28"/>
+          <w:szCs w:val="28"/>
+          <w:lang w:val="en-US"/>
+        </w:rPr>
+      </w:pPr>
+      <w:r>
+        <w:rPr>
+          <w:rFonts w:ascii="Times New Roman" w:hAnsi="Times New Roman" w:cs="Times New Roman"/>
+          <w:sz w:val="28"/>
+          <w:szCs w:val="28"/>
+        </w:rPr>
+        <w:t>Код программы</w:t>
+      </w:r>
+      <w:r>
+        <w:rPr>
+          <w:rFonts w:ascii="Times New Roman" w:hAnsi="Times New Roman" w:cs="Times New Roman"/>
+          <w:sz w:val="28"/>
+          <w:szCs w:val="28"/>
+          <w:lang w:val="en-US"/>
+        </w:rPr>
+        <w:t xml:space="preserve">: </w:t>
+      </w:r>
+    </w:p>
+    <w:p>
+      <w:pPr>
+        <w:tabs>
+          <w:tab w:val="left" w:pos="4185"/>
+        </w:tabs>
+        <w:spacing w:after="0" w:line="360" w:lineRule="auto"/>
+        <w:jc w:val="both"/>
+        <w:rPr>
+          <w:rFonts w:ascii="Times New Roman" w:hAnsi="Times New Roman" w:cs="Times New Roman"/>
+          <w:sz w:val="28"/>
+          <w:szCs w:val="28"/>
+        </w:rPr>
+      </w:pPr>
+    </w:p>
+    <w:p>
+      <w:pPr>
+        <w:tabs>
+          <w:tab w:val="left" w:pos="4185"/>
+        </w:tabs>
+        <w:spacing w:after="0" w:line="360" w:lineRule="auto"/>
+        <w:jc w:val="both"/>
+        <w:rPr>
+          <w:rFonts w:ascii="Times New Roman" w:hAnsi="Times New Roman" w:cs="Times New Roman"/>
+          <w:sz w:val="28"/>
+          <w:szCs w:val="28"/>
+        </w:rPr>
+      </w:pPr>
+      <w:r>
+        <w:rPr>
+          <w:noProof/>
+        </w:rPr>
+        <w:drawing>
+          <wp:inline distT="0" distB="0" distL="0" distR="0" wp14:anchorId="078C2835" wp14:editId="518356BB">
+            <wp:extent cx="5580993" cy="6943428"/>
+            <wp:effectExtent l="0" t="0" r="1270" b="0"/>
+            <wp:docPr id="10" name="Рисунок 10"/>
+            <wp:cNvGraphicFramePr>
+              <a:graphicFrameLocks xmlns:a="http://schemas.openxmlformats.org/drawingml/2006/main" noChangeAspect="1"/>
+            </wp:cNvGraphicFramePr>
+            <a:graphic xmlns:a="http://schemas.openxmlformats.org/drawingml/2006/main">
+              <a:graphicData uri="http://schemas.openxmlformats.org/drawingml/2006/picture">
+                <pic:pic xmlns:pic="http://schemas.openxmlformats.org/drawingml/2006/picture">
+                  <pic:nvPicPr>
+                    <pic:cNvPr id="1" name=""/>
+                    <pic:cNvPicPr/>
+                  </pic:nvPicPr>
+                  <pic:blipFill rotWithShape="1">
+                    <a:blip r:embed="rId20"/>
+                    <a:srcRect r="23832"/>
+                    <a:stretch/>
+                  </pic:blipFill>
+                  <pic:spPr bwMode="auto">
+                    <a:xfrm>
+                      <a:off x="0" y="0"/>
+                      <a:ext cx="5592127" cy="6957280"/>
+                    </a:xfrm>
+                    <a:prstGeom prst="rect">
+                      <a:avLst/>
+                    </a:prstGeom>
+                    <a:ln>
+                      <a:noFill/>
+                    </a:ln>
+                    <a:extLst>
+                      <a:ext uri="{53640926-AAD7-44D8-BBD7-CCE9431645EC}">
+                        <a14:shadowObscured xmlns:a14="http://schemas.microsoft.com/office/drawing/2010/main"/>
+                      </a:ext>
+                    </a:extLst>
+                  </pic:spPr>
+                </pic:pic>
+              </a:graphicData>
+            </a:graphic>
+          </wp:inline>
+        </w:drawing>
+      </w:r>
+    </w:p>
+    <w:p>
+      <w:pPr>
+        <w:tabs>
+          <w:tab w:val="left" w:pos="4185"/>
+        </w:tabs>
+        <w:spacing w:after="0" w:line="360" w:lineRule="auto"/>
+        <w:jc w:val="both"/>
+        <w:rPr>
+          <w:rFonts w:ascii="Times New Roman" w:hAnsi="Times New Roman" w:cs="Times New Roman"/>
+          <w:sz w:val="28"/>
+          <w:szCs w:val="28"/>
+        </w:rPr>
+      </w:pPr>
+      <w:r>
+        <w:rPr>
+          <w:noProof/>
+        </w:rPr>
+        <w:lastRenderedPageBreak/>
+        <w:drawing>
+          <wp:inline distT="0" distB="0" distL="0" distR="0" wp14:anchorId="60032D12" wp14:editId="4745B3AE">
+            <wp:extent cx="5940425" cy="6694805"/>
+            <wp:effectExtent l="0" t="0" r="3175" b="0"/>
+            <wp:docPr id="16" name="Рисунок 16"/>
+            <wp:cNvGraphicFramePr>
+              <a:graphicFrameLocks xmlns:a="http://schemas.openxmlformats.org/drawingml/2006/main" noChangeAspect="1"/>
+            </wp:cNvGraphicFramePr>
+            <a:graphic xmlns:a="http://schemas.openxmlformats.org/drawingml/2006/main">
+              <a:graphicData uri="http://schemas.openxmlformats.org/drawingml/2006/picture">
+                <pic:pic xmlns:pic="http://schemas.openxmlformats.org/drawingml/2006/picture">
+                  <pic:nvPicPr>
+                    <pic:cNvPr id="1" name=""/>
+                    <pic:cNvPicPr/>
+                  </pic:nvPicPr>
+                  <pic:blipFill>
+                    <a:blip r:embed="rId21"/>
+                    <a:stretch>
+                      <a:fillRect/>
+                    </a:stretch>
+                  </pic:blipFill>
+                  <pic:spPr>
+                    <a:xfrm>
+                      <a:off x="0" y="0"/>
+                      <a:ext cx="5940425" cy="6694805"/>
+                    </a:xfrm>
+                    <a:prstGeom prst="rect">
+                      <a:avLst/>
+                    </a:prstGeom>
+                  </pic:spPr>
+                </pic:pic>
+              </a:graphicData>
+            </a:graphic>
+          </wp:inline>
+        </w:drawing>
+      </w:r>
+    </w:p>
+    <w:p>
+      <w:pPr>
+        <w:tabs>
+          <w:tab w:val="left" w:pos="4185"/>
+        </w:tabs>
+        <w:spacing w:after="0" w:line="360" w:lineRule="auto"/>
+        <w:jc w:val="both"/>
+        <w:rPr>
+          <w:rFonts w:ascii="Times New Roman" w:hAnsi="Times New Roman" w:cs="Times New Roman"/>
+          <w:sz w:val="28"/>
+          <w:szCs w:val="28"/>
+        </w:rPr>
+      </w:pPr>
+      <w:r>
+        <w:rPr>
+          <w:noProof/>
+        </w:rPr>
+        <w:lastRenderedPageBreak/>
+        <w:drawing>
+          <wp:inline distT="0" distB="0" distL="0" distR="0" wp14:anchorId="26ABA646" wp14:editId="221688A6">
+            <wp:extent cx="3971429" cy="2990476"/>
+            <wp:effectExtent l="0" t="0" r="0" b="635"/>
+            <wp:docPr id="4" name="Рисунок 4"/>
+            <wp:cNvGraphicFramePr>
+              <a:graphicFrameLocks xmlns:a="http://schemas.openxmlformats.org/drawingml/2006/main" noChangeAspect="1"/>
+            </wp:cNvGraphicFramePr>
+            <a:graphic xmlns:a="http://schemas.openxmlformats.org/drawingml/2006/main">
+              <a:graphicData uri="http://schemas.openxmlformats.org/drawingml/2006/picture">
+                <pic:pic xmlns:pic="http://schemas.openxmlformats.org/drawingml/2006/picture">
+                  <pic:nvPicPr>
+                    <pic:cNvPr id="1" name=""/>
+                    <pic:cNvPicPr/>
+                  </pic:nvPicPr>
+                  <pic:blipFill>
+                    <a:blip r:embed="rId22"/>
+                    <a:stretch>
+                      <a:fillRect/>
+                    </a:stretch>
+                  </pic:blipFill>
+                  <pic:spPr>
+                    <a:xfrm>
+                      <a:off x="0" y="0"/>
+                      <a:ext cx="3971429" cy="2990476"/>
+                    </a:xfrm>
+                    <a:prstGeom prst="rect">
+                      <a:avLst/>
+                    </a:prstGeom>
+                  </pic:spPr>
+                </pic:pic>
+              </a:graphicData>
+            </a:graphic>
+          </wp:inline>
+        </w:drawing>
+      </w:r>
     </w:p>
     <w:sectPr>
-      <w:footerReference w:type="first" r:id="rId20"/>
+      <w:footerReference w:type="first" r:id="rId23"/>
       <w:pgSz w:w="11906" w:h="16838"/>
       <w:pgMar w:top="1134" w:right="850" w:bottom="1134" w:left="1701" w:header="708" w:footer="708" w:gutter="0"/>
       <w:cols w:space="708"/>

--- a/lab2/лаб2 нейросети Паничева.docx
+++ b/lab2/лаб2 нейросети Паничева.docx
@@ -1821,10 +1821,10 @@
           <w:noProof/>
         </w:rPr>
         <w:drawing>
-          <wp:inline distT="0" distB="0" distL="0" distR="0" wp14:anchorId="742A1EFF" wp14:editId="5A89B94A">
-            <wp:extent cx="3774233" cy="2381250"/>
-            <wp:effectExtent l="0" t="0" r="0" b="0"/>
-            <wp:docPr id="5" name="Рисунок 5"/>
+          <wp:inline distT="0" distB="0" distL="0" distR="0" wp14:anchorId="3DAA3894" wp14:editId="17C35871">
+            <wp:extent cx="3457323" cy="1350335"/>
+            <wp:effectExtent l="0" t="0" r="0" b="2540"/>
+            <wp:docPr id="21" name="Рисунок 21"/>
             <wp:cNvGraphicFramePr>
               <a:graphicFrameLocks xmlns:a="http://schemas.openxmlformats.org/drawingml/2006/main" noChangeAspect="1"/>
             </wp:cNvGraphicFramePr>
@@ -1844,7 +1844,7 @@
                   <pic:spPr>
                     <a:xfrm>
                       <a:off x="0" y="0"/>
-                      <a:ext cx="3786086" cy="2388729"/>
+                      <a:ext cx="3473969" cy="1356837"/>
                     </a:xfrm>
                     <a:prstGeom prst="rect">
                       <a:avLst/>
@@ -1870,304 +1870,16 @@
           <w:szCs w:val="28"/>
         </w:rPr>
       </w:pPr>
-    </w:p>
-    <w:p>
-      <w:pPr>
-        <w:spacing w:after="0" w:line="360" w:lineRule="auto"/>
-        <w:ind w:firstLine="709"/>
-        <w:jc w:val="both"/>
-        <w:rPr>
-          <w:rFonts w:ascii="Times New Roman" w:hAnsi="Times New Roman" w:cs="Times New Roman"/>
-          <w:sz w:val="28"/>
-          <w:szCs w:val="28"/>
-        </w:rPr>
-      </w:pPr>
-      <w:r>
-        <w:rPr>
-          <w:rFonts w:ascii="Times New Roman" w:hAnsi="Times New Roman" w:cs="Times New Roman"/>
-          <w:b/>
-          <w:bCs/>
-          <w:sz w:val="28"/>
-          <w:szCs w:val="28"/>
-        </w:rPr>
-        <w:t xml:space="preserve">Задача 2. </w:t>
-      </w:r>
-      <w:r>
-        <w:rPr>
-          <w:rFonts w:ascii="Times New Roman" w:hAnsi="Times New Roman" w:cs="Times New Roman"/>
-          <w:sz w:val="28"/>
-          <w:szCs w:val="28"/>
-        </w:rPr>
-        <w:t>Пусть имеется двухмерный набор данных, в котором все точки с x</w:t>
-      </w:r>
-      <w:r>
-        <w:rPr>
-          <w:rFonts w:ascii="Times New Roman" w:hAnsi="Times New Roman" w:cs="Times New Roman"/>
-          <w:sz w:val="28"/>
-          <w:szCs w:val="28"/>
-        </w:rPr>
-        <w:t>1</w:t>
-      </w:r>
-      <w:r>
-        <w:rPr>
-          <w:rFonts w:ascii="Times New Roman" w:hAnsi="Times New Roman" w:cs="Times New Roman"/>
-          <w:sz w:val="28"/>
-          <w:szCs w:val="28"/>
-        </w:rPr>
-        <w:t xml:space="preserve"> </w:t>
-      </w:r>
-      <w:r>
-        <w:rPr>
-          <w:rFonts w:ascii="Times New Roman" w:hAnsi="Times New Roman" w:cs="Times New Roman"/>
-          <w:sz w:val="28"/>
-          <w:szCs w:val="28"/>
-        </w:rPr>
-        <w:t>&gt;</w:t>
-      </w:r>
-      <w:r>
-        <w:rPr>
-          <w:rFonts w:ascii="Times New Roman" w:hAnsi="Times New Roman" w:cs="Times New Roman"/>
-          <w:sz w:val="28"/>
-          <w:szCs w:val="28"/>
-        </w:rPr>
-        <w:t xml:space="preserve"> x2 принадлежат к положительному классу, а все точки с x1 &lt; x2 к отрицательному. Разделителем для этих двух классов является линейная гиперплоскость (прямая линия), определяемая уравнением x1 − x2 = 0. Создайте набор тренировочных данных с 20 точками, сгенерированными случайным образом в положительном квадранте единичного квадрата. Снабдите каждую точку меткой, указывающей на то, превышает или не превышает её первая координата x1 вторую координату x2.</w:t>
-      </w:r>
-    </w:p>
-    <w:p>
-      <w:pPr>
-        <w:spacing w:after="0" w:line="360" w:lineRule="auto"/>
-        <w:jc w:val="both"/>
-        <w:rPr>
-          <w:rFonts w:ascii="Times New Roman" w:hAnsi="Times New Roman" w:cs="Times New Roman"/>
-          <w:sz w:val="28"/>
-          <w:szCs w:val="28"/>
-        </w:rPr>
-      </w:pPr>
-    </w:p>
-    <w:p>
-      <w:pPr>
-        <w:spacing w:after="0" w:line="360" w:lineRule="auto"/>
-        <w:ind w:firstLine="709"/>
-        <w:jc w:val="both"/>
-        <w:rPr>
-          <w:rFonts w:ascii="Times New Roman" w:hAnsi="Times New Roman" w:cs="Times New Roman"/>
-          <w:sz w:val="28"/>
-          <w:szCs w:val="28"/>
-        </w:rPr>
-      </w:pPr>
-      <w:r>
-        <w:rPr>
-          <w:rFonts w:ascii="Times New Roman" w:hAnsi="Times New Roman" w:cs="Times New Roman"/>
-          <w:sz w:val="28"/>
-          <w:szCs w:val="28"/>
-        </w:rPr>
-        <w:t>А. Реализуйте алгоритм перцептрона, обучите его на полученных выше 20 точках и протестируйте его точность на 1000 точках, случайно сгенерированных в единичном квадрате. Используйте для генерирования тестовых точек ту же процедуру, что и для тренировочных.</w:t>
-      </w:r>
-    </w:p>
-    <w:p>
-      <w:pPr>
-        <w:spacing w:after="0" w:line="360" w:lineRule="auto"/>
-        <w:ind w:firstLine="709"/>
-        <w:jc w:val="both"/>
-        <w:rPr>
-          <w:rFonts w:ascii="Times New Roman" w:hAnsi="Times New Roman" w:cs="Times New Roman"/>
-          <w:sz w:val="28"/>
-          <w:szCs w:val="28"/>
-        </w:rPr>
-      </w:pPr>
-    </w:p>
-    <w:p>
-      <w:pPr>
-        <w:spacing w:after="0" w:line="360" w:lineRule="auto"/>
-        <w:ind w:firstLine="709"/>
-        <w:jc w:val="both"/>
-        <w:rPr>
-          <w:rFonts w:ascii="Times New Roman" w:hAnsi="Times New Roman" w:cs="Times New Roman"/>
-          <w:sz w:val="28"/>
-          <w:szCs w:val="28"/>
-        </w:rPr>
-      </w:pPr>
-      <w:r>
-        <w:rPr>
-          <w:rFonts w:ascii="Times New Roman" w:hAnsi="Times New Roman" w:cs="Times New Roman"/>
-          <w:sz w:val="28"/>
-          <w:szCs w:val="28"/>
-        </w:rPr>
-        <w:t>Алгоритм для решения этой задачи аналогичен алгоритму, используемому в предыдущей задаче. Однако на этот раз требуется разделить множество точек на плоскости на два класса: в первом классе первая координата больше второй, во втором классе вторая координата больше первой.</w:t>
-      </w:r>
-    </w:p>
-    <w:p>
-      <w:pPr>
-        <w:spacing w:after="0" w:line="360" w:lineRule="auto"/>
-        <w:ind w:firstLine="709"/>
-        <w:jc w:val="both"/>
-        <w:rPr>
-          <w:rFonts w:ascii="Times New Roman" w:hAnsi="Times New Roman" w:cs="Times New Roman"/>
-          <w:sz w:val="28"/>
-          <w:szCs w:val="28"/>
-        </w:rPr>
-      </w:pPr>
-      <w:r>
-        <w:rPr>
-          <w:rFonts w:ascii="Times New Roman" w:hAnsi="Times New Roman" w:cs="Times New Roman"/>
-          <w:sz w:val="28"/>
-          <w:szCs w:val="28"/>
-        </w:rPr>
-        <w:t xml:space="preserve">Для такой классификации все еще достаточно одного нейрона. В программе был создан класс Network и Perceptron, класс Perceptron подобен </w:t>
-      </w:r>
-      <w:r>
-        <w:rPr>
-          <w:rFonts w:ascii="Times New Roman" w:hAnsi="Times New Roman" w:cs="Times New Roman"/>
-          <w:sz w:val="28"/>
-          <w:szCs w:val="28"/>
-        </w:rPr>
-        <w:t>классу</w:t>
-      </w:r>
-      <w:r>
-        <w:rPr>
-          <w:rFonts w:ascii="Times New Roman" w:hAnsi="Times New Roman" w:cs="Times New Roman"/>
-          <w:sz w:val="28"/>
-          <w:szCs w:val="28"/>
-        </w:rPr>
-        <w:t xml:space="preserve"> Neuron из прошлой задачи.</w:t>
-      </w:r>
-      <w:r>
-        <w:t xml:space="preserve"> </w:t>
-      </w:r>
-      <w:r>
-        <w:rPr>
-          <w:rFonts w:ascii="Times New Roman" w:hAnsi="Times New Roman" w:cs="Times New Roman"/>
-          <w:sz w:val="28"/>
-          <w:szCs w:val="28"/>
-        </w:rPr>
-        <w:t xml:space="preserve">Также </w:t>
-      </w:r>
-      <w:r>
-        <w:rPr>
-          <w:rFonts w:ascii="Times New Roman" w:hAnsi="Times New Roman" w:cs="Times New Roman"/>
-          <w:sz w:val="28"/>
-          <w:szCs w:val="28"/>
-        </w:rPr>
-        <w:t>был разработан класс Point, где каждая точка содержит информацию о ее координатах и принадлежности определенному классу.</w:t>
-      </w:r>
-    </w:p>
-    <w:p>
-      <w:pPr>
-        <w:spacing w:after="0" w:line="360" w:lineRule="auto"/>
-        <w:ind w:firstLine="709"/>
-        <w:jc w:val="both"/>
-        <w:rPr>
-          <w:rFonts w:ascii="Times New Roman" w:hAnsi="Times New Roman" w:cs="Times New Roman"/>
-          <w:sz w:val="28"/>
-          <w:szCs w:val="28"/>
-        </w:rPr>
-      </w:pPr>
-      <w:r>
-        <w:rPr>
-          <w:rFonts w:ascii="Times New Roman" w:hAnsi="Times New Roman" w:cs="Times New Roman"/>
-          <w:sz w:val="28"/>
-          <w:szCs w:val="28"/>
-        </w:rPr>
-        <w:t>Алгоритм обучает нейросеть на обучающих данных с помощью перцептрона, регулирует веса и затем проверяет классификацию на тестовой выборке, считая количество правильно классифицированных точек.</w:t>
-      </w:r>
-      <w:r>
-        <w:rPr>
-          <w:rFonts w:ascii="Times New Roman" w:hAnsi="Times New Roman" w:cs="Times New Roman"/>
-          <w:sz w:val="28"/>
-          <w:szCs w:val="28"/>
-        </w:rPr>
-        <w:t xml:space="preserve"> </w:t>
-      </w:r>
-      <w:r>
-        <w:rPr>
-          <w:rFonts w:ascii="Times New Roman" w:hAnsi="Times New Roman" w:cs="Times New Roman"/>
-          <w:sz w:val="28"/>
-          <w:szCs w:val="28"/>
-        </w:rPr>
-        <w:t xml:space="preserve">Генерируются 1000 случайных тестовых точек в единичном квадрате и </w:t>
-      </w:r>
-      <w:r>
-        <w:rPr>
-          <w:rFonts w:ascii="Times New Roman" w:hAnsi="Times New Roman" w:cs="Times New Roman"/>
-          <w:sz w:val="28"/>
-          <w:szCs w:val="28"/>
+      <w:r>
+        <w:rPr>
+          <w:noProof/>
         </w:rPr>
         <w:lastRenderedPageBreak/>
-        <w:t>классифицируются при помощи обученного перцептрона. Результат классификации выводится в консоль</w:t>
-      </w:r>
-      <w:r>
-        <w:rPr>
-          <w:rFonts w:ascii="Times New Roman" w:hAnsi="Times New Roman" w:cs="Times New Roman"/>
-          <w:sz w:val="28"/>
-          <w:szCs w:val="28"/>
-        </w:rPr>
-        <w:t>.</w:t>
-      </w:r>
-    </w:p>
-    <w:p>
-      <w:pPr>
-        <w:spacing w:after="0" w:line="360" w:lineRule="auto"/>
-        <w:ind w:firstLine="709"/>
-        <w:jc w:val="both"/>
-        <w:rPr>
-          <w:rFonts w:ascii="Times New Roman" w:hAnsi="Times New Roman" w:cs="Times New Roman"/>
-          <w:sz w:val="28"/>
-          <w:szCs w:val="28"/>
-        </w:rPr>
-      </w:pPr>
-    </w:p>
-    <w:p>
-      <w:pPr>
-        <w:tabs>
-          <w:tab w:val="left" w:pos="4185"/>
-        </w:tabs>
-        <w:spacing w:after="0" w:line="360" w:lineRule="auto"/>
-        <w:ind w:firstLine="709"/>
-        <w:jc w:val="both"/>
-        <w:rPr>
-          <w:rFonts w:ascii="Times New Roman" w:hAnsi="Times New Roman" w:cs="Times New Roman"/>
-          <w:sz w:val="28"/>
-          <w:szCs w:val="28"/>
-          <w:lang w:val="en-US"/>
-        </w:rPr>
-      </w:pPr>
-      <w:r>
-        <w:rPr>
-          <w:rFonts w:ascii="Times New Roman" w:hAnsi="Times New Roman" w:cs="Times New Roman"/>
-          <w:sz w:val="28"/>
-          <w:szCs w:val="28"/>
-        </w:rPr>
-        <w:t>Код программы</w:t>
-      </w:r>
-      <w:r>
-        <w:rPr>
-          <w:rFonts w:ascii="Times New Roman" w:hAnsi="Times New Roman" w:cs="Times New Roman"/>
-          <w:sz w:val="28"/>
-          <w:szCs w:val="28"/>
-          <w:lang w:val="en-US"/>
-        </w:rPr>
-        <w:t xml:space="preserve">: </w:t>
-      </w:r>
-    </w:p>
-    <w:p>
-      <w:pPr>
-        <w:spacing w:after="0" w:line="360" w:lineRule="auto"/>
-        <w:jc w:val="both"/>
-        <w:rPr>
-          <w:rFonts w:ascii="Times New Roman" w:hAnsi="Times New Roman" w:cs="Times New Roman"/>
-          <w:sz w:val="28"/>
-          <w:szCs w:val="28"/>
-        </w:rPr>
-      </w:pPr>
-      <w:r>
-        <w:rPr>
-          <w:noProof/>
-        </w:rPr>
         <w:drawing>
-          <wp:inline distT="0" distB="0" distL="0" distR="0" wp14:anchorId="6A9C48E6" wp14:editId="531F484A">
-            <wp:extent cx="5940425" cy="5024755"/>
-            <wp:effectExtent l="0" t="0" r="3175" b="4445"/>
-            <wp:docPr id="8" name="Рисунок 8"/>
+          <wp:inline distT="0" distB="0" distL="0" distR="0" wp14:anchorId="6ABBE133" wp14:editId="44BB4807">
+            <wp:extent cx="3628571" cy="1485714"/>
+            <wp:effectExtent l="0" t="0" r="0" b="635"/>
+            <wp:docPr id="20" name="Рисунок 20"/>
             <wp:cNvGraphicFramePr>
               <a:graphicFrameLocks xmlns:a="http://schemas.openxmlformats.org/drawingml/2006/main" noChangeAspect="1"/>
             </wp:cNvGraphicFramePr>
@@ -2187,7 +1899,7 @@
                   <pic:spPr>
                     <a:xfrm>
                       <a:off x="0" y="0"/>
-                      <a:ext cx="5940425" cy="5024755"/>
+                      <a:ext cx="3628571" cy="1485714"/>
                     </a:xfrm>
                     <a:prstGeom prst="rect">
                       <a:avLst/>
@@ -2202,6 +1914,290 @@
     </w:p>
     <w:p>
       <w:pPr>
+        <w:tabs>
+          <w:tab w:val="left" w:pos="4185"/>
+        </w:tabs>
+        <w:spacing w:after="0" w:line="360" w:lineRule="auto"/>
+        <w:jc w:val="both"/>
+        <w:rPr>
+          <w:rFonts w:ascii="Times New Roman" w:hAnsi="Times New Roman" w:cs="Times New Roman"/>
+          <w:sz w:val="28"/>
+          <w:szCs w:val="28"/>
+        </w:rPr>
+      </w:pPr>
+    </w:p>
+    <w:p>
+      <w:pPr>
+        <w:spacing w:after="0" w:line="360" w:lineRule="auto"/>
+        <w:ind w:firstLine="709"/>
+        <w:jc w:val="both"/>
+        <w:rPr>
+          <w:rFonts w:ascii="Times New Roman" w:hAnsi="Times New Roman" w:cs="Times New Roman"/>
+          <w:sz w:val="28"/>
+          <w:szCs w:val="28"/>
+        </w:rPr>
+      </w:pPr>
+      <w:r>
+        <w:rPr>
+          <w:rFonts w:ascii="Times New Roman" w:hAnsi="Times New Roman" w:cs="Times New Roman"/>
+          <w:b/>
+          <w:bCs/>
+          <w:sz w:val="28"/>
+          <w:szCs w:val="28"/>
+        </w:rPr>
+        <w:t xml:space="preserve">Задача 2. </w:t>
+      </w:r>
+      <w:r>
+        <w:rPr>
+          <w:rFonts w:ascii="Times New Roman" w:hAnsi="Times New Roman" w:cs="Times New Roman"/>
+          <w:sz w:val="28"/>
+          <w:szCs w:val="28"/>
+        </w:rPr>
+        <w:t>Пусть имеется двухмерный набор данных, в котором все точки с x</w:t>
+      </w:r>
+      <w:r>
+        <w:rPr>
+          <w:rFonts w:ascii="Times New Roman" w:hAnsi="Times New Roman" w:cs="Times New Roman"/>
+          <w:sz w:val="28"/>
+          <w:szCs w:val="28"/>
+        </w:rPr>
+        <w:t>1</w:t>
+      </w:r>
+      <w:r>
+        <w:rPr>
+          <w:rFonts w:ascii="Times New Roman" w:hAnsi="Times New Roman" w:cs="Times New Roman"/>
+          <w:sz w:val="28"/>
+          <w:szCs w:val="28"/>
+        </w:rPr>
+        <w:t xml:space="preserve"> </w:t>
+      </w:r>
+      <w:r>
+        <w:rPr>
+          <w:rFonts w:ascii="Times New Roman" w:hAnsi="Times New Roman" w:cs="Times New Roman"/>
+          <w:sz w:val="28"/>
+          <w:szCs w:val="28"/>
+        </w:rPr>
+        <w:t>&gt;</w:t>
+      </w:r>
+      <w:r>
+        <w:rPr>
+          <w:rFonts w:ascii="Times New Roman" w:hAnsi="Times New Roman" w:cs="Times New Roman"/>
+          <w:sz w:val="28"/>
+          <w:szCs w:val="28"/>
+        </w:rPr>
+        <w:t xml:space="preserve"> x2 принадлежат к положительному классу, а все точки с x1 &lt; x2 к отрицательному. Разделителем для этих двух классов является линейная гиперплоскость (прямая линия), определяемая уравнением x1 − x2 = 0. Создайте набор тренировочных данных с 20 точками, сгенерированными случайным образом в положительном квадранте единичного квадрата. Снабдите каждую точку меткой, указывающей на то, превышает или не превышает её первая координата x1 вторую координату x2.</w:t>
+      </w:r>
+    </w:p>
+    <w:p>
+      <w:pPr>
+        <w:spacing w:after="0" w:line="360" w:lineRule="auto"/>
+        <w:jc w:val="both"/>
+        <w:rPr>
+          <w:rFonts w:ascii="Times New Roman" w:hAnsi="Times New Roman" w:cs="Times New Roman"/>
+          <w:sz w:val="28"/>
+          <w:szCs w:val="28"/>
+        </w:rPr>
+      </w:pPr>
+    </w:p>
+    <w:p>
+      <w:pPr>
+        <w:spacing w:after="0" w:line="360" w:lineRule="auto"/>
+        <w:ind w:firstLine="709"/>
+        <w:jc w:val="both"/>
+        <w:rPr>
+          <w:rFonts w:ascii="Times New Roman" w:hAnsi="Times New Roman" w:cs="Times New Roman"/>
+          <w:sz w:val="28"/>
+          <w:szCs w:val="28"/>
+        </w:rPr>
+      </w:pPr>
+      <w:r>
+        <w:rPr>
+          <w:rFonts w:ascii="Times New Roman" w:hAnsi="Times New Roman" w:cs="Times New Roman"/>
+          <w:sz w:val="28"/>
+          <w:szCs w:val="28"/>
+        </w:rPr>
+        <w:t>А. Реализуйте алгоритм перцептрона, обучите его на полученных выше 20 точках и протестируйте его точность на 1000 точках, случайно сгенерированных в единичном квадрате. Используйте для генерирования тестовых точек ту же процедуру, что и для тренировочных.</w:t>
+      </w:r>
+    </w:p>
+    <w:p>
+      <w:pPr>
+        <w:spacing w:after="0" w:line="360" w:lineRule="auto"/>
+        <w:ind w:firstLine="709"/>
+        <w:jc w:val="both"/>
+        <w:rPr>
+          <w:rFonts w:ascii="Times New Roman" w:hAnsi="Times New Roman" w:cs="Times New Roman"/>
+          <w:sz w:val="28"/>
+          <w:szCs w:val="28"/>
+        </w:rPr>
+      </w:pPr>
+    </w:p>
+    <w:p>
+      <w:pPr>
+        <w:spacing w:after="0" w:line="360" w:lineRule="auto"/>
+        <w:ind w:firstLine="709"/>
+        <w:jc w:val="both"/>
+        <w:rPr>
+          <w:rFonts w:ascii="Times New Roman" w:hAnsi="Times New Roman" w:cs="Times New Roman"/>
+          <w:sz w:val="28"/>
+          <w:szCs w:val="28"/>
+        </w:rPr>
+      </w:pPr>
+      <w:r>
+        <w:rPr>
+          <w:rFonts w:ascii="Times New Roman" w:hAnsi="Times New Roman" w:cs="Times New Roman"/>
+          <w:sz w:val="28"/>
+          <w:szCs w:val="28"/>
+        </w:rPr>
+        <w:t>Алгоритм для решения этой задачи аналогичен алгоритму, используемому в предыдущей задаче. Однако на этот раз требуется разделить множество точек на плоскости на два класса: в первом классе первая координата больше второй, во втором классе вторая координата больше первой.</w:t>
+      </w:r>
+    </w:p>
+    <w:p>
+      <w:pPr>
+        <w:spacing w:after="0" w:line="360" w:lineRule="auto"/>
+        <w:ind w:firstLine="709"/>
+        <w:jc w:val="both"/>
+        <w:rPr>
+          <w:rFonts w:ascii="Times New Roman" w:hAnsi="Times New Roman" w:cs="Times New Roman"/>
+          <w:sz w:val="28"/>
+          <w:szCs w:val="28"/>
+        </w:rPr>
+      </w:pPr>
+      <w:r>
+        <w:rPr>
+          <w:rFonts w:ascii="Times New Roman" w:hAnsi="Times New Roman" w:cs="Times New Roman"/>
+          <w:sz w:val="28"/>
+          <w:szCs w:val="28"/>
+        </w:rPr>
+        <w:t xml:space="preserve">Для такой классификации все еще достаточно одного нейрона. В программе был создан класс Network и Perceptron, класс Perceptron подобен </w:t>
+      </w:r>
+      <w:r>
+        <w:rPr>
+          <w:rFonts w:ascii="Times New Roman" w:hAnsi="Times New Roman" w:cs="Times New Roman"/>
+          <w:sz w:val="28"/>
+          <w:szCs w:val="28"/>
+        </w:rPr>
+        <w:t>классу</w:t>
+      </w:r>
+      <w:r>
+        <w:rPr>
+          <w:rFonts w:ascii="Times New Roman" w:hAnsi="Times New Roman" w:cs="Times New Roman"/>
+          <w:sz w:val="28"/>
+          <w:szCs w:val="28"/>
+        </w:rPr>
+        <w:t xml:space="preserve"> Neuron из прошлой задачи.</w:t>
+      </w:r>
+      <w:r>
+        <w:t xml:space="preserve"> </w:t>
+      </w:r>
+      <w:r>
+        <w:rPr>
+          <w:rFonts w:ascii="Times New Roman" w:hAnsi="Times New Roman" w:cs="Times New Roman"/>
+          <w:sz w:val="28"/>
+          <w:szCs w:val="28"/>
+        </w:rPr>
+        <w:t xml:space="preserve">Также </w:t>
+      </w:r>
+      <w:r>
+        <w:rPr>
+          <w:rFonts w:ascii="Times New Roman" w:hAnsi="Times New Roman" w:cs="Times New Roman"/>
+          <w:sz w:val="28"/>
+          <w:szCs w:val="28"/>
+        </w:rPr>
+        <w:t>был разработан класс Point, где каждая точка содержит информацию о ее координатах и принадлежности определенному классу.</w:t>
+      </w:r>
+    </w:p>
+    <w:p>
+      <w:pPr>
+        <w:spacing w:after="0" w:line="360" w:lineRule="auto"/>
+        <w:ind w:firstLine="709"/>
+        <w:jc w:val="both"/>
+        <w:rPr>
+          <w:rFonts w:ascii="Times New Roman" w:hAnsi="Times New Roman" w:cs="Times New Roman"/>
+          <w:sz w:val="28"/>
+          <w:szCs w:val="28"/>
+        </w:rPr>
+      </w:pPr>
+      <w:r>
+        <w:rPr>
+          <w:rFonts w:ascii="Times New Roman" w:hAnsi="Times New Roman" w:cs="Times New Roman"/>
+          <w:sz w:val="28"/>
+          <w:szCs w:val="28"/>
+        </w:rPr>
+        <w:lastRenderedPageBreak/>
+        <w:t>Алгоритм обучает нейросеть на обучающих данных с помощью перцептрона, регулирует веса и затем проверяет классификацию на тестовой выборке, считая количество правильно классифицированных точек.</w:t>
+      </w:r>
+      <w:r>
+        <w:rPr>
+          <w:rFonts w:ascii="Times New Roman" w:hAnsi="Times New Roman" w:cs="Times New Roman"/>
+          <w:sz w:val="28"/>
+          <w:szCs w:val="28"/>
+        </w:rPr>
+        <w:t xml:space="preserve"> </w:t>
+      </w:r>
+      <w:r>
+        <w:rPr>
+          <w:rFonts w:ascii="Times New Roman" w:hAnsi="Times New Roman" w:cs="Times New Roman"/>
+          <w:sz w:val="28"/>
+          <w:szCs w:val="28"/>
+        </w:rPr>
+        <w:t>Генерируются 1000 случайных тестовых точек в единичном квадрате и классифицируются при помощи обученного перцептрона. Результат классификации выводится в консоль</w:t>
+      </w:r>
+      <w:r>
+        <w:rPr>
+          <w:rFonts w:ascii="Times New Roman" w:hAnsi="Times New Roman" w:cs="Times New Roman"/>
+          <w:sz w:val="28"/>
+          <w:szCs w:val="28"/>
+        </w:rPr>
+        <w:t>.</w:t>
+      </w:r>
+    </w:p>
+    <w:p>
+      <w:pPr>
+        <w:spacing w:after="0" w:line="360" w:lineRule="auto"/>
+        <w:ind w:firstLine="709"/>
+        <w:jc w:val="both"/>
+        <w:rPr>
+          <w:rFonts w:ascii="Times New Roman" w:hAnsi="Times New Roman" w:cs="Times New Roman"/>
+          <w:sz w:val="28"/>
+          <w:szCs w:val="28"/>
+        </w:rPr>
+      </w:pPr>
+    </w:p>
+    <w:p>
+      <w:pPr>
+        <w:tabs>
+          <w:tab w:val="left" w:pos="4185"/>
+        </w:tabs>
+        <w:spacing w:after="0" w:line="360" w:lineRule="auto"/>
+        <w:ind w:firstLine="709"/>
+        <w:jc w:val="both"/>
+        <w:rPr>
+          <w:rFonts w:ascii="Times New Roman" w:hAnsi="Times New Roman" w:cs="Times New Roman"/>
+          <w:sz w:val="28"/>
+          <w:szCs w:val="28"/>
+          <w:lang w:val="en-US"/>
+        </w:rPr>
+      </w:pPr>
+      <w:r>
+        <w:rPr>
+          <w:rFonts w:ascii="Times New Roman" w:hAnsi="Times New Roman" w:cs="Times New Roman"/>
+          <w:sz w:val="28"/>
+          <w:szCs w:val="28"/>
+        </w:rPr>
+        <w:t>Код программы</w:t>
+      </w:r>
+      <w:r>
+        <w:rPr>
+          <w:rFonts w:ascii="Times New Roman" w:hAnsi="Times New Roman" w:cs="Times New Roman"/>
+          <w:sz w:val="28"/>
+          <w:szCs w:val="28"/>
+          <w:lang w:val="en-US"/>
+        </w:rPr>
+        <w:t xml:space="preserve">: </w:t>
+      </w:r>
+    </w:p>
+    <w:p>
+      <w:pPr>
         <w:spacing w:after="0" w:line="360" w:lineRule="auto"/>
         <w:jc w:val="both"/>
         <w:rPr>
@@ -2214,12 +2210,11 @@
         <w:rPr>
           <w:noProof/>
         </w:rPr>
-        <w:lastRenderedPageBreak/>
         <w:drawing>
-          <wp:inline distT="0" distB="0" distL="0" distR="0" wp14:anchorId="1576EABB" wp14:editId="5E7F6B40">
-            <wp:extent cx="5940425" cy="4516120"/>
-            <wp:effectExtent l="0" t="0" r="3175" b="0"/>
-            <wp:docPr id="11" name="Рисунок 11"/>
+          <wp:inline distT="0" distB="0" distL="0" distR="0" wp14:anchorId="6A9C48E6" wp14:editId="531F484A">
+            <wp:extent cx="5940425" cy="5024755"/>
+            <wp:effectExtent l="0" t="0" r="3175" b="4445"/>
+            <wp:docPr id="8" name="Рисунок 8"/>
             <wp:cNvGraphicFramePr>
               <a:graphicFrameLocks xmlns:a="http://schemas.openxmlformats.org/drawingml/2006/main" noChangeAspect="1"/>
             </wp:cNvGraphicFramePr>
@@ -2239,7 +2234,7 @@
                   <pic:spPr>
                     <a:xfrm>
                       <a:off x="0" y="0"/>
-                      <a:ext cx="5940425" cy="4516120"/>
+                      <a:ext cx="5940425" cy="5024755"/>
                     </a:xfrm>
                     <a:prstGeom prst="rect">
                       <a:avLst/>
@@ -2266,11 +2261,12 @@
         <w:rPr>
           <w:noProof/>
         </w:rPr>
+        <w:lastRenderedPageBreak/>
         <w:drawing>
-          <wp:inline distT="0" distB="0" distL="0" distR="0" wp14:anchorId="52E9A678" wp14:editId="52280B24">
-            <wp:extent cx="5940425" cy="2130425"/>
-            <wp:effectExtent l="0" t="0" r="3175" b="3175"/>
-            <wp:docPr id="12" name="Рисунок 12"/>
+          <wp:inline distT="0" distB="0" distL="0" distR="0" wp14:anchorId="1576EABB" wp14:editId="5E7F6B40">
+            <wp:extent cx="5940425" cy="4516120"/>
+            <wp:effectExtent l="0" t="0" r="3175" b="0"/>
+            <wp:docPr id="11" name="Рисунок 11"/>
             <wp:cNvGraphicFramePr>
               <a:graphicFrameLocks xmlns:a="http://schemas.openxmlformats.org/drawingml/2006/main" noChangeAspect="1"/>
             </wp:cNvGraphicFramePr>
@@ -2290,7 +2286,7 @@
                   <pic:spPr>
                     <a:xfrm>
                       <a:off x="0" y="0"/>
-                      <a:ext cx="5940425" cy="2130425"/>
+                      <a:ext cx="5940425" cy="4516120"/>
                     </a:xfrm>
                     <a:prstGeom prst="rect">
                       <a:avLst/>
@@ -2317,12 +2313,11 @@
         <w:rPr>
           <w:noProof/>
         </w:rPr>
-        <w:lastRenderedPageBreak/>
         <w:drawing>
-          <wp:inline distT="0" distB="0" distL="0" distR="0" wp14:anchorId="09CC095F" wp14:editId="774FA84B">
-            <wp:extent cx="5940425" cy="4817745"/>
-            <wp:effectExtent l="0" t="0" r="3175" b="1905"/>
-            <wp:docPr id="14" name="Рисунок 14"/>
+          <wp:inline distT="0" distB="0" distL="0" distR="0" wp14:anchorId="52E9A678" wp14:editId="52280B24">
+            <wp:extent cx="5940425" cy="2130425"/>
+            <wp:effectExtent l="0" t="0" r="3175" b="3175"/>
+            <wp:docPr id="12" name="Рисунок 12"/>
             <wp:cNvGraphicFramePr>
               <a:graphicFrameLocks xmlns:a="http://schemas.openxmlformats.org/drawingml/2006/main" noChangeAspect="1"/>
             </wp:cNvGraphicFramePr>
@@ -2342,7 +2337,7 @@
                   <pic:spPr>
                     <a:xfrm>
                       <a:off x="0" y="0"/>
-                      <a:ext cx="5940425" cy="4817745"/>
+                      <a:ext cx="5940425" cy="2130425"/>
                     </a:xfrm>
                     <a:prstGeom prst="rect">
                       <a:avLst/>
@@ -2365,213 +2360,16 @@
           <w:szCs w:val="28"/>
         </w:rPr>
       </w:pPr>
-    </w:p>
-    <w:p>
-      <w:pPr>
-        <w:spacing w:after="0" w:line="360" w:lineRule="auto"/>
-        <w:ind w:firstLine="709"/>
-        <w:jc w:val="both"/>
-        <w:rPr>
-          <w:rFonts w:ascii="Times New Roman" w:hAnsi="Times New Roman" w:cs="Times New Roman"/>
-          <w:sz w:val="28"/>
-          <w:szCs w:val="28"/>
-        </w:rPr>
-      </w:pPr>
-      <w:r>
-        <w:rPr>
-          <w:rFonts w:ascii="Times New Roman" w:hAnsi="Times New Roman" w:cs="Times New Roman"/>
-          <w:sz w:val="28"/>
-          <w:szCs w:val="28"/>
-        </w:rPr>
-        <w:t xml:space="preserve">Б. Замените критерий перцептрона на нейрон типа </w:t>
-      </w:r>
-      <w:proofErr w:type="spellStart"/>
-      <w:r>
-        <w:rPr>
-          <w:rFonts w:ascii="Times New Roman" w:hAnsi="Times New Roman" w:cs="Times New Roman"/>
-          <w:sz w:val="28"/>
-          <w:szCs w:val="28"/>
-        </w:rPr>
-        <w:t>адалайн</w:t>
-      </w:r>
-      <w:proofErr w:type="spellEnd"/>
-      <w:r>
-        <w:rPr>
-          <w:rFonts w:ascii="Times New Roman" w:hAnsi="Times New Roman" w:cs="Times New Roman"/>
-          <w:sz w:val="28"/>
-          <w:szCs w:val="28"/>
-        </w:rPr>
-        <w:t xml:space="preserve"> </w:t>
-      </w:r>
-      <w:r>
-        <w:rPr>
-          <w:rFonts w:ascii="Times New Roman" w:hAnsi="Times New Roman" w:cs="Times New Roman"/>
-          <w:sz w:val="28"/>
-          <w:szCs w:val="28"/>
-        </w:rPr>
-        <w:t>при реализации тренировки и повторите определение точности вычислений на тех же тестовых точках, которые использовали перед этим. Удалось ли вам в каком-то из способов получить лучшую точность? Как вы считаете, в каком случае классификация тех же 1000 тестовых точек не изменится значительно, если использовать другой набор из 20 тренировочных точек?</w:t>
-      </w:r>
-    </w:p>
-    <w:p>
-      <w:pPr>
-        <w:spacing w:after="0" w:line="360" w:lineRule="auto"/>
-        <w:jc w:val="both"/>
-        <w:rPr>
-          <w:rFonts w:ascii="Times New Roman" w:hAnsi="Times New Roman" w:cs="Times New Roman"/>
-          <w:sz w:val="28"/>
-          <w:szCs w:val="28"/>
-        </w:rPr>
-      </w:pPr>
-    </w:p>
-    <w:p>
-      <w:pPr>
-        <w:spacing w:after="0" w:line="360" w:lineRule="auto"/>
-        <w:ind w:firstLine="708"/>
-        <w:jc w:val="both"/>
-        <w:rPr>
-          <w:rFonts w:ascii="Times New Roman" w:hAnsi="Times New Roman" w:cs="Times New Roman"/>
-          <w:sz w:val="28"/>
-          <w:szCs w:val="28"/>
-        </w:rPr>
-      </w:pPr>
-      <w:r>
-        <w:rPr>
-          <w:rFonts w:ascii="Times New Roman" w:hAnsi="Times New Roman" w:cs="Times New Roman"/>
-          <w:sz w:val="28"/>
-          <w:szCs w:val="28"/>
-        </w:rPr>
-        <w:t>Здесь был добавлен класс Adaline. Этот тип нейрона отличается только подходом к изменению весов. Благодаря такому изменению точность нейросети возросла.</w:t>
-      </w:r>
-    </w:p>
-    <w:p>
-      <w:pPr>
-        <w:spacing w:after="0" w:line="360" w:lineRule="auto"/>
-        <w:ind w:firstLine="709"/>
-        <w:jc w:val="both"/>
-        <w:rPr>
-          <w:rFonts w:ascii="Times New Roman" w:hAnsi="Times New Roman" w:cs="Times New Roman"/>
-          <w:sz w:val="28"/>
-          <w:szCs w:val="28"/>
-        </w:rPr>
-      </w:pPr>
-      <w:r>
-        <w:rPr>
-          <w:rFonts w:ascii="Times New Roman" w:hAnsi="Times New Roman" w:cs="Times New Roman"/>
-          <w:sz w:val="28"/>
-          <w:szCs w:val="28"/>
-        </w:rPr>
-        <w:t>К</w:t>
-      </w:r>
-      <w:r>
-        <w:rPr>
-          <w:rFonts w:ascii="Times New Roman" w:hAnsi="Times New Roman" w:cs="Times New Roman"/>
-          <w:sz w:val="28"/>
-          <w:szCs w:val="28"/>
-        </w:rPr>
-        <w:t xml:space="preserve">лассификация 1000 тестовых точек не изменится значительно, если использовать другой набор из 20 тренировочных точек, если новые тренировочные точки представляют собой </w:t>
-      </w:r>
-      <w:r>
-        <w:rPr>
-          <w:rFonts w:ascii="Times New Roman" w:hAnsi="Times New Roman" w:cs="Times New Roman"/>
-          <w:sz w:val="28"/>
-          <w:szCs w:val="28"/>
-        </w:rPr>
-        <w:t xml:space="preserve">качественную </w:t>
-      </w:r>
-      <w:r>
-        <w:rPr>
-          <w:rFonts w:ascii="Times New Roman" w:hAnsi="Times New Roman" w:cs="Times New Roman"/>
-          <w:sz w:val="28"/>
-          <w:szCs w:val="28"/>
-        </w:rPr>
-        <w:t xml:space="preserve">выборку данных и </w:t>
-      </w:r>
-      <w:r>
-        <w:rPr>
-          <w:rFonts w:ascii="Times New Roman" w:hAnsi="Times New Roman" w:cs="Times New Roman"/>
-          <w:sz w:val="28"/>
-          <w:szCs w:val="28"/>
+      <w:r>
+        <w:rPr>
+          <w:noProof/>
         </w:rPr>
         <w:lastRenderedPageBreak/>
-        <w:t>включают разнообразные характеристики, позволяющие модели адекватно обучиться на них.</w:t>
-      </w:r>
-    </w:p>
-    <w:p>
-      <w:pPr>
-        <w:spacing w:after="0" w:line="360" w:lineRule="auto"/>
-        <w:ind w:firstLine="709"/>
-        <w:jc w:val="both"/>
-        <w:rPr>
-          <w:rFonts w:ascii="Times New Roman" w:hAnsi="Times New Roman" w:cs="Times New Roman"/>
-          <w:sz w:val="28"/>
-          <w:szCs w:val="28"/>
-        </w:rPr>
-      </w:pPr>
-    </w:p>
-    <w:p>
-      <w:pPr>
-        <w:tabs>
-          <w:tab w:val="left" w:pos="4185"/>
-        </w:tabs>
-        <w:spacing w:after="0" w:line="360" w:lineRule="auto"/>
-        <w:ind w:firstLine="709"/>
-        <w:jc w:val="both"/>
-        <w:rPr>
-          <w:rFonts w:ascii="Times New Roman" w:hAnsi="Times New Roman" w:cs="Times New Roman"/>
-          <w:sz w:val="28"/>
-          <w:szCs w:val="28"/>
-          <w:lang w:val="en-US"/>
-        </w:rPr>
-      </w:pPr>
-      <w:r>
-        <w:rPr>
-          <w:rFonts w:ascii="Times New Roman" w:hAnsi="Times New Roman" w:cs="Times New Roman"/>
-          <w:sz w:val="28"/>
-          <w:szCs w:val="28"/>
-        </w:rPr>
-        <w:t>Код программы</w:t>
-      </w:r>
-      <w:r>
-        <w:rPr>
-          <w:rFonts w:ascii="Times New Roman" w:hAnsi="Times New Roman" w:cs="Times New Roman"/>
-          <w:sz w:val="28"/>
-          <w:szCs w:val="28"/>
-          <w:lang w:val="en-US"/>
-        </w:rPr>
-        <w:t xml:space="preserve">: </w:t>
-      </w:r>
-    </w:p>
-    <w:p>
-      <w:pPr>
-        <w:spacing w:after="0" w:line="360" w:lineRule="auto"/>
-        <w:ind w:firstLine="709"/>
-        <w:jc w:val="both"/>
-        <w:rPr>
-          <w:rFonts w:ascii="Times New Roman" w:hAnsi="Times New Roman" w:cs="Times New Roman"/>
-          <w:sz w:val="28"/>
-          <w:szCs w:val="28"/>
-        </w:rPr>
-      </w:pPr>
-    </w:p>
-    <w:p>
-      <w:pPr>
-        <w:spacing w:after="0" w:line="360" w:lineRule="auto"/>
-        <w:jc w:val="both"/>
-        <w:rPr>
-          <w:rFonts w:ascii="Times New Roman" w:hAnsi="Times New Roman" w:cs="Times New Roman"/>
-          <w:sz w:val="28"/>
-          <w:szCs w:val="28"/>
-        </w:rPr>
-      </w:pPr>
-      <w:r>
-        <w:rPr>
-          <w:noProof/>
-        </w:rPr>
         <w:drawing>
-          <wp:inline distT="0" distB="0" distL="0" distR="0" wp14:anchorId="615AAF33" wp14:editId="4BA77008">
-            <wp:extent cx="5940425" cy="2809875"/>
-            <wp:effectExtent l="0" t="0" r="3175" b="9525"/>
-            <wp:docPr id="9" name="Рисунок 9"/>
+          <wp:inline distT="0" distB="0" distL="0" distR="0" wp14:anchorId="09CC095F" wp14:editId="774FA84B">
+            <wp:extent cx="5940425" cy="4817745"/>
+            <wp:effectExtent l="0" t="0" r="3175" b="1905"/>
+            <wp:docPr id="14" name="Рисунок 14"/>
             <wp:cNvGraphicFramePr>
               <a:graphicFrameLocks xmlns:a="http://schemas.openxmlformats.org/drawingml/2006/main" noChangeAspect="1"/>
             </wp:cNvGraphicFramePr>
@@ -2591,7 +2389,7 @@
                   <pic:spPr>
                     <a:xfrm>
                       <a:off x="0" y="0"/>
-                      <a:ext cx="5940425" cy="2809875"/>
+                      <a:ext cx="5940425" cy="4817745"/>
                     </a:xfrm>
                     <a:prstGeom prst="rect">
                       <a:avLst/>
@@ -2606,10 +2404,205 @@
     </w:p>
     <w:p>
       <w:pPr>
+        <w:spacing w:after="0" w:line="360" w:lineRule="auto"/>
+        <w:jc w:val="both"/>
+        <w:rPr>
+          <w:rFonts w:ascii="Times New Roman" w:hAnsi="Times New Roman" w:cs="Times New Roman"/>
+          <w:sz w:val="28"/>
+          <w:szCs w:val="28"/>
+        </w:rPr>
+      </w:pPr>
+    </w:p>
+    <w:p>
+      <w:pPr>
+        <w:spacing w:after="0" w:line="360" w:lineRule="auto"/>
+        <w:ind w:firstLine="709"/>
+        <w:jc w:val="both"/>
+        <w:rPr>
+          <w:rFonts w:ascii="Times New Roman" w:hAnsi="Times New Roman" w:cs="Times New Roman"/>
+          <w:sz w:val="28"/>
+          <w:szCs w:val="28"/>
+        </w:rPr>
+      </w:pPr>
+      <w:r>
+        <w:rPr>
+          <w:rFonts w:ascii="Times New Roman" w:hAnsi="Times New Roman" w:cs="Times New Roman"/>
+          <w:sz w:val="28"/>
+          <w:szCs w:val="28"/>
+        </w:rPr>
+        <w:t xml:space="preserve">Б. Замените критерий перцептрона на нейрон типа </w:t>
+      </w:r>
+      <w:proofErr w:type="spellStart"/>
+      <w:r>
+        <w:rPr>
+          <w:rFonts w:ascii="Times New Roman" w:hAnsi="Times New Roman" w:cs="Times New Roman"/>
+          <w:sz w:val="28"/>
+          <w:szCs w:val="28"/>
+        </w:rPr>
+        <w:t>адалайн</w:t>
+      </w:r>
+      <w:proofErr w:type="spellEnd"/>
+      <w:r>
+        <w:rPr>
+          <w:rFonts w:ascii="Times New Roman" w:hAnsi="Times New Roman" w:cs="Times New Roman"/>
+          <w:sz w:val="28"/>
+          <w:szCs w:val="28"/>
+        </w:rPr>
+        <w:t xml:space="preserve"> </w:t>
+      </w:r>
+      <w:r>
+        <w:rPr>
+          <w:rFonts w:ascii="Times New Roman" w:hAnsi="Times New Roman" w:cs="Times New Roman"/>
+          <w:sz w:val="28"/>
+          <w:szCs w:val="28"/>
+        </w:rPr>
+        <w:t>при реализации тренировки и повторите определение точности вычислений на тех же тестовых точках, которые использовали перед этим. Удалось ли вам в каком-то из способов получить лучшую точность? Как вы считаете, в каком случае классификация тех же 1000 тестовых точек не изменится значительно, если использовать другой набор из 20 тренировочных точек?</w:t>
+      </w:r>
+    </w:p>
+    <w:p>
+      <w:pPr>
+        <w:spacing w:after="0" w:line="360" w:lineRule="auto"/>
+        <w:jc w:val="both"/>
+        <w:rPr>
+          <w:rFonts w:ascii="Times New Roman" w:hAnsi="Times New Roman" w:cs="Times New Roman"/>
+          <w:sz w:val="28"/>
+          <w:szCs w:val="28"/>
+        </w:rPr>
+      </w:pPr>
+    </w:p>
+    <w:p>
+      <w:pPr>
+        <w:spacing w:after="0" w:line="360" w:lineRule="auto"/>
+        <w:ind w:firstLine="708"/>
+        <w:jc w:val="both"/>
+        <w:rPr>
+          <w:rFonts w:ascii="Times New Roman" w:hAnsi="Times New Roman" w:cs="Times New Roman"/>
+          <w:sz w:val="28"/>
+          <w:szCs w:val="28"/>
+        </w:rPr>
+      </w:pPr>
+      <w:r>
+        <w:rPr>
+          <w:rFonts w:ascii="Times New Roman" w:hAnsi="Times New Roman" w:cs="Times New Roman"/>
+          <w:sz w:val="28"/>
+          <w:szCs w:val="28"/>
+        </w:rPr>
+        <w:t>Здесь был добавлен класс Adaline. Этот тип нейрона отличается только подходом к изменению весов. Благодаря такому изменению точность нейросети возросла.</w:t>
+      </w:r>
+    </w:p>
+    <w:p>
+      <w:pPr>
+        <w:spacing w:after="0" w:line="360" w:lineRule="auto"/>
+        <w:ind w:firstLine="709"/>
+        <w:jc w:val="both"/>
+        <w:rPr>
+          <w:rFonts w:ascii="Times New Roman" w:hAnsi="Times New Roman" w:cs="Times New Roman"/>
+          <w:sz w:val="28"/>
+          <w:szCs w:val="28"/>
+        </w:rPr>
+      </w:pPr>
+      <w:r>
+        <w:rPr>
+          <w:rFonts w:ascii="Times New Roman" w:hAnsi="Times New Roman" w:cs="Times New Roman"/>
+          <w:sz w:val="28"/>
+          <w:szCs w:val="28"/>
+        </w:rPr>
+        <w:t>К</w:t>
+      </w:r>
+      <w:r>
+        <w:rPr>
+          <w:rFonts w:ascii="Times New Roman" w:hAnsi="Times New Roman" w:cs="Times New Roman"/>
+          <w:sz w:val="28"/>
+          <w:szCs w:val="28"/>
+        </w:rPr>
+        <w:t xml:space="preserve">лассификация 1000 тестовых точек не изменится значительно, если использовать другой набор из 20 тренировочных точек, если новые тренировочные точки представляют собой </w:t>
+      </w:r>
+      <w:r>
+        <w:rPr>
+          <w:rFonts w:ascii="Times New Roman" w:hAnsi="Times New Roman" w:cs="Times New Roman"/>
+          <w:sz w:val="28"/>
+          <w:szCs w:val="28"/>
+        </w:rPr>
+        <w:t xml:space="preserve">качественную </w:t>
+      </w:r>
+      <w:r>
+        <w:rPr>
+          <w:rFonts w:ascii="Times New Roman" w:hAnsi="Times New Roman" w:cs="Times New Roman"/>
+          <w:sz w:val="28"/>
+          <w:szCs w:val="28"/>
+        </w:rPr>
+        <w:t xml:space="preserve">выборку данных и </w:t>
+      </w:r>
+      <w:r>
+        <w:rPr>
+          <w:rFonts w:ascii="Times New Roman" w:hAnsi="Times New Roman" w:cs="Times New Roman"/>
+          <w:sz w:val="28"/>
+          <w:szCs w:val="28"/>
+        </w:rPr>
+        <w:lastRenderedPageBreak/>
+        <w:t>включают разнообразные характеристики, позволяющие модели адекватно обучиться на них.</w:t>
+      </w:r>
+    </w:p>
+    <w:p>
+      <w:pPr>
+        <w:spacing w:after="0" w:line="360" w:lineRule="auto"/>
+        <w:ind w:firstLine="709"/>
+        <w:jc w:val="both"/>
+        <w:rPr>
+          <w:rFonts w:ascii="Times New Roman" w:hAnsi="Times New Roman" w:cs="Times New Roman"/>
+          <w:sz w:val="28"/>
+          <w:szCs w:val="28"/>
+        </w:rPr>
+      </w:pPr>
+    </w:p>
+    <w:p>
+      <w:pPr>
         <w:tabs>
           <w:tab w:val="left" w:pos="4185"/>
         </w:tabs>
         <w:spacing w:after="0" w:line="360" w:lineRule="auto"/>
+        <w:ind w:firstLine="709"/>
+        <w:jc w:val="both"/>
+        <w:rPr>
+          <w:rFonts w:ascii="Times New Roman" w:hAnsi="Times New Roman" w:cs="Times New Roman"/>
+          <w:sz w:val="28"/>
+          <w:szCs w:val="28"/>
+          <w:lang w:val="en-US"/>
+        </w:rPr>
+      </w:pPr>
+      <w:r>
+        <w:rPr>
+          <w:rFonts w:ascii="Times New Roman" w:hAnsi="Times New Roman" w:cs="Times New Roman"/>
+          <w:sz w:val="28"/>
+          <w:szCs w:val="28"/>
+        </w:rPr>
+        <w:t>Код программы</w:t>
+      </w:r>
+      <w:r>
+        <w:rPr>
+          <w:rFonts w:ascii="Times New Roman" w:hAnsi="Times New Roman" w:cs="Times New Roman"/>
+          <w:sz w:val="28"/>
+          <w:szCs w:val="28"/>
+          <w:lang w:val="en-US"/>
+        </w:rPr>
+        <w:t xml:space="preserve">: </w:t>
+      </w:r>
+    </w:p>
+    <w:p>
+      <w:pPr>
+        <w:spacing w:after="0" w:line="360" w:lineRule="auto"/>
+        <w:ind w:firstLine="709"/>
+        <w:jc w:val="both"/>
+        <w:rPr>
+          <w:rFonts w:ascii="Times New Roman" w:hAnsi="Times New Roman" w:cs="Times New Roman"/>
+          <w:sz w:val="28"/>
+          <w:szCs w:val="28"/>
+        </w:rPr>
+      </w:pPr>
+    </w:p>
+    <w:p>
+      <w:pPr>
+        <w:spacing w:after="0" w:line="360" w:lineRule="auto"/>
         <w:jc w:val="both"/>
         <w:rPr>
           <w:rFonts w:ascii="Times New Roman" w:hAnsi="Times New Roman" w:cs="Times New Roman"/>
@@ -2622,10 +2615,10 @@
           <w:noProof/>
         </w:rPr>
         <w:drawing>
-          <wp:inline distT="0" distB="0" distL="0" distR="0" wp14:anchorId="4C5AD5E4" wp14:editId="3EF2D07F">
-            <wp:extent cx="5940425" cy="4166235"/>
-            <wp:effectExtent l="0" t="0" r="3175" b="5715"/>
-            <wp:docPr id="13" name="Рисунок 13"/>
+          <wp:inline distT="0" distB="0" distL="0" distR="0" wp14:anchorId="615AAF33" wp14:editId="4BA77008">
+            <wp:extent cx="5940425" cy="2809875"/>
+            <wp:effectExtent l="0" t="0" r="3175" b="9525"/>
+            <wp:docPr id="9" name="Рисунок 9"/>
             <wp:cNvGraphicFramePr>
               <a:graphicFrameLocks xmlns:a="http://schemas.openxmlformats.org/drawingml/2006/main" noChangeAspect="1"/>
             </wp:cNvGraphicFramePr>
@@ -2645,7 +2638,7 @@
                   <pic:spPr>
                     <a:xfrm>
                       <a:off x="0" y="0"/>
-                      <a:ext cx="5940425" cy="4166235"/>
+                      <a:ext cx="5940425" cy="2809875"/>
                     </a:xfrm>
                     <a:prstGeom prst="rect">
                       <a:avLst/>
@@ -2675,12 +2668,11 @@
         <w:rPr>
           <w:noProof/>
         </w:rPr>
-        <w:lastRenderedPageBreak/>
         <w:drawing>
-          <wp:inline distT="0" distB="0" distL="0" distR="0" wp14:anchorId="7C979F9C" wp14:editId="018D6DF1">
-            <wp:extent cx="5940425" cy="4860290"/>
-            <wp:effectExtent l="0" t="0" r="3175" b="0"/>
-            <wp:docPr id="15" name="Рисунок 15"/>
+          <wp:inline distT="0" distB="0" distL="0" distR="0" wp14:anchorId="4C5AD5E4" wp14:editId="3EF2D07F">
+            <wp:extent cx="5940425" cy="4166235"/>
+            <wp:effectExtent l="0" t="0" r="3175" b="5715"/>
+            <wp:docPr id="13" name="Рисунок 13"/>
             <wp:cNvGraphicFramePr>
               <a:graphicFrameLocks xmlns:a="http://schemas.openxmlformats.org/drawingml/2006/main" noChangeAspect="1"/>
             </wp:cNvGraphicFramePr>
@@ -2700,6 +2692,61 @@
                   <pic:spPr>
                     <a:xfrm>
                       <a:off x="0" y="0"/>
+                      <a:ext cx="5940425" cy="4166235"/>
+                    </a:xfrm>
+                    <a:prstGeom prst="rect">
+                      <a:avLst/>
+                    </a:prstGeom>
+                  </pic:spPr>
+                </pic:pic>
+              </a:graphicData>
+            </a:graphic>
+          </wp:inline>
+        </w:drawing>
+      </w:r>
+    </w:p>
+    <w:p>
+      <w:pPr>
+        <w:tabs>
+          <w:tab w:val="left" w:pos="4185"/>
+        </w:tabs>
+        <w:spacing w:after="0" w:line="360" w:lineRule="auto"/>
+        <w:jc w:val="both"/>
+        <w:rPr>
+          <w:rFonts w:ascii="Times New Roman" w:hAnsi="Times New Roman" w:cs="Times New Roman"/>
+          <w:sz w:val="28"/>
+          <w:szCs w:val="28"/>
+        </w:rPr>
+      </w:pPr>
+      <w:r>
+        <w:rPr>
+          <w:noProof/>
+        </w:rPr>
+        <w:lastRenderedPageBreak/>
+        <w:drawing>
+          <wp:inline distT="0" distB="0" distL="0" distR="0" wp14:anchorId="7C979F9C" wp14:editId="018D6DF1">
+            <wp:extent cx="5940425" cy="4860290"/>
+            <wp:effectExtent l="0" t="0" r="3175" b="0"/>
+            <wp:docPr id="15" name="Рисунок 15"/>
+            <wp:cNvGraphicFramePr>
+              <a:graphicFrameLocks xmlns:a="http://schemas.openxmlformats.org/drawingml/2006/main" noChangeAspect="1"/>
+            </wp:cNvGraphicFramePr>
+            <a:graphic xmlns:a="http://schemas.openxmlformats.org/drawingml/2006/main">
+              <a:graphicData uri="http://schemas.openxmlformats.org/drawingml/2006/picture">
+                <pic:pic xmlns:pic="http://schemas.openxmlformats.org/drawingml/2006/picture">
+                  <pic:nvPicPr>
+                    <pic:cNvPr id="1" name=""/>
+                    <pic:cNvPicPr/>
+                  </pic:nvPicPr>
+                  <pic:blipFill>
+                    <a:blip r:embed="rId20"/>
+                    <a:stretch>
+                      <a:fillRect/>
+                    </a:stretch>
+                  </pic:blipFill>
+                  <pic:spPr>
+                    <a:xfrm>
+                      <a:off x="0" y="0"/>
                       <a:ext cx="5940425" cy="4860290"/>
                     </a:xfrm>
                     <a:prstGeom prst="rect">
@@ -2960,91 +3007,15 @@
           <w:szCs w:val="28"/>
         </w:rPr>
       </w:pPr>
-    </w:p>
-    <w:p>
-      <w:pPr>
-        <w:tabs>
-          <w:tab w:val="left" w:pos="4185"/>
-        </w:tabs>
-        <w:spacing w:after="0" w:line="360" w:lineRule="auto"/>
-        <w:jc w:val="both"/>
-        <w:rPr>
-          <w:rFonts w:ascii="Times New Roman" w:hAnsi="Times New Roman" w:cs="Times New Roman"/>
-          <w:sz w:val="28"/>
-          <w:szCs w:val="28"/>
-        </w:rPr>
-      </w:pPr>
       <w:r>
         <w:rPr>
           <w:noProof/>
         </w:rPr>
         <w:drawing>
-          <wp:inline distT="0" distB="0" distL="0" distR="0" wp14:anchorId="078C2835" wp14:editId="518356BB">
-            <wp:extent cx="5580993" cy="6943428"/>
-            <wp:effectExtent l="0" t="0" r="1270" b="0"/>
-            <wp:docPr id="10" name="Рисунок 10"/>
-            <wp:cNvGraphicFramePr>
-              <a:graphicFrameLocks xmlns:a="http://schemas.openxmlformats.org/drawingml/2006/main" noChangeAspect="1"/>
-            </wp:cNvGraphicFramePr>
-            <a:graphic xmlns:a="http://schemas.openxmlformats.org/drawingml/2006/main">
-              <a:graphicData uri="http://schemas.openxmlformats.org/drawingml/2006/picture">
-                <pic:pic xmlns:pic="http://schemas.openxmlformats.org/drawingml/2006/picture">
-                  <pic:nvPicPr>
-                    <pic:cNvPr id="1" name=""/>
-                    <pic:cNvPicPr/>
-                  </pic:nvPicPr>
-                  <pic:blipFill rotWithShape="1">
-                    <a:blip r:embed="rId20"/>
-                    <a:srcRect r="23832"/>
-                    <a:stretch/>
-                  </pic:blipFill>
-                  <pic:spPr bwMode="auto">
-                    <a:xfrm>
-                      <a:off x="0" y="0"/>
-                      <a:ext cx="5592127" cy="6957280"/>
-                    </a:xfrm>
-                    <a:prstGeom prst="rect">
-                      <a:avLst/>
-                    </a:prstGeom>
-                    <a:ln>
-                      <a:noFill/>
-                    </a:ln>
-                    <a:extLst>
-                      <a:ext uri="{53640926-AAD7-44D8-BBD7-CCE9431645EC}">
-                        <a14:shadowObscured xmlns:a14="http://schemas.microsoft.com/office/drawing/2010/main"/>
-                      </a:ext>
-                    </a:extLst>
-                  </pic:spPr>
-                </pic:pic>
-              </a:graphicData>
-            </a:graphic>
-          </wp:inline>
-        </w:drawing>
-      </w:r>
-    </w:p>
-    <w:p>
-      <w:pPr>
-        <w:tabs>
-          <w:tab w:val="left" w:pos="4185"/>
-        </w:tabs>
-        <w:spacing w:after="0" w:line="360" w:lineRule="auto"/>
-        <w:jc w:val="both"/>
-        <w:rPr>
-          <w:rFonts w:ascii="Times New Roman" w:hAnsi="Times New Roman" w:cs="Times New Roman"/>
-          <w:sz w:val="28"/>
-          <w:szCs w:val="28"/>
-        </w:rPr>
-      </w:pPr>
-      <w:r>
-        <w:rPr>
-          <w:noProof/>
-        </w:rPr>
-        <w:lastRenderedPageBreak/>
-        <w:drawing>
-          <wp:inline distT="0" distB="0" distL="0" distR="0" wp14:anchorId="60032D12" wp14:editId="4745B3AE">
-            <wp:extent cx="5940425" cy="6694805"/>
-            <wp:effectExtent l="0" t="0" r="3175" b="0"/>
-            <wp:docPr id="16" name="Рисунок 16"/>
+          <wp:inline distT="0" distB="0" distL="0" distR="0" wp14:anchorId="06DB11DC" wp14:editId="70C2ED49">
+            <wp:extent cx="5940425" cy="5730240"/>
+            <wp:effectExtent l="0" t="0" r="3175" b="3810"/>
+            <wp:docPr id="17" name="Рисунок 17"/>
             <wp:cNvGraphicFramePr>
               <a:graphicFrameLocks xmlns:a="http://schemas.openxmlformats.org/drawingml/2006/main" noChangeAspect="1"/>
             </wp:cNvGraphicFramePr>
@@ -3064,7 +3035,7 @@
                   <pic:spPr>
                     <a:xfrm>
                       <a:off x="0" y="0"/>
-                      <a:ext cx="5940425" cy="6694805"/>
+                      <a:ext cx="5940425" cy="5730240"/>
                     </a:xfrm>
                     <a:prstGeom prst="rect">
                       <a:avLst/>
@@ -3090,16 +3061,30 @@
           <w:szCs w:val="28"/>
         </w:rPr>
       </w:pPr>
+    </w:p>
+    <w:p>
+      <w:pPr>
+        <w:tabs>
+          <w:tab w:val="left" w:pos="4185"/>
+        </w:tabs>
+        <w:spacing w:after="0" w:line="360" w:lineRule="auto"/>
+        <w:jc w:val="both"/>
+        <w:rPr>
+          <w:rFonts w:ascii="Times New Roman" w:hAnsi="Times New Roman" w:cs="Times New Roman"/>
+          <w:sz w:val="28"/>
+          <w:szCs w:val="28"/>
+        </w:rPr>
+      </w:pPr>
       <w:r>
         <w:rPr>
           <w:noProof/>
         </w:rPr>
         <w:lastRenderedPageBreak/>
         <w:drawing>
-          <wp:inline distT="0" distB="0" distL="0" distR="0" wp14:anchorId="26ABA646" wp14:editId="221688A6">
-            <wp:extent cx="3971429" cy="2990476"/>
-            <wp:effectExtent l="0" t="0" r="0" b="635"/>
-            <wp:docPr id="4" name="Рисунок 4"/>
+          <wp:inline distT="0" distB="0" distL="0" distR="0" wp14:anchorId="28E3B5D1" wp14:editId="1F7A545F">
+            <wp:extent cx="5940425" cy="5227955"/>
+            <wp:effectExtent l="0" t="0" r="3175" b="0"/>
+            <wp:docPr id="18" name="Рисунок 18"/>
             <wp:cNvGraphicFramePr>
               <a:graphicFrameLocks xmlns:a="http://schemas.openxmlformats.org/drawingml/2006/main" noChangeAspect="1"/>
             </wp:cNvGraphicFramePr>
@@ -3119,6 +3104,115 @@
                   <pic:spPr>
                     <a:xfrm>
                       <a:off x="0" y="0"/>
+                      <a:ext cx="5940425" cy="5227955"/>
+                    </a:xfrm>
+                    <a:prstGeom prst="rect">
+                      <a:avLst/>
+                    </a:prstGeom>
+                  </pic:spPr>
+                </pic:pic>
+              </a:graphicData>
+            </a:graphic>
+          </wp:inline>
+        </w:drawing>
+      </w:r>
+    </w:p>
+    <w:p>
+      <w:pPr>
+        <w:tabs>
+          <w:tab w:val="left" w:pos="4185"/>
+        </w:tabs>
+        <w:spacing w:after="0" w:line="360" w:lineRule="auto"/>
+        <w:jc w:val="both"/>
+        <w:rPr>
+          <w:rFonts w:ascii="Times New Roman" w:hAnsi="Times New Roman" w:cs="Times New Roman"/>
+          <w:sz w:val="28"/>
+          <w:szCs w:val="28"/>
+        </w:rPr>
+      </w:pPr>
+      <w:r>
+        <w:rPr>
+          <w:noProof/>
+        </w:rPr>
+        <w:lastRenderedPageBreak/>
+        <w:drawing>
+          <wp:inline distT="0" distB="0" distL="0" distR="0" wp14:anchorId="2D316080" wp14:editId="1B63AF1C">
+            <wp:extent cx="5940425" cy="5704840"/>
+            <wp:effectExtent l="0" t="0" r="3175" b="0"/>
+            <wp:docPr id="19" name="Рисунок 19"/>
+            <wp:cNvGraphicFramePr>
+              <a:graphicFrameLocks xmlns:a="http://schemas.openxmlformats.org/drawingml/2006/main" noChangeAspect="1"/>
+            </wp:cNvGraphicFramePr>
+            <a:graphic xmlns:a="http://schemas.openxmlformats.org/drawingml/2006/main">
+              <a:graphicData uri="http://schemas.openxmlformats.org/drawingml/2006/picture">
+                <pic:pic xmlns:pic="http://schemas.openxmlformats.org/drawingml/2006/picture">
+                  <pic:nvPicPr>
+                    <pic:cNvPr id="1" name=""/>
+                    <pic:cNvPicPr/>
+                  </pic:nvPicPr>
+                  <pic:blipFill>
+                    <a:blip r:embed="rId23"/>
+                    <a:stretch>
+                      <a:fillRect/>
+                    </a:stretch>
+                  </pic:blipFill>
+                  <pic:spPr>
+                    <a:xfrm>
+                      <a:off x="0" y="0"/>
+                      <a:ext cx="5940425" cy="5704840"/>
+                    </a:xfrm>
+                    <a:prstGeom prst="rect">
+                      <a:avLst/>
+                    </a:prstGeom>
+                  </pic:spPr>
+                </pic:pic>
+              </a:graphicData>
+            </a:graphic>
+          </wp:inline>
+        </w:drawing>
+      </w:r>
+    </w:p>
+    <w:p>
+      <w:pPr>
+        <w:tabs>
+          <w:tab w:val="left" w:pos="4185"/>
+        </w:tabs>
+        <w:spacing w:after="0" w:line="360" w:lineRule="auto"/>
+        <w:jc w:val="both"/>
+        <w:rPr>
+          <w:rFonts w:ascii="Times New Roman" w:hAnsi="Times New Roman" w:cs="Times New Roman"/>
+          <w:sz w:val="28"/>
+          <w:szCs w:val="28"/>
+        </w:rPr>
+      </w:pPr>
+      <w:r>
+        <w:rPr>
+          <w:noProof/>
+        </w:rPr>
+        <w:drawing>
+          <wp:inline distT="0" distB="0" distL="0" distR="0" wp14:anchorId="26ABA646" wp14:editId="221688A6">
+            <wp:extent cx="3971429" cy="2990476"/>
+            <wp:effectExtent l="0" t="0" r="0" b="635"/>
+            <wp:docPr id="4" name="Рисунок 4"/>
+            <wp:cNvGraphicFramePr>
+              <a:graphicFrameLocks xmlns:a="http://schemas.openxmlformats.org/drawingml/2006/main" noChangeAspect="1"/>
+            </wp:cNvGraphicFramePr>
+            <a:graphic xmlns:a="http://schemas.openxmlformats.org/drawingml/2006/main">
+              <a:graphicData uri="http://schemas.openxmlformats.org/drawingml/2006/picture">
+                <pic:pic xmlns:pic="http://schemas.openxmlformats.org/drawingml/2006/picture">
+                  <pic:nvPicPr>
+                    <pic:cNvPr id="1" name=""/>
+                    <pic:cNvPicPr/>
+                  </pic:nvPicPr>
+                  <pic:blipFill>
+                    <a:blip r:embed="rId24"/>
+                    <a:stretch>
+                      <a:fillRect/>
+                    </a:stretch>
+                  </pic:blipFill>
+                  <pic:spPr>
+                    <a:xfrm>
+                      <a:off x="0" y="0"/>
                       <a:ext cx="3971429" cy="2990476"/>
                     </a:xfrm>
                     <a:prstGeom prst="rect">
@@ -3133,7 +3227,7 @@
       </w:r>
     </w:p>
     <w:sectPr>
-      <w:footerReference w:type="first" r:id="rId23"/>
+      <w:footerReference w:type="first" r:id="rId25"/>
       <w:pgSz w:w="11906" w:h="16838"/>
       <w:pgMar w:top="1134" w:right="850" w:bottom="1134" w:left="1701" w:header="708" w:footer="708" w:gutter="0"/>
       <w:cols w:space="708"/>
